--- a/doc/bao-cao_018101108.docx
+++ b/doc/bao-cao_018101108.docx
@@ -644,7 +644,6 @@
           <w:sz w:val="32"/>
           <w:szCs w:val="32"/>
         </w:rPr>
-        <w:lastRenderedPageBreak/>
         <w:t>LỜI NÓI ĐẦU</w:t>
       </w:r>
     </w:p>
@@ -4449,7 +4448,7 @@
     </w:p>
     <w:p>
       <w:pPr>
-        <w:spacing w:after="160"/>
+        <w:spacing w:after="160" w:line="259" w:lineRule="auto"/>
         <w:ind w:firstLine="0"/>
         <w:rPr>
           <w:b/>
@@ -4458,6 +4457,15 @@
           <w:szCs w:val="32"/>
         </w:rPr>
       </w:pPr>
+      <w:r>
+        <w:rPr>
+          <w:b/>
+          <w:color w:val="000000" w:themeColor="text1"/>
+          <w:sz w:val="32"/>
+          <w:szCs w:val="32"/>
+        </w:rPr>
+        <w:br w:type="page"/>
+      </w:r>
     </w:p>
     <w:p>
       <w:pPr>
@@ -4477,6 +4485,7 @@
           <w:sz w:val="32"/>
           <w:szCs w:val="32"/>
         </w:rPr>
+        <w:lastRenderedPageBreak/>
         <w:t>DANH MỤC BẢNG</w:t>
       </w:r>
     </w:p>
@@ -4514,7 +4523,7 @@
         </w:rPr>
         <w:fldChar w:fldCharType="separate"/>
       </w:r>
-      <w:hyperlink w:anchor="_Toc55674200" w:history="1">
+      <w:hyperlink w:anchor="_Toc55722059" w:history="1">
         <w:r>
           <w:rPr>
             <w:rStyle w:val="Hyperlink"/>
@@ -4542,7 +4551,7 @@
             <w:noProof/>
             <w:webHidden/>
           </w:rPr>
-          <w:instrText xml:space="preserve"> PAGEREF _Toc55674200 \h </w:instrText>
+          <w:instrText xml:space="preserve"> PAGEREF _Toc55722059 \h </w:instrText>
         </w:r>
         <w:r>
           <w:rPr>
@@ -4586,7 +4595,7 @@
           <w:szCs w:val="22"/>
         </w:rPr>
       </w:pPr>
-      <w:hyperlink w:anchor="_Toc55674201" w:history="1">
+      <w:hyperlink w:anchor="_Toc55722060" w:history="1">
         <w:r>
           <w:rPr>
             <w:rStyle w:val="Hyperlink"/>
@@ -4614,7 +4623,7 @@
             <w:noProof/>
             <w:webHidden/>
           </w:rPr>
-          <w:instrText xml:space="preserve"> PAGEREF _Toc55674201 \h </w:instrText>
+          <w:instrText xml:space="preserve"> PAGEREF _Toc55722060 \h </w:instrText>
         </w:r>
         <w:r>
           <w:rPr>
@@ -4658,7 +4667,7 @@
           <w:szCs w:val="22"/>
         </w:rPr>
       </w:pPr>
-      <w:hyperlink w:anchor="_Toc55674202" w:history="1">
+      <w:hyperlink w:anchor="_Toc55722061" w:history="1">
         <w:r>
           <w:rPr>
             <w:rStyle w:val="Hyperlink"/>
@@ -4686,7 +4695,7 @@
             <w:noProof/>
             <w:webHidden/>
           </w:rPr>
-          <w:instrText xml:space="preserve"> PAGEREF _Toc55674202 \h </w:instrText>
+          <w:instrText xml:space="preserve"> PAGEREF _Toc55722061 \h </w:instrText>
         </w:r>
         <w:r>
           <w:rPr>
@@ -4730,14 +4739,14 @@
           <w:szCs w:val="22"/>
         </w:rPr>
       </w:pPr>
-      <w:hyperlink w:anchor="_Toc55674203" w:history="1">
+      <w:hyperlink w:anchor="_Toc55722062" w:history="1">
         <w:r>
           <w:rPr>
             <w:rStyle w:val="Hyperlink"/>
             <w:rFonts w:eastAsiaTheme="majorEastAsia"/>
             <w:noProof/>
           </w:rPr>
-          <w:t>Bảng 4 Usecase xem thông tin hàng hóa</w:t>
+          <w:t>Bảng 4 Usecase cập nhật thông tin cá nhân</w:t>
         </w:r>
         <w:r>
           <w:rPr>
@@ -4758,7 +4767,7 @@
             <w:noProof/>
             <w:webHidden/>
           </w:rPr>
-          <w:instrText xml:space="preserve"> PAGEREF _Toc55674203 \h </w:instrText>
+          <w:instrText xml:space="preserve"> PAGEREF _Toc55722062 \h </w:instrText>
         </w:r>
         <w:r>
           <w:rPr>
@@ -4802,14 +4811,14 @@
           <w:szCs w:val="22"/>
         </w:rPr>
       </w:pPr>
-      <w:hyperlink w:anchor="_Toc55674204" w:history="1">
+      <w:hyperlink w:anchor="_Toc55722063" w:history="1">
         <w:r>
           <w:rPr>
             <w:rStyle w:val="Hyperlink"/>
             <w:rFonts w:eastAsiaTheme="majorEastAsia"/>
             <w:noProof/>
           </w:rPr>
-          <w:t>Bảng 5 Usecase thêm hàng hóa cần mua vào giỏ hàng</w:t>
+          <w:t>Bảng 5 Usecase xem thông tin sản phẩm</w:t>
         </w:r>
         <w:r>
           <w:rPr>
@@ -4830,7 +4839,7 @@
             <w:noProof/>
             <w:webHidden/>
           </w:rPr>
-          <w:instrText xml:space="preserve"> PAGEREF _Toc55674204 \h </w:instrText>
+          <w:instrText xml:space="preserve"> PAGEREF _Toc55722063 \h </w:instrText>
         </w:r>
         <w:r>
           <w:rPr>
@@ -4850,7 +4859,7 @@
             <w:noProof/>
             <w:webHidden/>
           </w:rPr>
-          <w:t>13</w:t>
+          <w:t>12</w:t>
         </w:r>
         <w:r>
           <w:rPr>
@@ -4874,14 +4883,14 @@
           <w:szCs w:val="22"/>
         </w:rPr>
       </w:pPr>
-      <w:hyperlink w:anchor="_Toc55674205" w:history="1">
+      <w:hyperlink w:anchor="_Toc55722064" w:history="1">
         <w:r>
           <w:rPr>
             <w:rStyle w:val="Hyperlink"/>
             <w:rFonts w:eastAsiaTheme="majorEastAsia"/>
             <w:noProof/>
           </w:rPr>
-          <w:t>Bảng 6 Usecase thanh toán hóa đơn</w:t>
+          <w:t>Bảng 6 Usecase thêm sản phẩm cần mua vào giỏ hàng</w:t>
         </w:r>
         <w:r>
           <w:rPr>
@@ -4902,7 +4911,7 @@
             <w:noProof/>
             <w:webHidden/>
           </w:rPr>
-          <w:instrText xml:space="preserve"> PAGEREF _Toc55674205 \h </w:instrText>
+          <w:instrText xml:space="preserve"> PAGEREF _Toc55722064 \h </w:instrText>
         </w:r>
         <w:r>
           <w:rPr>
@@ -4923,6 +4932,294 @@
             <w:webHidden/>
           </w:rPr>
           <w:t>13</w:t>
+        </w:r>
+        <w:r>
+          <w:rPr>
+            <w:noProof/>
+            <w:webHidden/>
+          </w:rPr>
+          <w:fldChar w:fldCharType="end"/>
+        </w:r>
+      </w:hyperlink>
+    </w:p>
+    <w:p>
+      <w:pPr>
+        <w:pStyle w:val="TableofFigures"/>
+        <w:tabs>
+          <w:tab w:val="right" w:leader="dot" w:pos="9062"/>
+        </w:tabs>
+        <w:rPr>
+          <w:rFonts w:asciiTheme="minorHAnsi" w:eastAsiaTheme="minorEastAsia" w:hAnsiTheme="minorHAnsi" w:cstheme="minorBidi"/>
+          <w:noProof/>
+          <w:sz w:val="22"/>
+          <w:szCs w:val="22"/>
+        </w:rPr>
+      </w:pPr>
+      <w:hyperlink w:anchor="_Toc55722065" w:history="1">
+        <w:r>
+          <w:rPr>
+            <w:rStyle w:val="Hyperlink"/>
+            <w:rFonts w:eastAsiaTheme="majorEastAsia"/>
+            <w:noProof/>
+          </w:rPr>
+          <w:t>Bảng 7 Usecase thanh toán hóa đơn</w:t>
+        </w:r>
+        <w:r>
+          <w:rPr>
+            <w:noProof/>
+            <w:webHidden/>
+          </w:rPr>
+          <w:tab/>
+        </w:r>
+        <w:r>
+          <w:rPr>
+            <w:noProof/>
+            <w:webHidden/>
+          </w:rPr>
+          <w:fldChar w:fldCharType="begin"/>
+        </w:r>
+        <w:r>
+          <w:rPr>
+            <w:noProof/>
+            <w:webHidden/>
+          </w:rPr>
+          <w:instrText xml:space="preserve"> PAGEREF _Toc55722065 \h </w:instrText>
+        </w:r>
+        <w:r>
+          <w:rPr>
+            <w:noProof/>
+            <w:webHidden/>
+          </w:rPr>
+        </w:r>
+        <w:r>
+          <w:rPr>
+            <w:noProof/>
+            <w:webHidden/>
+          </w:rPr>
+          <w:fldChar w:fldCharType="separate"/>
+        </w:r>
+        <w:r>
+          <w:rPr>
+            <w:noProof/>
+            <w:webHidden/>
+          </w:rPr>
+          <w:t>13</w:t>
+        </w:r>
+        <w:r>
+          <w:rPr>
+            <w:noProof/>
+            <w:webHidden/>
+          </w:rPr>
+          <w:fldChar w:fldCharType="end"/>
+        </w:r>
+      </w:hyperlink>
+    </w:p>
+    <w:p>
+      <w:pPr>
+        <w:pStyle w:val="TableofFigures"/>
+        <w:tabs>
+          <w:tab w:val="right" w:leader="dot" w:pos="9062"/>
+        </w:tabs>
+        <w:rPr>
+          <w:rFonts w:asciiTheme="minorHAnsi" w:eastAsiaTheme="minorEastAsia" w:hAnsiTheme="minorHAnsi" w:cstheme="minorBidi"/>
+          <w:noProof/>
+          <w:sz w:val="22"/>
+          <w:szCs w:val="22"/>
+        </w:rPr>
+      </w:pPr>
+      <w:hyperlink w:anchor="_Toc55722066" w:history="1">
+        <w:r>
+          <w:rPr>
+            <w:rStyle w:val="Hyperlink"/>
+            <w:rFonts w:eastAsiaTheme="majorEastAsia"/>
+            <w:noProof/>
+          </w:rPr>
+          <w:t>Bảng 8 Usecase thêm sản phẩm vào CSDL</w:t>
+        </w:r>
+        <w:r>
+          <w:rPr>
+            <w:noProof/>
+            <w:webHidden/>
+          </w:rPr>
+          <w:tab/>
+        </w:r>
+        <w:r>
+          <w:rPr>
+            <w:noProof/>
+            <w:webHidden/>
+          </w:rPr>
+          <w:fldChar w:fldCharType="begin"/>
+        </w:r>
+        <w:r>
+          <w:rPr>
+            <w:noProof/>
+            <w:webHidden/>
+          </w:rPr>
+          <w:instrText xml:space="preserve"> PAGEREF _Toc55722066 \h </w:instrText>
+        </w:r>
+        <w:r>
+          <w:rPr>
+            <w:noProof/>
+            <w:webHidden/>
+          </w:rPr>
+        </w:r>
+        <w:r>
+          <w:rPr>
+            <w:noProof/>
+            <w:webHidden/>
+          </w:rPr>
+          <w:fldChar w:fldCharType="separate"/>
+        </w:r>
+        <w:r>
+          <w:rPr>
+            <w:noProof/>
+            <w:webHidden/>
+          </w:rPr>
+          <w:t>14</w:t>
+        </w:r>
+        <w:r>
+          <w:rPr>
+            <w:noProof/>
+            <w:webHidden/>
+          </w:rPr>
+          <w:fldChar w:fldCharType="end"/>
+        </w:r>
+      </w:hyperlink>
+    </w:p>
+    <w:p>
+      <w:pPr>
+        <w:pStyle w:val="TableofFigures"/>
+        <w:tabs>
+          <w:tab w:val="right" w:leader="dot" w:pos="9062"/>
+        </w:tabs>
+        <w:rPr>
+          <w:rFonts w:asciiTheme="minorHAnsi" w:eastAsiaTheme="minorEastAsia" w:hAnsiTheme="minorHAnsi" w:cstheme="minorBidi"/>
+          <w:noProof/>
+          <w:sz w:val="22"/>
+          <w:szCs w:val="22"/>
+        </w:rPr>
+      </w:pPr>
+      <w:hyperlink w:anchor="_Toc55722067" w:history="1">
+        <w:r>
+          <w:rPr>
+            <w:rStyle w:val="Hyperlink"/>
+            <w:rFonts w:eastAsiaTheme="majorEastAsia"/>
+            <w:noProof/>
+          </w:rPr>
+          <w:t>Bảng 9 Cập nhật thông tin sản phẩm</w:t>
+        </w:r>
+        <w:r>
+          <w:rPr>
+            <w:noProof/>
+            <w:webHidden/>
+          </w:rPr>
+          <w:tab/>
+        </w:r>
+        <w:r>
+          <w:rPr>
+            <w:noProof/>
+            <w:webHidden/>
+          </w:rPr>
+          <w:fldChar w:fldCharType="begin"/>
+        </w:r>
+        <w:r>
+          <w:rPr>
+            <w:noProof/>
+            <w:webHidden/>
+          </w:rPr>
+          <w:instrText xml:space="preserve"> PAGEREF _Toc55722067 \h </w:instrText>
+        </w:r>
+        <w:r>
+          <w:rPr>
+            <w:noProof/>
+            <w:webHidden/>
+          </w:rPr>
+        </w:r>
+        <w:r>
+          <w:rPr>
+            <w:noProof/>
+            <w:webHidden/>
+          </w:rPr>
+          <w:fldChar w:fldCharType="separate"/>
+        </w:r>
+        <w:r>
+          <w:rPr>
+            <w:noProof/>
+            <w:webHidden/>
+          </w:rPr>
+          <w:t>14</w:t>
+        </w:r>
+        <w:r>
+          <w:rPr>
+            <w:noProof/>
+            <w:webHidden/>
+          </w:rPr>
+          <w:fldChar w:fldCharType="end"/>
+        </w:r>
+      </w:hyperlink>
+    </w:p>
+    <w:p>
+      <w:pPr>
+        <w:pStyle w:val="TableofFigures"/>
+        <w:tabs>
+          <w:tab w:val="right" w:leader="dot" w:pos="9062"/>
+        </w:tabs>
+        <w:rPr>
+          <w:rFonts w:asciiTheme="minorHAnsi" w:eastAsiaTheme="minorEastAsia" w:hAnsiTheme="minorHAnsi" w:cstheme="minorBidi"/>
+          <w:noProof/>
+          <w:sz w:val="22"/>
+          <w:szCs w:val="22"/>
+        </w:rPr>
+      </w:pPr>
+      <w:hyperlink w:anchor="_Toc55722068" w:history="1">
+        <w:r>
+          <w:rPr>
+            <w:rStyle w:val="Hyperlink"/>
+            <w:rFonts w:eastAsiaTheme="majorEastAsia"/>
+            <w:noProof/>
+          </w:rPr>
+          <w:t>Bảng 10 Xóa sản phẩm</w:t>
+        </w:r>
+        <w:r>
+          <w:rPr>
+            <w:noProof/>
+            <w:webHidden/>
+          </w:rPr>
+          <w:tab/>
+        </w:r>
+        <w:r>
+          <w:rPr>
+            <w:noProof/>
+            <w:webHidden/>
+          </w:rPr>
+          <w:fldChar w:fldCharType="begin"/>
+        </w:r>
+        <w:r>
+          <w:rPr>
+            <w:noProof/>
+            <w:webHidden/>
+          </w:rPr>
+          <w:instrText xml:space="preserve"> PAGEREF _Toc55722068 \h </w:instrText>
+        </w:r>
+        <w:r>
+          <w:rPr>
+            <w:noProof/>
+            <w:webHidden/>
+          </w:rPr>
+        </w:r>
+        <w:r>
+          <w:rPr>
+            <w:noProof/>
+            <w:webHidden/>
+          </w:rPr>
+          <w:fldChar w:fldCharType="separate"/>
+        </w:r>
+        <w:r>
+          <w:rPr>
+            <w:noProof/>
+            <w:webHidden/>
+          </w:rPr>
+          <w:t>15</w:t>
         </w:r>
         <w:r>
           <w:rPr>
@@ -6016,7 +6313,14 @@
           <w:rFonts w:cs="Times New Roman"/>
           <w:szCs w:val="26"/>
         </w:rPr>
-        <w:t>Quản lý thông tin hàng hóa</w:t>
+        <w:t xml:space="preserve">Quản lý thông tin </w:t>
+      </w:r>
+      <w:r>
+        <w:rPr>
+          <w:rFonts w:cs="Times New Roman"/>
+          <w:szCs w:val="26"/>
+        </w:rPr>
+        <w:t>sản phẩm</w:t>
       </w:r>
     </w:p>
     <w:p>
@@ -8114,27 +8418,14 @@
       <w:r>
         <w:t xml:space="preserve">Hình </w:t>
       </w:r>
-      <w:r>
-        <w:fldChar w:fldCharType="begin"/>
-      </w:r>
-      <w:r>
-        <w:instrText xml:space="preserve"> SEQ Hình \* ARABIC </w:instrText>
-      </w:r>
-      <w:r>
-        <w:fldChar w:fldCharType="separate"/>
-      </w:r>
-      <w:r>
-        <w:rPr>
-          <w:noProof/>
-        </w:rPr>
-        <w:t>1</w:t>
-      </w:r>
-      <w:r>
-        <w:rPr>
-          <w:noProof/>
-        </w:rPr>
-        <w:fldChar w:fldCharType="end"/>
-      </w:r>
+      <w:fldSimple w:instr=" SEQ Hình \* ARABIC ">
+        <w:r>
+          <w:rPr>
+            <w:noProof/>
+          </w:rPr>
+          <w:t>1</w:t>
+        </w:r>
+      </w:fldSimple>
       <w:r>
         <w:rPr>
           <w:lang w:val="vi-VN"/>
@@ -8272,27 +8563,14 @@
                             <w:r>
                               <w:t xml:space="preserve">Hình </w:t>
                             </w:r>
-                            <w:r>
-                              <w:fldChar w:fldCharType="begin"/>
-                            </w:r>
-                            <w:r>
-                              <w:instrText xml:space="preserve"> SEQ Hình \* ARABIC </w:instrText>
-                            </w:r>
-                            <w:r>
-                              <w:fldChar w:fldCharType="separate"/>
-                            </w:r>
-                            <w:r>
-                              <w:rPr>
-                                <w:noProof/>
-                              </w:rPr>
-                              <w:t>2</w:t>
-                            </w:r>
-                            <w:r>
-                              <w:rPr>
-                                <w:noProof/>
-                              </w:rPr>
-                              <w:fldChar w:fldCharType="end"/>
-                            </w:r>
+                            <w:fldSimple w:instr=" SEQ Hình \* ARABIC ">
+                              <w:r>
+                                <w:rPr>
+                                  <w:noProof/>
+                                </w:rPr>
+                                <w:t>2</w:t>
+                              </w:r>
+                            </w:fldSimple>
                             <w:r>
                               <w:rPr>
                                 <w:lang w:val="vi-VN"/>
@@ -8336,27 +8614,14 @@
                       <w:r>
                         <w:t xml:space="preserve">Hình </w:t>
                       </w:r>
-                      <w:r>
-                        <w:fldChar w:fldCharType="begin"/>
-                      </w:r>
-                      <w:r>
-                        <w:instrText xml:space="preserve"> SEQ Hình \* ARABIC </w:instrText>
-                      </w:r>
-                      <w:r>
-                        <w:fldChar w:fldCharType="separate"/>
-                      </w:r>
-                      <w:r>
-                        <w:rPr>
-                          <w:noProof/>
-                        </w:rPr>
-                        <w:t>2</w:t>
-                      </w:r>
-                      <w:r>
-                        <w:rPr>
-                          <w:noProof/>
-                        </w:rPr>
-                        <w:fldChar w:fldCharType="end"/>
-                      </w:r>
+                      <w:fldSimple w:instr=" SEQ Hình \* ARABIC ">
+                        <w:r>
+                          <w:rPr>
+                            <w:noProof/>
+                          </w:rPr>
+                          <w:t>2</w:t>
+                        </w:r>
+                      </w:fldSimple>
                       <w:r>
                         <w:rPr>
                           <w:lang w:val="vi-VN"/>
@@ -8532,27 +8797,14 @@
       <w:r>
         <w:t xml:space="preserve">Hình </w:t>
       </w:r>
-      <w:r>
-        <w:fldChar w:fldCharType="begin"/>
-      </w:r>
-      <w:r>
-        <w:instrText xml:space="preserve"> SEQ Hình \* ARABIC </w:instrText>
-      </w:r>
-      <w:r>
-        <w:fldChar w:fldCharType="separate"/>
-      </w:r>
-      <w:r>
-        <w:rPr>
-          <w:noProof/>
-        </w:rPr>
-        <w:t>3</w:t>
-      </w:r>
-      <w:r>
-        <w:rPr>
-          <w:noProof/>
-        </w:rPr>
-        <w:fldChar w:fldCharType="end"/>
-      </w:r>
+      <w:fldSimple w:instr=" SEQ Hình \* ARABIC ">
+        <w:r>
+          <w:rPr>
+            <w:noProof/>
+          </w:rPr>
+          <w:t>3</w:t>
+        </w:r>
+      </w:fldSimple>
       <w:r>
         <w:rPr>
           <w:lang w:val="vi-VN"/>
@@ -8917,27 +9169,14 @@
                             <w:r>
                               <w:t xml:space="preserve">Hình </w:t>
                             </w:r>
-                            <w:r>
-                              <w:fldChar w:fldCharType="begin"/>
-                            </w:r>
-                            <w:r>
-                              <w:instrText xml:space="preserve"> SEQ Hình \* ARABIC </w:instrText>
-                            </w:r>
-                            <w:r>
-                              <w:fldChar w:fldCharType="separate"/>
-                            </w:r>
-                            <w:r>
-                              <w:rPr>
-                                <w:noProof/>
-                              </w:rPr>
-                              <w:t>4</w:t>
-                            </w:r>
-                            <w:r>
-                              <w:rPr>
-                                <w:noProof/>
-                              </w:rPr>
-                              <w:fldChar w:fldCharType="end"/>
-                            </w:r>
+                            <w:fldSimple w:instr=" SEQ Hình \* ARABIC ">
+                              <w:r>
+                                <w:rPr>
+                                  <w:noProof/>
+                                </w:rPr>
+                                <w:t>4</w:t>
+                              </w:r>
+                            </w:fldSimple>
                             <w:r>
                               <w:rPr>
                                 <w:lang w:val="vi-VN"/>
@@ -8977,27 +9216,14 @@
                       <w:r>
                         <w:t xml:space="preserve">Hình </w:t>
                       </w:r>
-                      <w:r>
-                        <w:fldChar w:fldCharType="begin"/>
-                      </w:r>
-                      <w:r>
-                        <w:instrText xml:space="preserve"> SEQ Hình \* ARABIC </w:instrText>
-                      </w:r>
-                      <w:r>
-                        <w:fldChar w:fldCharType="separate"/>
-                      </w:r>
-                      <w:r>
-                        <w:rPr>
-                          <w:noProof/>
-                        </w:rPr>
-                        <w:t>4</w:t>
-                      </w:r>
-                      <w:r>
-                        <w:rPr>
-                          <w:noProof/>
-                        </w:rPr>
-                        <w:fldChar w:fldCharType="end"/>
-                      </w:r>
+                      <w:fldSimple w:instr=" SEQ Hình \* ARABIC ">
+                        <w:r>
+                          <w:rPr>
+                            <w:noProof/>
+                          </w:rPr>
+                          <w:t>4</w:t>
+                        </w:r>
+                      </w:fldSimple>
                       <w:r>
                         <w:rPr>
                           <w:lang w:val="vi-VN"/>
@@ -9432,7 +9658,7 @@
     </w:p>
     <w:p>
       <w:pPr>
-        <w:pStyle w:val="Heading2"/>
+        <w:pStyle w:val="Heading3"/>
         <w:numPr>
           <w:ilvl w:val="2"/>
           <w:numId w:val="13"/>
@@ -9454,25 +9680,23 @@
       <w:bookmarkEnd w:id="100"/>
     </w:p>
     <w:p>
-      <w:pPr>
+      <w:r>
         <w:rPr>
           <w:lang w:val="vi-VN"/>
         </w:rPr>
-      </w:pPr>
+        <w:t xml:space="preserve">Các chức năng </w:t>
+      </w:r>
+      <w:r>
+        <w:t>cơ bản</w:t>
+      </w:r>
       <w:r>
         <w:rPr>
           <w:lang w:val="vi-VN"/>
         </w:rPr>
-        <w:t xml:space="preserve">Các chức năng </w:t>
-      </w:r>
-      <w:r>
-        <w:t>cơ bản</w:t>
-      </w:r>
-      <w:r>
-        <w:rPr>
-          <w:lang w:val="vi-VN"/>
-        </w:rPr>
         <w:t xml:space="preserve"> của chương trình</w:t>
+      </w:r>
+      <w:r>
+        <w:t xml:space="preserve"> được chọn để thực hiện trong đồ án này</w:t>
       </w:r>
     </w:p>
     <w:p>
@@ -9565,7 +9789,25 @@
         <w:rPr>
           <w:lang w:val="vi-VN"/>
         </w:rPr>
-        <w:t xml:space="preserve"> hàng hóa, loại hàng hóa</w:t>
+        <w:t xml:space="preserve"> </w:t>
+      </w:r>
+      <w:r>
+        <w:rPr>
+          <w:lang w:val="vi-VN"/>
+        </w:rPr>
+        <w:t>sản phẩm</w:t>
+      </w:r>
+      <w:r>
+        <w:rPr>
+          <w:lang w:val="vi-VN"/>
+        </w:rPr>
+        <w:t xml:space="preserve">, loại </w:t>
+      </w:r>
+      <w:r>
+        <w:rPr>
+          <w:lang w:val="vi-VN"/>
+        </w:rPr>
+        <w:t>sản phẩm</w:t>
       </w:r>
     </w:p>
     <w:p>
@@ -9583,7 +9825,13 @@
         <w:t>Thêm</w:t>
       </w:r>
       <w:r>
-        <w:t xml:space="preserve"> hàng hóa vào giỏ</w:t>
+        <w:t xml:space="preserve"> </w:t>
+      </w:r>
+      <w:r>
+        <w:t>sản phẩm</w:t>
+      </w:r>
+      <w:r>
+        <w:t xml:space="preserve"> vào giỏ</w:t>
       </w:r>
     </w:p>
     <w:p>
@@ -9613,14 +9861,26 @@
         </w:rPr>
       </w:pPr>
       <w:r>
-        <w:t>Quản lý tài khoản người dùng</w:t>
+        <w:t>Quản lý</w:t>
+      </w:r>
+      <w:r>
+        <w:rPr>
+          <w:lang w:val="vi-VN"/>
+        </w:rPr>
+        <w:t xml:space="preserve"> thông tin </w:t>
+      </w:r>
+      <w:r>
+        <w:rPr>
+          <w:lang w:val="vi-VN"/>
+        </w:rPr>
+        <w:t>sản phẩm</w:t>
       </w:r>
     </w:p>
     <w:p>
       <w:pPr>
         <w:pStyle w:val="ListParagraph"/>
         <w:numPr>
-          <w:ilvl w:val="0"/>
+          <w:ilvl w:val="1"/>
           <w:numId w:val="6"/>
         </w:numPr>
         <w:rPr>
@@ -9628,20 +9888,14 @@
         </w:rPr>
       </w:pPr>
       <w:r>
-        <w:t>Quản lý</w:t>
-      </w:r>
-      <w:r>
-        <w:rPr>
-          <w:lang w:val="vi-VN"/>
-        </w:rPr>
-        <w:t xml:space="preserve"> thông tin hàng hóa</w:t>
+        <w:t>Thêm sản phẩm</w:t>
       </w:r>
     </w:p>
     <w:p>
       <w:pPr>
         <w:pStyle w:val="ListParagraph"/>
         <w:numPr>
-          <w:ilvl w:val="0"/>
+          <w:ilvl w:val="1"/>
           <w:numId w:val="6"/>
         </w:numPr>
         <w:rPr>
@@ -9649,15 +9903,27 @@
         </w:rPr>
       </w:pPr>
       <w:r>
-        <w:t>Quản lý</w:t>
-      </w:r>
-      <w:r>
-        <w:t xml:space="preserve"> thông tin sự kiện, khuyến mãi</w:t>
-      </w:r>
-    </w:p>
-    <w:p>
-      <w:pPr>
-        <w:pStyle w:val="Heading2"/>
+        <w:t>Cập nhật thông tin sản phẩm</w:t>
+      </w:r>
+    </w:p>
+    <w:p>
+      <w:pPr>
+        <w:pStyle w:val="ListParagraph"/>
+        <w:numPr>
+          <w:ilvl w:val="1"/>
+          <w:numId w:val="6"/>
+        </w:numPr>
+        <w:rPr>
+          <w:lang w:val="vi-VN"/>
+        </w:rPr>
+      </w:pPr>
+      <w:r>
+        <w:t>Xóa sản phẩm</w:t>
+      </w:r>
+    </w:p>
+    <w:p>
+      <w:pPr>
+        <w:pStyle w:val="Heading3"/>
         <w:numPr>
           <w:ilvl w:val="2"/>
           <w:numId w:val="13"/>
@@ -9808,6 +10074,23 @@
       <w:pPr>
         <w:pStyle w:val="Heading2"/>
         <w:numPr>
+          <w:ilvl w:val="1"/>
+          <w:numId w:val="13"/>
+        </w:numPr>
+        <w:tabs>
+          <w:tab w:val="left" w:pos="540"/>
+        </w:tabs>
+        <w:ind w:left="0" w:firstLine="0"/>
+      </w:pPr>
+      <w:r>
+        <w:lastRenderedPageBreak/>
+        <w:t>Phân tích thiết kế</w:t>
+      </w:r>
+    </w:p>
+    <w:p>
+      <w:pPr>
+        <w:pStyle w:val="Heading3"/>
+        <w:numPr>
           <w:ilvl w:val="2"/>
           <w:numId w:val="13"/>
         </w:numPr>
@@ -9817,7 +10100,6 @@
         <w:rPr>
           <w:noProof/>
         </w:rPr>
-        <w:lastRenderedPageBreak/>
         <mc:AlternateContent>
           <mc:Choice Requires="wps">
             <w:drawing>
@@ -9866,24 +10148,14 @@
                             <w:r>
                               <w:t xml:space="preserve">Hình </w:t>
                             </w:r>
-                            <w:r>
-                              <w:fldChar w:fldCharType="begin"/>
-                            </w:r>
-                            <w:r>
-                              <w:instrText xml:space="preserve"> SEQ Hình \* ARABIC </w:instrText>
-                            </w:r>
-                            <w:r>
-                              <w:fldChar w:fldCharType="separate"/>
-                            </w:r>
-                            <w:r>
-                              <w:rPr>
-                                <w:noProof/>
-                              </w:rPr>
-                              <w:t>5</w:t>
-                            </w:r>
-                            <w:r>
-                              <w:fldChar w:fldCharType="end"/>
-                            </w:r>
+                            <w:fldSimple w:instr=" SEQ Hình \* ARABIC ">
+                              <w:r>
+                                <w:rPr>
+                                  <w:noProof/>
+                                </w:rPr>
+                                <w:t>5</w:t>
+                              </w:r>
+                            </w:fldSimple>
                             <w:r>
                               <w:t xml:space="preserve"> Sơ đồ usecase tổng quát của ứng dụng</w:t>
                             </w:r>
@@ -9919,24 +10191,14 @@
                       <w:r>
                         <w:t xml:space="preserve">Hình </w:t>
                       </w:r>
-                      <w:r>
-                        <w:fldChar w:fldCharType="begin"/>
-                      </w:r>
-                      <w:r>
-                        <w:instrText xml:space="preserve"> SEQ Hình \* ARABIC </w:instrText>
-                      </w:r>
-                      <w:r>
-                        <w:fldChar w:fldCharType="separate"/>
-                      </w:r>
-                      <w:r>
-                        <w:rPr>
-                          <w:noProof/>
-                        </w:rPr>
-                        <w:t>5</w:t>
-                      </w:r>
-                      <w:r>
-                        <w:fldChar w:fldCharType="end"/>
-                      </w:r>
+                      <w:fldSimple w:instr=" SEQ Hình \* ARABIC ">
+                        <w:r>
+                          <w:rPr>
+                            <w:noProof/>
+                          </w:rPr>
+                          <w:t>5</w:t>
+                        </w:r>
+                      </w:fldSimple>
                       <w:r>
                         <w:t xml:space="preserve"> Sơ đồ usecase tổng quát của ứng dụng</w:t>
                       </w:r>
@@ -10016,10 +10278,15 @@
     </w:p>
     <w:p>
       <w:pPr>
-        <w:pStyle w:val="Heading2"/>
-      </w:pPr>
-      <w:r>
-        <w:t>3.1.2. Kịch bản cho các chức năng đã chọn</w:t>
+        <w:pStyle w:val="Heading3"/>
+        <w:numPr>
+          <w:ilvl w:val="2"/>
+          <w:numId w:val="13"/>
+        </w:numPr>
+        <w:ind w:left="1080"/>
+      </w:pPr>
+      <w:r>
+        <w:t>Kịch bản cho các chức năng đã chọn</w:t>
       </w:r>
     </w:p>
     <w:p>
@@ -10038,28 +10305,18 @@
       <w:pPr>
         <w:pStyle w:val="Heading4"/>
       </w:pPr>
-      <w:bookmarkStart w:id="112" w:name="_Toc55674200"/>
+      <w:bookmarkStart w:id="112" w:name="_Toc55722059"/>
       <w:r>
         <w:t xml:space="preserve">Bảng </w:t>
       </w:r>
-      <w:r>
-        <w:fldChar w:fldCharType="begin"/>
-      </w:r>
-      <w:r>
-        <w:instrText xml:space="preserve"> SEQ Bảng \* ARABIC </w:instrText>
-      </w:r>
-      <w:r>
-        <w:fldChar w:fldCharType="separate"/>
-      </w:r>
-      <w:r>
-        <w:rPr>
-          <w:noProof/>
-        </w:rPr>
-        <w:t>1</w:t>
-      </w:r>
-      <w:r>
-        <w:fldChar w:fldCharType="end"/>
-      </w:r>
+      <w:fldSimple w:instr=" SEQ Bảng \* ARABIC ">
+        <w:r>
+          <w:rPr>
+            <w:noProof/>
+          </w:rPr>
+          <w:t>1</w:t>
+        </w:r>
+      </w:fldSimple>
       <w:r>
         <w:t xml:space="preserve"> Usecase đăng ký</w:t>
       </w:r>
@@ -10395,6 +10652,7 @@
                 <w:color w:val="000000"/>
                 <w:szCs w:val="26"/>
               </w:rPr>
+              <w:lastRenderedPageBreak/>
               <w:t>Điều kiện tối thiểu</w:t>
             </w:r>
           </w:p>
@@ -10467,7 +10725,6 @@
                 <w:color w:val="000000"/>
                 <w:szCs w:val="26"/>
               </w:rPr>
-              <w:lastRenderedPageBreak/>
               <w:t>Sự kiện chính</w:t>
             </w:r>
           </w:p>
@@ -10682,28 +10939,18 @@
       <w:pPr>
         <w:pStyle w:val="Heading4"/>
       </w:pPr>
-      <w:bookmarkStart w:id="113" w:name="_Toc55674201"/>
+      <w:bookmarkStart w:id="113" w:name="_Toc55722060"/>
       <w:r>
         <w:t xml:space="preserve">Bảng </w:t>
       </w:r>
-      <w:r>
-        <w:fldChar w:fldCharType="begin"/>
-      </w:r>
-      <w:r>
-        <w:instrText xml:space="preserve"> SEQ Bảng \* ARABIC </w:instrText>
-      </w:r>
-      <w:r>
-        <w:fldChar w:fldCharType="separate"/>
-      </w:r>
-      <w:r>
-        <w:rPr>
-          <w:noProof/>
-        </w:rPr>
-        <w:t>2</w:t>
-      </w:r>
-      <w:r>
-        <w:fldChar w:fldCharType="end"/>
-      </w:r>
+      <w:fldSimple w:instr=" SEQ Bảng \* ARABIC ">
+        <w:r>
+          <w:rPr>
+            <w:noProof/>
+          </w:rPr>
+          <w:t>2</w:t>
+        </w:r>
+      </w:fldSimple>
       <w:r>
         <w:t xml:space="preserve"> Usecase đăng nhập</w:t>
       </w:r>
@@ -11344,28 +11591,18 @@
       <w:pPr>
         <w:pStyle w:val="Heading4"/>
       </w:pPr>
-      <w:bookmarkStart w:id="114" w:name="_Toc55674202"/>
+      <w:bookmarkStart w:id="114" w:name="_Toc55722061"/>
       <w:r>
         <w:t xml:space="preserve">Bảng </w:t>
       </w:r>
-      <w:r>
-        <w:fldChar w:fldCharType="begin"/>
-      </w:r>
-      <w:r>
-        <w:instrText xml:space="preserve"> SEQ Bảng \* ARABIC </w:instrText>
-      </w:r>
-      <w:r>
-        <w:fldChar w:fldCharType="separate"/>
-      </w:r>
-      <w:r>
-        <w:rPr>
-          <w:noProof/>
-        </w:rPr>
-        <w:t>3</w:t>
-      </w:r>
-      <w:r>
-        <w:fldChar w:fldCharType="end"/>
-      </w:r>
+      <w:fldSimple w:instr=" SEQ Bảng \* ARABIC ">
+        <w:r>
+          <w:rPr>
+            <w:noProof/>
+          </w:rPr>
+          <w:t>3</w:t>
+        </w:r>
+      </w:fldSimple>
       <w:r>
         <w:t xml:space="preserve"> Usecase thay đổi mật khẩu</w:t>
       </w:r>
@@ -11701,6 +11938,7 @@
                 <w:color w:val="000000"/>
                 <w:szCs w:val="26"/>
               </w:rPr>
+              <w:lastRenderedPageBreak/>
               <w:t>Điều kiện tối thiểu</w:t>
             </w:r>
           </w:p>
@@ -11773,7 +12011,6 @@
                 <w:color w:val="000000"/>
                 <w:szCs w:val="26"/>
               </w:rPr>
-              <w:lastRenderedPageBreak/>
               <w:t>Sự kiện chính</w:t>
             </w:r>
           </w:p>
@@ -12038,30 +12275,22 @@
       <w:pPr>
         <w:pStyle w:val="Heading4"/>
       </w:pPr>
+      <w:bookmarkStart w:id="115" w:name="_Toc55722062"/>
       <w:r>
         <w:t xml:space="preserve">Bảng </w:t>
       </w:r>
-      <w:r>
-        <w:fldChar w:fldCharType="begin"/>
-      </w:r>
-      <w:r>
-        <w:instrText xml:space="preserve"> SEQ Bảng \* ARABIC </w:instrText>
-      </w:r>
-      <w:r>
-        <w:fldChar w:fldCharType="separate"/>
-      </w:r>
-      <w:r>
-        <w:rPr>
-          <w:noProof/>
-        </w:rPr>
-        <w:t>4</w:t>
-      </w:r>
-      <w:r>
-        <w:fldChar w:fldCharType="end"/>
-      </w:r>
+      <w:fldSimple w:instr=" SEQ Bảng \* ARABIC ">
+        <w:r>
+          <w:rPr>
+            <w:noProof/>
+          </w:rPr>
+          <w:t>4</w:t>
+        </w:r>
+      </w:fldSimple>
       <w:r>
         <w:t xml:space="preserve"> Usecase cập nhật thông tin cá nhân</w:t>
       </w:r>
+      <w:bookmarkEnd w:id="115"/>
     </w:p>
     <w:tbl>
       <w:tblPr>
@@ -12721,39 +12950,35 @@
         <w:t xml:space="preserve">thông tin </w:t>
       </w:r>
       <w:r>
-        <w:t>hàng hóa:</w:t>
+        <w:t>sản phẩm</w:t>
+      </w:r>
+      <w:r>
+        <w:t>:</w:t>
       </w:r>
     </w:p>
     <w:p>
       <w:pPr>
         <w:pStyle w:val="Heading4"/>
       </w:pPr>
-      <w:bookmarkStart w:id="115" w:name="_Toc55674203"/>
+      <w:bookmarkStart w:id="116" w:name="_Toc55722063"/>
       <w:r>
         <w:t xml:space="preserve">Bảng </w:t>
       </w:r>
-      <w:r>
-        <w:fldChar w:fldCharType="begin"/>
-      </w:r>
-      <w:r>
-        <w:instrText xml:space="preserve"> SEQ Bảng \* ARABIC </w:instrText>
-      </w:r>
-      <w:r>
-        <w:fldChar w:fldCharType="separate"/>
-      </w:r>
-      <w:r>
-        <w:rPr>
-          <w:noProof/>
-        </w:rPr>
-        <w:t>5</w:t>
-      </w:r>
-      <w:r>
-        <w:fldChar w:fldCharType="end"/>
-      </w:r>
-      <w:r>
-        <w:t xml:space="preserve"> Usecase xem thông tin hàng hóa</w:t>
-      </w:r>
-      <w:bookmarkEnd w:id="115"/>
+      <w:fldSimple w:instr=" SEQ Bảng \* ARABIC ">
+        <w:r>
+          <w:rPr>
+            <w:noProof/>
+          </w:rPr>
+          <w:t>5</w:t>
+        </w:r>
+      </w:fldSimple>
+      <w:r>
+        <w:t xml:space="preserve"> Usecase xem thông tin </w:t>
+      </w:r>
+      <w:r>
+        <w:t>sản phẩm</w:t>
+      </w:r>
+      <w:bookmarkEnd w:id="116"/>
     </w:p>
     <w:tbl>
       <w:tblPr>
@@ -12831,7 +13056,15 @@
                 <w:color w:val="000000"/>
                 <w:szCs w:val="26"/>
               </w:rPr>
-              <w:t>Xem thông tin hàng hóa</w:t>
+              <w:t xml:space="preserve">Xem thông tin </w:t>
+            </w:r>
+            <w:r>
+              <w:rPr>
+                <w:rFonts w:eastAsia="Calibri"/>
+                <w:color w:val="000000"/>
+                <w:szCs w:val="26"/>
+              </w:rPr>
+              <w:t>sản phẩm</w:t>
             </w:r>
           </w:p>
         </w:tc>
@@ -13009,6 +13242,7 @@
                 <w:color w:val="000000"/>
                 <w:szCs w:val="26"/>
               </w:rPr>
+              <w:lastRenderedPageBreak/>
               <w:t>Hậu điều kiện</w:t>
             </w:r>
           </w:p>
@@ -13042,7 +13276,15 @@
                 <w:color w:val="000000"/>
                 <w:szCs w:val="26"/>
               </w:rPr>
-              <w:t>Hiện thị danh sách hàng hóa</w:t>
+              <w:t xml:space="preserve">Hiện thị danh sách </w:t>
+            </w:r>
+            <w:r>
+              <w:rPr>
+                <w:rFonts w:eastAsia="Calibri"/>
+                <w:color w:val="000000"/>
+                <w:szCs w:val="26"/>
+              </w:rPr>
+              <w:t>sản phẩm</w:t>
             </w:r>
           </w:p>
         </w:tc>
@@ -13080,7 +13322,6 @@
                 <w:color w:val="000000"/>
                 <w:szCs w:val="26"/>
               </w:rPr>
-              <w:lastRenderedPageBreak/>
               <w:t>Điều kiện tối thiểu</w:t>
             </w:r>
           </w:p>
@@ -13214,7 +13455,39 @@
                 <w:color w:val="000000"/>
                 <w:szCs w:val="26"/>
               </w:rPr>
-              <w:t>Khi người dùng chọn vào 1 hàng hóa thì sẻ hiển thị trang web thông tin chi tiết hàng hóa.</w:t>
+              <w:t xml:space="preserve">Khi người dùng chọn vào 1 </w:t>
+            </w:r>
+            <w:r>
+              <w:rPr>
+                <w:rFonts w:eastAsia="Calibri"/>
+                <w:color w:val="000000"/>
+                <w:szCs w:val="26"/>
+              </w:rPr>
+              <w:t>sản phẩm</w:t>
+            </w:r>
+            <w:r>
+              <w:rPr>
+                <w:rFonts w:eastAsia="Calibri"/>
+                <w:color w:val="000000"/>
+                <w:szCs w:val="26"/>
+              </w:rPr>
+              <w:t xml:space="preserve"> thì sẻ hiển thị trang web thông tin chi tiết </w:t>
+            </w:r>
+            <w:r>
+              <w:rPr>
+                <w:rFonts w:eastAsia="Calibri"/>
+                <w:color w:val="000000"/>
+                <w:szCs w:val="26"/>
+              </w:rPr>
+              <w:t>sản phẩm</w:t>
+            </w:r>
+            <w:r>
+              <w:rPr>
+                <w:rFonts w:eastAsia="Calibri"/>
+                <w:color w:val="000000"/>
+                <w:szCs w:val="26"/>
+              </w:rPr>
+              <w:t>.</w:t>
             </w:r>
           </w:p>
         </w:tc>
@@ -13297,39 +13570,41 @@
         </w:numPr>
       </w:pPr>
       <w:r>
-        <w:t>Thêm hàng hóa cần mua vào giỏ:</w:t>
+        <w:t xml:space="preserve">Thêm </w:t>
+      </w:r>
+      <w:r>
+        <w:t>sản phẩm</w:t>
+      </w:r>
+      <w:r>
+        <w:t xml:space="preserve"> cần mua vào giỏ:</w:t>
       </w:r>
     </w:p>
     <w:p>
       <w:pPr>
         <w:pStyle w:val="Heading4"/>
       </w:pPr>
-      <w:bookmarkStart w:id="116" w:name="_Toc55674204"/>
+      <w:bookmarkStart w:id="117" w:name="_Toc55722064"/>
       <w:r>
         <w:t xml:space="preserve">Bảng </w:t>
       </w:r>
-      <w:r>
-        <w:fldChar w:fldCharType="begin"/>
-      </w:r>
-      <w:r>
-        <w:instrText xml:space="preserve"> SEQ Bảng \* ARABIC </w:instrText>
-      </w:r>
-      <w:r>
-        <w:fldChar w:fldCharType="separate"/>
-      </w:r>
-      <w:r>
-        <w:rPr>
-          <w:noProof/>
-        </w:rPr>
-        <w:t>6</w:t>
-      </w:r>
-      <w:r>
-        <w:fldChar w:fldCharType="end"/>
-      </w:r>
-      <w:r>
-        <w:t xml:space="preserve"> Usecase thêm hàng hóa cần mua vào giỏ hàng</w:t>
-      </w:r>
-      <w:bookmarkEnd w:id="116"/>
+      <w:fldSimple w:instr=" SEQ Bảng \* ARABIC ">
+        <w:r>
+          <w:rPr>
+            <w:noProof/>
+          </w:rPr>
+          <w:t>6</w:t>
+        </w:r>
+      </w:fldSimple>
+      <w:r>
+        <w:t xml:space="preserve"> Usecase thêm </w:t>
+      </w:r>
+      <w:r>
+        <w:t>sản phẩm</w:t>
+      </w:r>
+      <w:r>
+        <w:t xml:space="preserve"> cần mua vào giỏ hàng</w:t>
+      </w:r>
+      <w:bookmarkEnd w:id="117"/>
     </w:p>
     <w:tbl>
       <w:tblPr>
@@ -13407,7 +13682,23 @@
                 <w:color w:val="000000"/>
                 <w:szCs w:val="26"/>
               </w:rPr>
-              <w:t>Thêm hàng hóa cần mua vào giỏ hàng</w:t>
+              <w:t xml:space="preserve">Thêm </w:t>
+            </w:r>
+            <w:r>
+              <w:rPr>
+                <w:rFonts w:eastAsia="Calibri"/>
+                <w:color w:val="000000"/>
+                <w:szCs w:val="26"/>
+              </w:rPr>
+              <w:t>sản phẩm</w:t>
+            </w:r>
+            <w:r>
+              <w:rPr>
+                <w:rFonts w:eastAsia="Calibri"/>
+                <w:color w:val="000000"/>
+                <w:szCs w:val="26"/>
+              </w:rPr>
+              <w:t xml:space="preserve"> cần mua vào giỏ hàng</w:t>
             </w:r>
           </w:p>
         </w:tc>
@@ -13626,7 +13917,23 @@
                 <w:color w:val="000000"/>
                 <w:szCs w:val="26"/>
               </w:rPr>
-              <w:t>hêm hàng hóa vào giỏ</w:t>
+              <w:t xml:space="preserve">hêm </w:t>
+            </w:r>
+            <w:r>
+              <w:rPr>
+                <w:rFonts w:eastAsia="Calibri"/>
+                <w:color w:val="000000"/>
+                <w:szCs w:val="26"/>
+              </w:rPr>
+              <w:t>sản phẩm</w:t>
+            </w:r>
+            <w:r>
+              <w:rPr>
+                <w:rFonts w:eastAsia="Calibri"/>
+                <w:color w:val="000000"/>
+                <w:szCs w:val="26"/>
+              </w:rPr>
+              <w:t xml:space="preserve"> vào giỏ</w:t>
             </w:r>
             <w:r>
               <w:rPr>
@@ -13709,7 +14016,23 @@
                 <w:color w:val="000000"/>
                 <w:szCs w:val="26"/>
               </w:rPr>
-              <w:t xml:space="preserve">Khi người dùng chọn 1 hàng hóa và nhấn </w:t>
+              <w:t xml:space="preserve">Khi người dùng chọn 1 </w:t>
+            </w:r>
+            <w:r>
+              <w:rPr>
+                <w:rFonts w:eastAsia="Calibri"/>
+                <w:color w:val="000000"/>
+                <w:szCs w:val="26"/>
+              </w:rPr>
+              <w:t>sản phẩm</w:t>
+            </w:r>
+            <w:r>
+              <w:rPr>
+                <w:rFonts w:eastAsia="Calibri"/>
+                <w:color w:val="000000"/>
+                <w:szCs w:val="26"/>
+              </w:rPr>
+              <w:t xml:space="preserve"> và nhấn </w:t>
             </w:r>
             <w:r>
               <w:rPr>
@@ -13775,7 +14098,23 @@
                 <w:color w:val="000000"/>
                 <w:szCs w:val="26"/>
               </w:rPr>
-              <w:t>Người dùng có thể thay đổi số lượng hàng hóa cần mua trong giao diện giỏ hàng.</w:t>
+              <w:t xml:space="preserve">Người dùng có thể thay đổi số lượng </w:t>
+            </w:r>
+            <w:r>
+              <w:rPr>
+                <w:rFonts w:eastAsia="Calibri"/>
+                <w:color w:val="000000"/>
+                <w:szCs w:val="26"/>
+              </w:rPr>
+              <w:t>sản phẩm</w:t>
+            </w:r>
+            <w:r>
+              <w:rPr>
+                <w:rFonts w:eastAsia="Calibri"/>
+                <w:color w:val="000000"/>
+                <w:szCs w:val="26"/>
+              </w:rPr>
+              <w:t xml:space="preserve"> cần mua trong giao diện giỏ hàng.</w:t>
             </w:r>
           </w:p>
         </w:tc>
@@ -13851,7 +14190,15 @@
                 <w:color w:val="000000"/>
                 <w:szCs w:val="26"/>
               </w:rPr>
-              <w:t>Hàng hóa đã bán hết, thêm thất bại</w:t>
+              <w:t>Sản phẩm</w:t>
+            </w:r>
+            <w:r>
+              <w:rPr>
+                <w:rFonts w:eastAsia="Calibri"/>
+                <w:color w:val="000000"/>
+                <w:szCs w:val="26"/>
+              </w:rPr>
+              <w:t xml:space="preserve"> đã bán hết, thêm thất bại</w:t>
             </w:r>
           </w:p>
         </w:tc>
@@ -13879,32 +14226,22 @@
       <w:pPr>
         <w:pStyle w:val="Heading4"/>
       </w:pPr>
-      <w:bookmarkStart w:id="117" w:name="_Toc55674205"/>
+      <w:bookmarkStart w:id="118" w:name="_Toc55722065"/>
       <w:r>
         <w:t xml:space="preserve">Bảng </w:t>
       </w:r>
-      <w:r>
-        <w:fldChar w:fldCharType="begin"/>
-      </w:r>
-      <w:r>
-        <w:instrText xml:space="preserve"> SEQ Bảng \* ARABIC </w:instrText>
-      </w:r>
-      <w:r>
-        <w:fldChar w:fldCharType="separate"/>
-      </w:r>
-      <w:r>
-        <w:rPr>
-          <w:noProof/>
-        </w:rPr>
-        <w:t>7</w:t>
-      </w:r>
-      <w:r>
-        <w:fldChar w:fldCharType="end"/>
-      </w:r>
+      <w:fldSimple w:instr=" SEQ Bảng \* ARABIC ">
+        <w:r>
+          <w:rPr>
+            <w:noProof/>
+          </w:rPr>
+          <w:t>7</w:t>
+        </w:r>
+      </w:fldSimple>
       <w:r>
         <w:t xml:space="preserve"> Usecase thanh toán hóa đơn</w:t>
       </w:r>
-      <w:bookmarkEnd w:id="117"/>
+      <w:bookmarkEnd w:id="118"/>
     </w:p>
     <w:tbl>
       <w:tblPr>
@@ -14388,7 +14725,23 @@
                 <w:color w:val="000000"/>
                 <w:szCs w:val="26"/>
               </w:rPr>
-              <w:t>Thanh toán thất bại, giỏ hàng hiện không có hàng hóa nào.</w:t>
+              <w:t xml:space="preserve">Thanh toán thất bại, giỏ hàng hiện không có </w:t>
+            </w:r>
+            <w:r>
+              <w:rPr>
+                <w:rFonts w:eastAsia="Calibri"/>
+                <w:color w:val="000000"/>
+                <w:szCs w:val="26"/>
+              </w:rPr>
+              <w:t>sản phẩm</w:t>
+            </w:r>
+            <w:r>
+              <w:rPr>
+                <w:rFonts w:eastAsia="Calibri"/>
+                <w:color w:val="000000"/>
+                <w:szCs w:val="26"/>
+              </w:rPr>
+              <w:t xml:space="preserve"> nào.</w:t>
             </w:r>
           </w:p>
           <w:p>
@@ -14436,15 +14789,2344 @@
     <w:p>
       <w:pPr>
         <w:pStyle w:val="ListParagraph"/>
+        <w:numPr>
+          <w:ilvl w:val="0"/>
+          <w:numId w:val="6"/>
+        </w:numPr>
         <w:spacing w:after="160" w:line="259" w:lineRule="auto"/>
+        <w:ind w:left="360"/>
+      </w:pPr>
+      <w:r>
+        <w:t>Thêm</w:t>
+      </w:r>
+      <w:r>
+        <w:t xml:space="preserve"> sản phẩm</w:t>
+      </w:r>
+      <w:r>
+        <w:t xml:space="preserve"> và CSDL</w:t>
+      </w:r>
+    </w:p>
+    <w:p>
+      <w:pPr>
+        <w:pStyle w:val="Heading4"/>
+      </w:pPr>
+      <w:bookmarkStart w:id="119" w:name="_Toc55722066"/>
+      <w:r>
+        <w:t xml:space="preserve">Bảng </w:t>
+      </w:r>
+      <w:fldSimple w:instr=" SEQ Bảng \* ARABIC ">
+        <w:r>
+          <w:rPr>
+            <w:noProof/>
+          </w:rPr>
+          <w:t>8</w:t>
+        </w:r>
+      </w:fldSimple>
+      <w:r>
+        <w:t xml:space="preserve"> Usecase thêm sản phẩm vào CSDL</w:t>
+      </w:r>
+      <w:bookmarkEnd w:id="119"/>
+    </w:p>
+    <w:tbl>
+      <w:tblPr>
+        <w:tblpPr w:leftFromText="180" w:rightFromText="180" w:vertAnchor="text" w:horzAnchor="margin" w:tblpY="128"/>
+        <w:tblW w:w="8819" w:type="dxa"/>
+        <w:tblLook w:val="04A0" w:firstRow="1" w:lastRow="0" w:firstColumn="1" w:lastColumn="0" w:noHBand="0" w:noVBand="1"/>
+      </w:tblPr>
+      <w:tblGrid>
+        <w:gridCol w:w="2418"/>
+        <w:gridCol w:w="6401"/>
+      </w:tblGrid>
+      <w:tr>
+        <w:trPr>
+          <w:trHeight w:val="407"/>
+        </w:trPr>
+        <w:tc>
+          <w:tcPr>
+            <w:tcW w:w="2418" w:type="dxa"/>
+            <w:tcBorders>
+              <w:top w:val="single" w:sz="4" w:space="0" w:color="auto"/>
+              <w:left w:val="single" w:sz="4" w:space="0" w:color="auto"/>
+              <w:bottom w:val="single" w:sz="4" w:space="0" w:color="auto"/>
+              <w:right w:val="single" w:sz="4" w:space="0" w:color="auto"/>
+            </w:tcBorders>
+            <w:vAlign w:val="center"/>
+            <w:hideMark/>
+          </w:tcPr>
+          <w:p>
+            <w:pPr>
+              <w:spacing w:line="240" w:lineRule="auto"/>
+              <w:ind w:firstLine="0"/>
+              <w:jc w:val="both"/>
+              <w:rPr>
+                <w:rFonts w:eastAsia="Calibri"/>
+                <w:color w:val="000000"/>
+                <w:szCs w:val="26"/>
+              </w:rPr>
+            </w:pPr>
+            <w:r>
+              <w:rPr>
+                <w:rFonts w:eastAsia="Calibri"/>
+                <w:color w:val="000000"/>
+                <w:szCs w:val="26"/>
+              </w:rPr>
+              <w:t>Tên</w:t>
+            </w:r>
+          </w:p>
+        </w:tc>
+        <w:tc>
+          <w:tcPr>
+            <w:tcW w:w="6401" w:type="dxa"/>
+            <w:tcBorders>
+              <w:top w:val="single" w:sz="4" w:space="0" w:color="auto"/>
+              <w:left w:val="single" w:sz="4" w:space="0" w:color="auto"/>
+              <w:bottom w:val="single" w:sz="4" w:space="0" w:color="auto"/>
+              <w:right w:val="single" w:sz="4" w:space="0" w:color="auto"/>
+            </w:tcBorders>
+            <w:vAlign w:val="center"/>
+            <w:hideMark/>
+          </w:tcPr>
+          <w:p>
+            <w:pPr>
+              <w:spacing w:line="240" w:lineRule="auto"/>
+              <w:ind w:firstLine="0"/>
+              <w:jc w:val="both"/>
+              <w:rPr>
+                <w:rFonts w:eastAsia="Calibri"/>
+                <w:color w:val="000000"/>
+                <w:szCs w:val="26"/>
+              </w:rPr>
+            </w:pPr>
+            <w:r>
+              <w:rPr>
+                <w:rFonts w:eastAsia="Calibri"/>
+                <w:color w:val="000000"/>
+                <w:szCs w:val="26"/>
+              </w:rPr>
+              <w:t>Thêm</w:t>
+            </w:r>
+            <w:r>
+              <w:rPr>
+                <w:rFonts w:eastAsia="Calibri"/>
+                <w:color w:val="000000"/>
+                <w:szCs w:val="26"/>
+              </w:rPr>
+              <w:t xml:space="preserve"> sản phẩm</w:t>
+            </w:r>
+          </w:p>
+        </w:tc>
+      </w:tr>
+      <w:tr>
+        <w:trPr>
+          <w:trHeight w:val="422"/>
+        </w:trPr>
+        <w:tc>
+          <w:tcPr>
+            <w:tcW w:w="2418" w:type="dxa"/>
+            <w:tcBorders>
+              <w:top w:val="single" w:sz="4" w:space="0" w:color="auto"/>
+              <w:left w:val="single" w:sz="4" w:space="0" w:color="auto"/>
+              <w:bottom w:val="single" w:sz="4" w:space="0" w:color="auto"/>
+              <w:right w:val="single" w:sz="4" w:space="0" w:color="auto"/>
+            </w:tcBorders>
+            <w:vAlign w:val="center"/>
+            <w:hideMark/>
+          </w:tcPr>
+          <w:p>
+            <w:pPr>
+              <w:spacing w:line="240" w:lineRule="auto"/>
+              <w:ind w:firstLine="0"/>
+              <w:jc w:val="both"/>
+              <w:rPr>
+                <w:rFonts w:eastAsia="Calibri"/>
+                <w:color w:val="000000"/>
+                <w:szCs w:val="26"/>
+              </w:rPr>
+            </w:pPr>
+            <w:r>
+              <w:rPr>
+                <w:rFonts w:eastAsia="Calibri"/>
+                <w:color w:val="000000"/>
+                <w:szCs w:val="26"/>
+              </w:rPr>
+              <w:t>Tác nhân chính</w:t>
+            </w:r>
+          </w:p>
+        </w:tc>
+        <w:tc>
+          <w:tcPr>
+            <w:tcW w:w="6401" w:type="dxa"/>
+            <w:tcBorders>
+              <w:top w:val="single" w:sz="4" w:space="0" w:color="auto"/>
+              <w:left w:val="single" w:sz="4" w:space="0" w:color="auto"/>
+              <w:bottom w:val="single" w:sz="4" w:space="0" w:color="auto"/>
+              <w:right w:val="single" w:sz="4" w:space="0" w:color="auto"/>
+            </w:tcBorders>
+            <w:vAlign w:val="center"/>
+            <w:hideMark/>
+          </w:tcPr>
+          <w:p>
+            <w:pPr>
+              <w:spacing w:line="240" w:lineRule="auto"/>
+              <w:ind w:firstLine="0"/>
+              <w:jc w:val="both"/>
+              <w:rPr>
+                <w:rFonts w:eastAsia="Calibri"/>
+                <w:color w:val="000000"/>
+                <w:szCs w:val="26"/>
+              </w:rPr>
+            </w:pPr>
+            <w:r>
+              <w:rPr>
+                <w:rFonts w:eastAsia="Calibri"/>
+                <w:color w:val="000000"/>
+                <w:szCs w:val="26"/>
+              </w:rPr>
+              <w:t>Ngườ</w:t>
+            </w:r>
+            <w:r>
+              <w:rPr>
+                <w:rFonts w:eastAsia="Calibri"/>
+                <w:color w:val="000000"/>
+                <w:szCs w:val="26"/>
+              </w:rPr>
+              <w:t>i quả</w:t>
+            </w:r>
+            <w:r>
+              <w:rPr>
+                <w:rFonts w:eastAsia="Calibri"/>
+                <w:color w:val="000000"/>
+                <w:szCs w:val="26"/>
+              </w:rPr>
+              <w:t>n lý</w:t>
+            </w:r>
+          </w:p>
+        </w:tc>
+      </w:tr>
+      <w:tr>
+        <w:trPr>
+          <w:trHeight w:val="407"/>
+        </w:trPr>
+        <w:tc>
+          <w:tcPr>
+            <w:tcW w:w="2418" w:type="dxa"/>
+            <w:tcBorders>
+              <w:top w:val="single" w:sz="4" w:space="0" w:color="auto"/>
+              <w:left w:val="single" w:sz="4" w:space="0" w:color="auto"/>
+              <w:bottom w:val="single" w:sz="4" w:space="0" w:color="auto"/>
+              <w:right w:val="single" w:sz="4" w:space="0" w:color="auto"/>
+            </w:tcBorders>
+            <w:vAlign w:val="center"/>
+            <w:hideMark/>
+          </w:tcPr>
+          <w:p>
+            <w:pPr>
+              <w:spacing w:line="240" w:lineRule="auto"/>
+              <w:ind w:firstLine="0"/>
+              <w:jc w:val="both"/>
+              <w:rPr>
+                <w:rFonts w:eastAsia="Calibri"/>
+                <w:color w:val="000000"/>
+                <w:szCs w:val="26"/>
+              </w:rPr>
+            </w:pPr>
+            <w:r>
+              <w:rPr>
+                <w:rFonts w:eastAsia="Calibri"/>
+                <w:color w:val="000000"/>
+                <w:szCs w:val="26"/>
+              </w:rPr>
+              <w:t>Tiền điều kiện</w:t>
+            </w:r>
+          </w:p>
+        </w:tc>
+        <w:tc>
+          <w:tcPr>
+            <w:tcW w:w="6401" w:type="dxa"/>
+            <w:tcBorders>
+              <w:top w:val="single" w:sz="4" w:space="0" w:color="auto"/>
+              <w:left w:val="single" w:sz="4" w:space="0" w:color="auto"/>
+              <w:bottom w:val="single" w:sz="4" w:space="0" w:color="auto"/>
+              <w:right w:val="single" w:sz="4" w:space="0" w:color="auto"/>
+            </w:tcBorders>
+            <w:vAlign w:val="center"/>
+            <w:hideMark/>
+          </w:tcPr>
+          <w:p>
+            <w:pPr>
+              <w:spacing w:line="240" w:lineRule="auto"/>
+              <w:ind w:firstLine="0"/>
+              <w:jc w:val="both"/>
+              <w:rPr>
+                <w:rFonts w:eastAsia="Calibri"/>
+                <w:szCs w:val="26"/>
+              </w:rPr>
+            </w:pPr>
+            <w:r>
+              <w:rPr>
+                <w:rFonts w:eastAsia="Calibri"/>
+                <w:szCs w:val="26"/>
+              </w:rPr>
+              <w:t xml:space="preserve">Đã đăng nhập vào tài khoản </w:t>
+            </w:r>
+            <w:r>
+              <w:rPr>
+                <w:rFonts w:eastAsia="Calibri"/>
+                <w:szCs w:val="26"/>
+              </w:rPr>
+              <w:t>có quyền quản trị</w:t>
+            </w:r>
+          </w:p>
+        </w:tc>
+      </w:tr>
+      <w:tr>
+        <w:trPr>
+          <w:trHeight w:val="422"/>
+        </w:trPr>
+        <w:tc>
+          <w:tcPr>
+            <w:tcW w:w="2418" w:type="dxa"/>
+            <w:tcBorders>
+              <w:top w:val="single" w:sz="4" w:space="0" w:color="auto"/>
+              <w:left w:val="single" w:sz="4" w:space="0" w:color="auto"/>
+              <w:bottom w:val="single" w:sz="4" w:space="0" w:color="auto"/>
+              <w:right w:val="single" w:sz="4" w:space="0" w:color="auto"/>
+            </w:tcBorders>
+            <w:vAlign w:val="center"/>
+            <w:hideMark/>
+          </w:tcPr>
+          <w:p>
+            <w:pPr>
+              <w:spacing w:line="240" w:lineRule="auto"/>
+              <w:ind w:firstLine="0"/>
+              <w:jc w:val="both"/>
+              <w:rPr>
+                <w:rFonts w:eastAsia="Calibri"/>
+                <w:color w:val="000000"/>
+                <w:szCs w:val="26"/>
+              </w:rPr>
+            </w:pPr>
+            <w:r>
+              <w:rPr>
+                <w:rFonts w:eastAsia="Calibri"/>
+                <w:color w:val="000000"/>
+                <w:szCs w:val="26"/>
+              </w:rPr>
+              <w:t>Hậu điều kiện</w:t>
+            </w:r>
+          </w:p>
+        </w:tc>
+        <w:tc>
+          <w:tcPr>
+            <w:tcW w:w="6401" w:type="dxa"/>
+            <w:tcBorders>
+              <w:top w:val="single" w:sz="4" w:space="0" w:color="auto"/>
+              <w:left w:val="single" w:sz="4" w:space="0" w:color="auto"/>
+              <w:bottom w:val="single" w:sz="4" w:space="0" w:color="auto"/>
+              <w:right w:val="single" w:sz="4" w:space="0" w:color="auto"/>
+            </w:tcBorders>
+            <w:vAlign w:val="center"/>
+            <w:hideMark/>
+          </w:tcPr>
+          <w:p>
+            <w:pPr>
+              <w:spacing w:line="240" w:lineRule="auto"/>
+              <w:ind w:firstLine="0"/>
+              <w:jc w:val="both"/>
+              <w:rPr>
+                <w:rFonts w:eastAsia="Calibri"/>
+                <w:color w:val="000000"/>
+                <w:szCs w:val="26"/>
+              </w:rPr>
+            </w:pPr>
+            <w:r>
+              <w:rPr>
+                <w:rFonts w:eastAsia="Calibri"/>
+                <w:color w:val="000000"/>
+                <w:szCs w:val="26"/>
+              </w:rPr>
+              <w:t>Thêm sản phẩm thành công</w:t>
+            </w:r>
+          </w:p>
+        </w:tc>
+      </w:tr>
+      <w:tr>
+        <w:trPr>
+          <w:trHeight w:val="1855"/>
+        </w:trPr>
+        <w:tc>
+          <w:tcPr>
+            <w:tcW w:w="2418" w:type="dxa"/>
+            <w:tcBorders>
+              <w:top w:val="single" w:sz="4" w:space="0" w:color="auto"/>
+              <w:left w:val="single" w:sz="4" w:space="0" w:color="auto"/>
+              <w:bottom w:val="single" w:sz="4" w:space="0" w:color="auto"/>
+              <w:right w:val="single" w:sz="4" w:space="0" w:color="auto"/>
+            </w:tcBorders>
+            <w:vAlign w:val="center"/>
+            <w:hideMark/>
+          </w:tcPr>
+          <w:p>
+            <w:pPr>
+              <w:spacing w:line="240" w:lineRule="auto"/>
+              <w:ind w:firstLine="0"/>
+              <w:jc w:val="both"/>
+              <w:rPr>
+                <w:rFonts w:eastAsia="Calibri"/>
+                <w:color w:val="000000"/>
+                <w:szCs w:val="26"/>
+              </w:rPr>
+            </w:pPr>
+            <w:r>
+              <w:rPr>
+                <w:rFonts w:eastAsia="Calibri"/>
+                <w:color w:val="000000"/>
+                <w:szCs w:val="26"/>
+              </w:rPr>
+              <w:t>Sự kiện chính</w:t>
+            </w:r>
+          </w:p>
+        </w:tc>
+        <w:tc>
+          <w:tcPr>
+            <w:tcW w:w="6401" w:type="dxa"/>
+            <w:tcBorders>
+              <w:top w:val="single" w:sz="4" w:space="0" w:color="auto"/>
+              <w:left w:val="single" w:sz="4" w:space="0" w:color="auto"/>
+              <w:bottom w:val="single" w:sz="4" w:space="0" w:color="auto"/>
+              <w:right w:val="single" w:sz="4" w:space="0" w:color="auto"/>
+            </w:tcBorders>
+            <w:vAlign w:val="center"/>
+          </w:tcPr>
+          <w:p>
+            <w:pPr>
+              <w:numPr>
+                <w:ilvl w:val="0"/>
+                <w:numId w:val="31"/>
+              </w:numPr>
+              <w:spacing w:after="160" w:line="240" w:lineRule="auto"/>
+              <w:ind w:left="443"/>
+              <w:contextualSpacing/>
+              <w:jc w:val="both"/>
+              <w:rPr>
+                <w:rFonts w:eastAsia="Calibri"/>
+                <w:color w:val="000000"/>
+                <w:szCs w:val="26"/>
+              </w:rPr>
+            </w:pPr>
+            <w:r>
+              <w:rPr>
+                <w:rFonts w:eastAsia="Calibri"/>
+                <w:color w:val="000000"/>
+                <w:szCs w:val="26"/>
+              </w:rPr>
+              <w:t>Hiển thị giao diện thêm sản phẩm</w:t>
+            </w:r>
+          </w:p>
+          <w:p>
+            <w:pPr>
+              <w:numPr>
+                <w:ilvl w:val="0"/>
+                <w:numId w:val="31"/>
+              </w:numPr>
+              <w:spacing w:after="160" w:line="240" w:lineRule="auto"/>
+              <w:ind w:left="443"/>
+              <w:contextualSpacing/>
+              <w:jc w:val="both"/>
+              <w:rPr>
+                <w:rFonts w:eastAsia="Calibri"/>
+                <w:color w:val="000000"/>
+                <w:szCs w:val="26"/>
+              </w:rPr>
+            </w:pPr>
+            <w:r>
+              <w:rPr>
+                <w:rFonts w:eastAsia="Calibri"/>
+                <w:color w:val="000000"/>
+                <w:szCs w:val="26"/>
+              </w:rPr>
+              <w:t>Người quản lý nhập các thông tin của sản phẩm</w:t>
+            </w:r>
+          </w:p>
+          <w:p>
+            <w:pPr>
+              <w:numPr>
+                <w:ilvl w:val="0"/>
+                <w:numId w:val="31"/>
+              </w:numPr>
+              <w:spacing w:after="160" w:line="240" w:lineRule="auto"/>
+              <w:ind w:left="443"/>
+              <w:contextualSpacing/>
+              <w:jc w:val="both"/>
+              <w:rPr>
+                <w:rFonts w:eastAsia="Calibri"/>
+                <w:color w:val="000000"/>
+                <w:szCs w:val="26"/>
+              </w:rPr>
+            </w:pPr>
+            <w:r>
+              <w:rPr>
+                <w:rFonts w:eastAsia="Calibri"/>
+                <w:color w:val="000000"/>
+                <w:szCs w:val="26"/>
+              </w:rPr>
+              <w:t>Nhấn nút lưu</w:t>
+            </w:r>
+          </w:p>
+          <w:p>
+            <w:pPr>
+              <w:numPr>
+                <w:ilvl w:val="0"/>
+                <w:numId w:val="31"/>
+              </w:numPr>
+              <w:spacing w:after="160" w:line="240" w:lineRule="auto"/>
+              <w:ind w:left="443"/>
+              <w:contextualSpacing/>
+              <w:jc w:val="both"/>
+              <w:rPr>
+                <w:rFonts w:eastAsia="Calibri"/>
+                <w:color w:val="000000"/>
+                <w:szCs w:val="26"/>
+              </w:rPr>
+            </w:pPr>
+            <w:r>
+              <w:rPr>
+                <w:rFonts w:eastAsia="Calibri"/>
+                <w:color w:val="000000"/>
+                <w:szCs w:val="26"/>
+              </w:rPr>
+              <w:t>Hệ thống kiểm tra</w:t>
+            </w:r>
+          </w:p>
+          <w:p>
+            <w:pPr>
+              <w:numPr>
+                <w:ilvl w:val="0"/>
+                <w:numId w:val="31"/>
+              </w:numPr>
+              <w:spacing w:after="160" w:line="240" w:lineRule="auto"/>
+              <w:ind w:left="443"/>
+              <w:contextualSpacing/>
+              <w:jc w:val="both"/>
+              <w:rPr>
+                <w:rFonts w:eastAsia="Calibri"/>
+                <w:color w:val="000000"/>
+                <w:szCs w:val="26"/>
+              </w:rPr>
+            </w:pPr>
+            <w:r>
+              <w:rPr>
+                <w:rFonts w:eastAsia="Calibri"/>
+                <w:color w:val="000000"/>
+                <w:szCs w:val="26"/>
+              </w:rPr>
+              <w:t>Hệ thống lưu lại thông tin sản phẩm</w:t>
+            </w:r>
+          </w:p>
+        </w:tc>
+      </w:tr>
+      <w:tr>
+        <w:trPr>
+          <w:trHeight w:val="390"/>
+        </w:trPr>
+        <w:tc>
+          <w:tcPr>
+            <w:tcW w:w="2418" w:type="dxa"/>
+            <w:tcBorders>
+              <w:top w:val="single" w:sz="4" w:space="0" w:color="auto"/>
+              <w:left w:val="single" w:sz="4" w:space="0" w:color="auto"/>
+              <w:bottom w:val="single" w:sz="4" w:space="0" w:color="auto"/>
+              <w:right w:val="single" w:sz="4" w:space="0" w:color="auto"/>
+            </w:tcBorders>
+            <w:vAlign w:val="center"/>
+            <w:hideMark/>
+          </w:tcPr>
+          <w:p>
+            <w:pPr>
+              <w:spacing w:line="240" w:lineRule="auto"/>
+              <w:ind w:firstLine="0"/>
+              <w:jc w:val="both"/>
+              <w:rPr>
+                <w:rFonts w:eastAsia="Calibri"/>
+                <w:color w:val="000000"/>
+                <w:szCs w:val="26"/>
+              </w:rPr>
+            </w:pPr>
+            <w:r>
+              <w:rPr>
+                <w:rFonts w:eastAsia="Calibri"/>
+                <w:color w:val="000000"/>
+                <w:szCs w:val="26"/>
+              </w:rPr>
+              <w:t>Ngoại lệ</w:t>
+            </w:r>
+          </w:p>
+        </w:tc>
+        <w:tc>
+          <w:tcPr>
+            <w:tcW w:w="6401" w:type="dxa"/>
+            <w:tcBorders>
+              <w:top w:val="single" w:sz="4" w:space="0" w:color="auto"/>
+              <w:left w:val="single" w:sz="4" w:space="0" w:color="auto"/>
+              <w:bottom w:val="single" w:sz="4" w:space="0" w:color="auto"/>
+              <w:right w:val="single" w:sz="4" w:space="0" w:color="auto"/>
+            </w:tcBorders>
+            <w:vAlign w:val="center"/>
+            <w:hideMark/>
+          </w:tcPr>
+          <w:p>
+            <w:pPr>
+              <w:pStyle w:val="ListParagraph"/>
+              <w:numPr>
+                <w:ilvl w:val="1"/>
+                <w:numId w:val="18"/>
+              </w:numPr>
+              <w:spacing w:line="240" w:lineRule="auto"/>
+              <w:ind w:left="806"/>
+              <w:jc w:val="both"/>
+              <w:rPr>
+                <w:rFonts w:eastAsia="Calibri"/>
+                <w:color w:val="000000"/>
+                <w:szCs w:val="26"/>
+              </w:rPr>
+            </w:pPr>
+            <w:r>
+              <w:rPr>
+                <w:rFonts w:eastAsia="Calibri"/>
+                <w:color w:val="000000"/>
+                <w:szCs w:val="26"/>
+              </w:rPr>
+              <w:t>Thêm sản phẩm thất bại, hệ thống đã tồn tài sản phẩm này</w:t>
+            </w:r>
+          </w:p>
+        </w:tc>
+      </w:tr>
+    </w:tbl>
+    <w:p>
+      <w:pPr>
+        <w:pStyle w:val="ListParagraph"/>
+        <w:spacing w:after="160" w:line="259" w:lineRule="auto"/>
+        <w:ind w:left="360" w:firstLine="0"/>
+      </w:pPr>
+    </w:p>
+    <w:p>
+      <w:pPr>
+        <w:pStyle w:val="ListParagraph"/>
+        <w:numPr>
+          <w:ilvl w:val="0"/>
+          <w:numId w:val="6"/>
+        </w:numPr>
+        <w:spacing w:after="160" w:line="259" w:lineRule="auto"/>
+        <w:ind w:left="360"/>
+      </w:pPr>
+      <w:r>
+        <w:t>Cập nhật thông tin sản phẩm</w:t>
+      </w:r>
+    </w:p>
+    <w:p>
+      <w:pPr>
+        <w:pStyle w:val="Heading4"/>
+      </w:pPr>
+      <w:bookmarkStart w:id="120" w:name="_Toc55722067"/>
+      <w:r>
+        <w:t xml:space="preserve">Bảng </w:t>
+      </w:r>
+      <w:fldSimple w:instr=" SEQ Bảng \* ARABIC ">
+        <w:r>
+          <w:rPr>
+            <w:noProof/>
+          </w:rPr>
+          <w:t>9</w:t>
+        </w:r>
+      </w:fldSimple>
+      <w:r>
+        <w:t xml:space="preserve"> Cập nhật thông tin sản phẩm</w:t>
+      </w:r>
+      <w:bookmarkEnd w:id="120"/>
+    </w:p>
+    <w:tbl>
+      <w:tblPr>
+        <w:tblpPr w:leftFromText="180" w:rightFromText="180" w:vertAnchor="text" w:horzAnchor="margin" w:tblpY="128"/>
+        <w:tblW w:w="8819" w:type="dxa"/>
+        <w:tblLook w:val="04A0" w:firstRow="1" w:lastRow="0" w:firstColumn="1" w:lastColumn="0" w:noHBand="0" w:noVBand="1"/>
+      </w:tblPr>
+      <w:tblGrid>
+        <w:gridCol w:w="2418"/>
+        <w:gridCol w:w="6401"/>
+      </w:tblGrid>
+      <w:tr>
+        <w:trPr>
+          <w:trHeight w:val="407"/>
+        </w:trPr>
+        <w:tc>
+          <w:tcPr>
+            <w:tcW w:w="2418" w:type="dxa"/>
+            <w:tcBorders>
+              <w:top w:val="single" w:sz="4" w:space="0" w:color="auto"/>
+              <w:left w:val="single" w:sz="4" w:space="0" w:color="auto"/>
+              <w:bottom w:val="single" w:sz="4" w:space="0" w:color="auto"/>
+              <w:right w:val="single" w:sz="4" w:space="0" w:color="auto"/>
+            </w:tcBorders>
+            <w:vAlign w:val="center"/>
+            <w:hideMark/>
+          </w:tcPr>
+          <w:p>
+            <w:pPr>
+              <w:spacing w:line="240" w:lineRule="auto"/>
+              <w:ind w:firstLine="0"/>
+              <w:jc w:val="both"/>
+              <w:rPr>
+                <w:rFonts w:eastAsia="Calibri"/>
+                <w:color w:val="000000"/>
+                <w:szCs w:val="26"/>
+              </w:rPr>
+            </w:pPr>
+            <w:r>
+              <w:rPr>
+                <w:rFonts w:eastAsia="Calibri"/>
+                <w:color w:val="000000"/>
+                <w:szCs w:val="26"/>
+              </w:rPr>
+              <w:t>Tên</w:t>
+            </w:r>
+          </w:p>
+        </w:tc>
+        <w:tc>
+          <w:tcPr>
+            <w:tcW w:w="6401" w:type="dxa"/>
+            <w:tcBorders>
+              <w:top w:val="single" w:sz="4" w:space="0" w:color="auto"/>
+              <w:left w:val="single" w:sz="4" w:space="0" w:color="auto"/>
+              <w:bottom w:val="single" w:sz="4" w:space="0" w:color="auto"/>
+              <w:right w:val="single" w:sz="4" w:space="0" w:color="auto"/>
+            </w:tcBorders>
+            <w:vAlign w:val="center"/>
+            <w:hideMark/>
+          </w:tcPr>
+          <w:p>
+            <w:pPr>
+              <w:spacing w:line="240" w:lineRule="auto"/>
+              <w:ind w:firstLine="0"/>
+              <w:jc w:val="both"/>
+              <w:rPr>
+                <w:rFonts w:eastAsia="Calibri"/>
+                <w:color w:val="000000"/>
+                <w:szCs w:val="26"/>
+              </w:rPr>
+            </w:pPr>
+            <w:r>
+              <w:rPr>
+                <w:rFonts w:eastAsia="Calibri"/>
+                <w:color w:val="000000"/>
+                <w:szCs w:val="26"/>
+              </w:rPr>
+              <w:t xml:space="preserve">Cập nhật thông tin sản phẩm </w:t>
+            </w:r>
+          </w:p>
+        </w:tc>
+      </w:tr>
+      <w:tr>
+        <w:trPr>
+          <w:trHeight w:val="422"/>
+        </w:trPr>
+        <w:tc>
+          <w:tcPr>
+            <w:tcW w:w="2418" w:type="dxa"/>
+            <w:tcBorders>
+              <w:top w:val="single" w:sz="4" w:space="0" w:color="auto"/>
+              <w:left w:val="single" w:sz="4" w:space="0" w:color="auto"/>
+              <w:bottom w:val="single" w:sz="4" w:space="0" w:color="auto"/>
+              <w:right w:val="single" w:sz="4" w:space="0" w:color="auto"/>
+            </w:tcBorders>
+            <w:vAlign w:val="center"/>
+            <w:hideMark/>
+          </w:tcPr>
+          <w:p>
+            <w:pPr>
+              <w:spacing w:line="240" w:lineRule="auto"/>
+              <w:ind w:firstLine="0"/>
+              <w:jc w:val="both"/>
+              <w:rPr>
+                <w:rFonts w:eastAsia="Calibri"/>
+                <w:color w:val="000000"/>
+                <w:szCs w:val="26"/>
+              </w:rPr>
+            </w:pPr>
+            <w:r>
+              <w:rPr>
+                <w:rFonts w:eastAsia="Calibri"/>
+                <w:color w:val="000000"/>
+                <w:szCs w:val="26"/>
+              </w:rPr>
+              <w:t>Tác nhân chính</w:t>
+            </w:r>
+          </w:p>
+        </w:tc>
+        <w:tc>
+          <w:tcPr>
+            <w:tcW w:w="6401" w:type="dxa"/>
+            <w:tcBorders>
+              <w:top w:val="single" w:sz="4" w:space="0" w:color="auto"/>
+              <w:left w:val="single" w:sz="4" w:space="0" w:color="auto"/>
+              <w:bottom w:val="single" w:sz="4" w:space="0" w:color="auto"/>
+              <w:right w:val="single" w:sz="4" w:space="0" w:color="auto"/>
+            </w:tcBorders>
+            <w:vAlign w:val="center"/>
+            <w:hideMark/>
+          </w:tcPr>
+          <w:p>
+            <w:pPr>
+              <w:spacing w:line="240" w:lineRule="auto"/>
+              <w:ind w:firstLine="0"/>
+              <w:jc w:val="both"/>
+              <w:rPr>
+                <w:rFonts w:eastAsia="Calibri"/>
+                <w:color w:val="000000"/>
+                <w:szCs w:val="26"/>
+              </w:rPr>
+            </w:pPr>
+            <w:r>
+              <w:rPr>
+                <w:rFonts w:eastAsia="Calibri"/>
+                <w:color w:val="000000"/>
+                <w:szCs w:val="26"/>
+              </w:rPr>
+              <w:t xml:space="preserve">Người </w:t>
+            </w:r>
+            <w:r>
+              <w:rPr>
+                <w:rFonts w:eastAsia="Calibri"/>
+                <w:color w:val="000000"/>
+                <w:szCs w:val="26"/>
+              </w:rPr>
+              <w:t>quản lý</w:t>
+            </w:r>
+          </w:p>
+        </w:tc>
+      </w:tr>
+      <w:tr>
+        <w:trPr>
+          <w:trHeight w:val="407"/>
+        </w:trPr>
+        <w:tc>
+          <w:tcPr>
+            <w:tcW w:w="2418" w:type="dxa"/>
+            <w:tcBorders>
+              <w:top w:val="single" w:sz="4" w:space="0" w:color="auto"/>
+              <w:left w:val="single" w:sz="4" w:space="0" w:color="auto"/>
+              <w:bottom w:val="single" w:sz="4" w:space="0" w:color="auto"/>
+              <w:right w:val="single" w:sz="4" w:space="0" w:color="auto"/>
+            </w:tcBorders>
+            <w:vAlign w:val="center"/>
+            <w:hideMark/>
+          </w:tcPr>
+          <w:p>
+            <w:pPr>
+              <w:spacing w:line="240" w:lineRule="auto"/>
+              <w:ind w:firstLine="0"/>
+              <w:jc w:val="both"/>
+              <w:rPr>
+                <w:rFonts w:eastAsia="Calibri"/>
+                <w:color w:val="000000"/>
+                <w:szCs w:val="26"/>
+              </w:rPr>
+            </w:pPr>
+            <w:r>
+              <w:rPr>
+                <w:rFonts w:eastAsia="Calibri"/>
+                <w:color w:val="000000"/>
+                <w:szCs w:val="26"/>
+              </w:rPr>
+              <w:t>Tiền điều kiện</w:t>
+            </w:r>
+          </w:p>
+        </w:tc>
+        <w:tc>
+          <w:tcPr>
+            <w:tcW w:w="6401" w:type="dxa"/>
+            <w:tcBorders>
+              <w:top w:val="single" w:sz="4" w:space="0" w:color="auto"/>
+              <w:left w:val="single" w:sz="4" w:space="0" w:color="auto"/>
+              <w:bottom w:val="single" w:sz="4" w:space="0" w:color="auto"/>
+              <w:right w:val="single" w:sz="4" w:space="0" w:color="auto"/>
+            </w:tcBorders>
+            <w:vAlign w:val="center"/>
+            <w:hideMark/>
+          </w:tcPr>
+          <w:p>
+            <w:pPr>
+              <w:spacing w:line="240" w:lineRule="auto"/>
+              <w:ind w:firstLine="0"/>
+              <w:jc w:val="both"/>
+              <w:rPr>
+                <w:rFonts w:eastAsia="Calibri"/>
+                <w:szCs w:val="26"/>
+              </w:rPr>
+            </w:pPr>
+            <w:r>
+              <w:rPr>
+                <w:rFonts w:eastAsia="Calibri"/>
+                <w:szCs w:val="26"/>
+              </w:rPr>
+              <w:t>Đã đăng nhập vào tài khoản có quyền quản trị</w:t>
+            </w:r>
+          </w:p>
+        </w:tc>
+      </w:tr>
+      <w:tr>
+        <w:trPr>
+          <w:trHeight w:val="422"/>
+        </w:trPr>
+        <w:tc>
+          <w:tcPr>
+            <w:tcW w:w="2418" w:type="dxa"/>
+            <w:tcBorders>
+              <w:top w:val="single" w:sz="4" w:space="0" w:color="auto"/>
+              <w:left w:val="single" w:sz="4" w:space="0" w:color="auto"/>
+              <w:bottom w:val="single" w:sz="4" w:space="0" w:color="auto"/>
+              <w:right w:val="single" w:sz="4" w:space="0" w:color="auto"/>
+            </w:tcBorders>
+            <w:vAlign w:val="center"/>
+            <w:hideMark/>
+          </w:tcPr>
+          <w:p>
+            <w:pPr>
+              <w:spacing w:line="240" w:lineRule="auto"/>
+              <w:ind w:firstLine="0"/>
+              <w:jc w:val="both"/>
+              <w:rPr>
+                <w:rFonts w:eastAsia="Calibri"/>
+                <w:color w:val="000000"/>
+                <w:szCs w:val="26"/>
+              </w:rPr>
+            </w:pPr>
+            <w:r>
+              <w:rPr>
+                <w:rFonts w:eastAsia="Calibri"/>
+                <w:color w:val="000000"/>
+                <w:szCs w:val="26"/>
+              </w:rPr>
+              <w:t>Hậu điều kiện</w:t>
+            </w:r>
+          </w:p>
+        </w:tc>
+        <w:tc>
+          <w:tcPr>
+            <w:tcW w:w="6401" w:type="dxa"/>
+            <w:tcBorders>
+              <w:top w:val="single" w:sz="4" w:space="0" w:color="auto"/>
+              <w:left w:val="single" w:sz="4" w:space="0" w:color="auto"/>
+              <w:bottom w:val="single" w:sz="4" w:space="0" w:color="auto"/>
+              <w:right w:val="single" w:sz="4" w:space="0" w:color="auto"/>
+            </w:tcBorders>
+            <w:vAlign w:val="center"/>
+            <w:hideMark/>
+          </w:tcPr>
+          <w:p>
+            <w:pPr>
+              <w:spacing w:line="240" w:lineRule="auto"/>
+              <w:ind w:firstLine="0"/>
+              <w:jc w:val="both"/>
+              <w:rPr>
+                <w:rFonts w:eastAsia="Calibri"/>
+                <w:color w:val="000000"/>
+                <w:szCs w:val="26"/>
+              </w:rPr>
+            </w:pPr>
+            <w:r>
+              <w:rPr>
+                <w:rFonts w:eastAsia="Calibri"/>
+                <w:color w:val="000000"/>
+                <w:szCs w:val="26"/>
+              </w:rPr>
+              <w:t xml:space="preserve">Cập nhật thông tin sản phẩm thành công </w:t>
+            </w:r>
+          </w:p>
+        </w:tc>
+      </w:tr>
+      <w:tr>
+        <w:trPr>
+          <w:trHeight w:val="575"/>
+        </w:trPr>
+        <w:tc>
+          <w:tcPr>
+            <w:tcW w:w="2418" w:type="dxa"/>
+            <w:tcBorders>
+              <w:top w:val="single" w:sz="4" w:space="0" w:color="auto"/>
+              <w:left w:val="single" w:sz="4" w:space="0" w:color="auto"/>
+              <w:bottom w:val="single" w:sz="4" w:space="0" w:color="auto"/>
+              <w:right w:val="single" w:sz="4" w:space="0" w:color="auto"/>
+            </w:tcBorders>
+            <w:vAlign w:val="center"/>
+            <w:hideMark/>
+          </w:tcPr>
+          <w:p>
+            <w:pPr>
+              <w:spacing w:line="240" w:lineRule="auto"/>
+              <w:ind w:firstLine="0"/>
+              <w:jc w:val="both"/>
+              <w:rPr>
+                <w:rFonts w:eastAsia="Calibri"/>
+                <w:color w:val="000000"/>
+                <w:szCs w:val="26"/>
+              </w:rPr>
+            </w:pPr>
+            <w:r>
+              <w:rPr>
+                <w:rFonts w:eastAsia="Calibri"/>
+                <w:color w:val="000000"/>
+                <w:szCs w:val="26"/>
+              </w:rPr>
+              <w:t>Điều kiện tối thiểu</w:t>
+            </w:r>
+          </w:p>
+        </w:tc>
+        <w:tc>
+          <w:tcPr>
+            <w:tcW w:w="6401" w:type="dxa"/>
+            <w:tcBorders>
+              <w:top w:val="single" w:sz="4" w:space="0" w:color="auto"/>
+              <w:left w:val="single" w:sz="4" w:space="0" w:color="auto"/>
+              <w:bottom w:val="single" w:sz="4" w:space="0" w:color="auto"/>
+              <w:right w:val="single" w:sz="4" w:space="0" w:color="auto"/>
+            </w:tcBorders>
+            <w:vAlign w:val="center"/>
+            <w:hideMark/>
+          </w:tcPr>
+          <w:p>
+            <w:pPr>
+              <w:spacing w:line="240" w:lineRule="auto"/>
+              <w:ind w:firstLine="0"/>
+              <w:jc w:val="both"/>
+              <w:rPr>
+                <w:rFonts w:eastAsia="Calibri"/>
+                <w:color w:val="000000"/>
+                <w:szCs w:val="26"/>
+              </w:rPr>
+            </w:pPr>
+            <w:r>
+              <w:rPr>
+                <w:rFonts w:eastAsia="Calibri"/>
+                <w:color w:val="000000"/>
+                <w:szCs w:val="26"/>
+              </w:rPr>
+              <w:t>Nhập lại tên sản phẩm</w:t>
+            </w:r>
+          </w:p>
+        </w:tc>
+      </w:tr>
+      <w:tr>
+        <w:trPr>
+          <w:trHeight w:val="1855"/>
+        </w:trPr>
+        <w:tc>
+          <w:tcPr>
+            <w:tcW w:w="2418" w:type="dxa"/>
+            <w:tcBorders>
+              <w:top w:val="single" w:sz="4" w:space="0" w:color="auto"/>
+              <w:left w:val="single" w:sz="4" w:space="0" w:color="auto"/>
+              <w:bottom w:val="single" w:sz="4" w:space="0" w:color="auto"/>
+              <w:right w:val="single" w:sz="4" w:space="0" w:color="auto"/>
+            </w:tcBorders>
+            <w:vAlign w:val="center"/>
+            <w:hideMark/>
+          </w:tcPr>
+          <w:p>
+            <w:pPr>
+              <w:spacing w:line="240" w:lineRule="auto"/>
+              <w:ind w:firstLine="0"/>
+              <w:jc w:val="both"/>
+              <w:rPr>
+                <w:rFonts w:eastAsia="Calibri"/>
+                <w:color w:val="000000"/>
+                <w:szCs w:val="26"/>
+              </w:rPr>
+            </w:pPr>
+            <w:r>
+              <w:rPr>
+                <w:rFonts w:eastAsia="Calibri"/>
+                <w:color w:val="000000"/>
+                <w:szCs w:val="26"/>
+              </w:rPr>
+              <w:lastRenderedPageBreak/>
+              <w:t>Sự kiện chính</w:t>
+            </w:r>
+          </w:p>
+        </w:tc>
+        <w:tc>
+          <w:tcPr>
+            <w:tcW w:w="6401" w:type="dxa"/>
+            <w:tcBorders>
+              <w:top w:val="single" w:sz="4" w:space="0" w:color="auto"/>
+              <w:left w:val="single" w:sz="4" w:space="0" w:color="auto"/>
+              <w:bottom w:val="single" w:sz="4" w:space="0" w:color="auto"/>
+              <w:right w:val="single" w:sz="4" w:space="0" w:color="auto"/>
+            </w:tcBorders>
+            <w:vAlign w:val="center"/>
+          </w:tcPr>
+          <w:p>
+            <w:pPr>
+              <w:numPr>
+                <w:ilvl w:val="0"/>
+                <w:numId w:val="32"/>
+              </w:numPr>
+              <w:spacing w:after="160" w:line="240" w:lineRule="auto"/>
+              <w:ind w:left="443"/>
+              <w:contextualSpacing/>
+              <w:jc w:val="both"/>
+              <w:rPr>
+                <w:rFonts w:eastAsia="Calibri"/>
+                <w:color w:val="000000"/>
+                <w:szCs w:val="26"/>
+              </w:rPr>
+            </w:pPr>
+            <w:r>
+              <w:rPr>
+                <w:rFonts w:eastAsia="Calibri"/>
+                <w:color w:val="000000"/>
+                <w:szCs w:val="26"/>
+              </w:rPr>
+              <w:t>Hiển thị giao diện danh sách sản phẩm</w:t>
+            </w:r>
+          </w:p>
+          <w:p>
+            <w:pPr>
+              <w:numPr>
+                <w:ilvl w:val="0"/>
+                <w:numId w:val="32"/>
+              </w:numPr>
+              <w:spacing w:after="160" w:line="240" w:lineRule="auto"/>
+              <w:ind w:left="443"/>
+              <w:contextualSpacing/>
+              <w:jc w:val="both"/>
+              <w:rPr>
+                <w:rFonts w:eastAsia="Calibri"/>
+                <w:color w:val="000000"/>
+                <w:szCs w:val="26"/>
+              </w:rPr>
+            </w:pPr>
+            <w:r>
+              <w:rPr>
+                <w:rFonts w:eastAsia="Calibri"/>
+                <w:color w:val="000000"/>
+                <w:szCs w:val="26"/>
+              </w:rPr>
+              <w:t>Người quản lý chọn một sản phẩm và nhấn nút cập nhật</w:t>
+            </w:r>
+          </w:p>
+          <w:p>
+            <w:pPr>
+              <w:numPr>
+                <w:ilvl w:val="0"/>
+                <w:numId w:val="32"/>
+              </w:numPr>
+              <w:spacing w:after="160" w:line="240" w:lineRule="auto"/>
+              <w:ind w:left="443"/>
+              <w:contextualSpacing/>
+              <w:jc w:val="both"/>
+              <w:rPr>
+                <w:rFonts w:eastAsia="Calibri"/>
+                <w:color w:val="000000"/>
+                <w:szCs w:val="26"/>
+              </w:rPr>
+            </w:pPr>
+            <w:r>
+              <w:rPr>
+                <w:rFonts w:eastAsia="Calibri"/>
+                <w:color w:val="000000"/>
+                <w:szCs w:val="26"/>
+              </w:rPr>
+              <w:t>Hiển thị giao diện cập nhật thông tin sản phẩm</w:t>
+            </w:r>
+          </w:p>
+          <w:p>
+            <w:pPr>
+              <w:numPr>
+                <w:ilvl w:val="0"/>
+                <w:numId w:val="32"/>
+              </w:numPr>
+              <w:spacing w:after="160" w:line="240" w:lineRule="auto"/>
+              <w:ind w:left="443"/>
+              <w:contextualSpacing/>
+              <w:jc w:val="both"/>
+              <w:rPr>
+                <w:rFonts w:eastAsia="Calibri"/>
+                <w:color w:val="000000"/>
+                <w:szCs w:val="26"/>
+              </w:rPr>
+            </w:pPr>
+            <w:r>
+              <w:rPr>
+                <w:rFonts w:eastAsia="Calibri"/>
+                <w:color w:val="000000"/>
+                <w:szCs w:val="26"/>
+              </w:rPr>
+              <w:t>Nhấn nút lưu</w:t>
+            </w:r>
+          </w:p>
+          <w:p>
+            <w:pPr>
+              <w:numPr>
+                <w:ilvl w:val="0"/>
+                <w:numId w:val="32"/>
+              </w:numPr>
+              <w:spacing w:after="160" w:line="240" w:lineRule="auto"/>
+              <w:ind w:left="443"/>
+              <w:contextualSpacing/>
+              <w:jc w:val="both"/>
+              <w:rPr>
+                <w:rFonts w:eastAsia="Calibri"/>
+                <w:color w:val="000000"/>
+                <w:szCs w:val="26"/>
+              </w:rPr>
+            </w:pPr>
+            <w:r>
+              <w:rPr>
+                <w:rFonts w:eastAsia="Calibri"/>
+                <w:color w:val="000000"/>
+                <w:szCs w:val="26"/>
+              </w:rPr>
+              <w:t>Hệ thống kiểm tra</w:t>
+            </w:r>
+          </w:p>
+          <w:p>
+            <w:pPr>
+              <w:numPr>
+                <w:ilvl w:val="0"/>
+                <w:numId w:val="32"/>
+              </w:numPr>
+              <w:spacing w:after="160" w:line="240" w:lineRule="auto"/>
+              <w:ind w:left="443"/>
+              <w:contextualSpacing/>
+              <w:jc w:val="both"/>
+              <w:rPr>
+                <w:rFonts w:eastAsia="Calibri"/>
+                <w:color w:val="000000"/>
+                <w:szCs w:val="26"/>
+              </w:rPr>
+            </w:pPr>
+            <w:r>
+              <w:rPr>
+                <w:rFonts w:eastAsia="Calibri"/>
+                <w:color w:val="000000"/>
+                <w:szCs w:val="26"/>
+              </w:rPr>
+              <w:t>Hệ thống lưu lại thông tin sản phẩm vừa cập nhật</w:t>
+            </w:r>
+          </w:p>
+        </w:tc>
+      </w:tr>
+      <w:tr>
+        <w:trPr>
+          <w:trHeight w:val="390"/>
+        </w:trPr>
+        <w:tc>
+          <w:tcPr>
+            <w:tcW w:w="2418" w:type="dxa"/>
+            <w:tcBorders>
+              <w:top w:val="single" w:sz="4" w:space="0" w:color="auto"/>
+              <w:left w:val="single" w:sz="4" w:space="0" w:color="auto"/>
+              <w:bottom w:val="single" w:sz="4" w:space="0" w:color="auto"/>
+              <w:right w:val="single" w:sz="4" w:space="0" w:color="auto"/>
+            </w:tcBorders>
+            <w:vAlign w:val="center"/>
+            <w:hideMark/>
+          </w:tcPr>
+          <w:p>
+            <w:pPr>
+              <w:spacing w:line="240" w:lineRule="auto"/>
+              <w:ind w:firstLine="0"/>
+              <w:jc w:val="both"/>
+              <w:rPr>
+                <w:rFonts w:eastAsia="Calibri"/>
+                <w:color w:val="000000"/>
+                <w:szCs w:val="26"/>
+              </w:rPr>
+            </w:pPr>
+            <w:r>
+              <w:rPr>
+                <w:rFonts w:eastAsia="Calibri"/>
+                <w:color w:val="000000"/>
+                <w:szCs w:val="26"/>
+              </w:rPr>
+              <w:t>Ngoại lệ</w:t>
+            </w:r>
+          </w:p>
+        </w:tc>
+        <w:tc>
+          <w:tcPr>
+            <w:tcW w:w="6401" w:type="dxa"/>
+            <w:tcBorders>
+              <w:top w:val="single" w:sz="4" w:space="0" w:color="auto"/>
+              <w:left w:val="single" w:sz="4" w:space="0" w:color="auto"/>
+              <w:bottom w:val="single" w:sz="4" w:space="0" w:color="auto"/>
+              <w:right w:val="single" w:sz="4" w:space="0" w:color="auto"/>
+            </w:tcBorders>
+            <w:vAlign w:val="center"/>
+            <w:hideMark/>
+          </w:tcPr>
+          <w:p>
+            <w:pPr>
+              <w:pStyle w:val="ListParagraph"/>
+              <w:numPr>
+                <w:ilvl w:val="1"/>
+                <w:numId w:val="31"/>
+              </w:numPr>
+              <w:spacing w:line="240" w:lineRule="auto"/>
+              <w:ind w:left="806"/>
+              <w:jc w:val="both"/>
+              <w:rPr>
+                <w:rFonts w:eastAsia="Calibri"/>
+                <w:color w:val="000000"/>
+                <w:szCs w:val="26"/>
+              </w:rPr>
+            </w:pPr>
+            <w:r>
+              <w:rPr>
+                <w:rFonts w:eastAsia="Calibri"/>
+                <w:color w:val="000000"/>
+                <w:szCs w:val="26"/>
+              </w:rPr>
+              <w:t>Cập nhật sản phẩm thất bại, tên sản phẩm đã tồn tại</w:t>
+            </w:r>
+          </w:p>
+        </w:tc>
+      </w:tr>
+    </w:tbl>
+    <w:p>
+      <w:pPr>
+        <w:pStyle w:val="ListParagraph"/>
+        <w:spacing w:after="160" w:line="259" w:lineRule="auto"/>
+        <w:ind w:left="360" w:firstLine="0"/>
+      </w:pPr>
+    </w:p>
+    <w:p>
+      <w:pPr>
+        <w:pStyle w:val="ListParagraph"/>
+        <w:numPr>
+          <w:ilvl w:val="0"/>
+          <w:numId w:val="6"/>
+        </w:numPr>
+        <w:spacing w:after="160" w:line="259" w:lineRule="auto"/>
+        <w:ind w:left="360"/>
+      </w:pPr>
+      <w:r>
+        <w:t>Xóa sản phẩm</w:t>
+      </w:r>
+    </w:p>
+    <w:p>
+      <w:pPr>
+        <w:pStyle w:val="Heading4"/>
+      </w:pPr>
+      <w:bookmarkStart w:id="121" w:name="_Toc55722068"/>
+      <w:r>
+        <w:t xml:space="preserve">Bảng </w:t>
+      </w:r>
+      <w:fldSimple w:instr=" SEQ Bảng \* ARABIC ">
+        <w:r>
+          <w:rPr>
+            <w:noProof/>
+          </w:rPr>
+          <w:t>10</w:t>
+        </w:r>
+      </w:fldSimple>
+      <w:r>
+        <w:t xml:space="preserve"> Xóa sản phẩm</w:t>
+      </w:r>
+      <w:bookmarkEnd w:id="121"/>
+    </w:p>
+    <w:tbl>
+      <w:tblPr>
+        <w:tblpPr w:leftFromText="180" w:rightFromText="180" w:vertAnchor="text" w:horzAnchor="margin" w:tblpY="128"/>
+        <w:tblW w:w="8819" w:type="dxa"/>
+        <w:tblLook w:val="04A0" w:firstRow="1" w:lastRow="0" w:firstColumn="1" w:lastColumn="0" w:noHBand="0" w:noVBand="1"/>
+      </w:tblPr>
+      <w:tblGrid>
+        <w:gridCol w:w="2418"/>
+        <w:gridCol w:w="6401"/>
+      </w:tblGrid>
+      <w:tr>
+        <w:trPr>
+          <w:trHeight w:val="407"/>
+        </w:trPr>
+        <w:tc>
+          <w:tcPr>
+            <w:tcW w:w="2418" w:type="dxa"/>
+            <w:tcBorders>
+              <w:top w:val="single" w:sz="4" w:space="0" w:color="auto"/>
+              <w:left w:val="single" w:sz="4" w:space="0" w:color="auto"/>
+              <w:bottom w:val="single" w:sz="4" w:space="0" w:color="auto"/>
+              <w:right w:val="single" w:sz="4" w:space="0" w:color="auto"/>
+            </w:tcBorders>
+            <w:vAlign w:val="center"/>
+            <w:hideMark/>
+          </w:tcPr>
+          <w:p>
+            <w:pPr>
+              <w:spacing w:line="240" w:lineRule="auto"/>
+              <w:ind w:firstLine="0"/>
+              <w:jc w:val="both"/>
+              <w:rPr>
+                <w:rFonts w:eastAsia="Calibri"/>
+                <w:color w:val="000000"/>
+                <w:szCs w:val="26"/>
+              </w:rPr>
+            </w:pPr>
+            <w:r>
+              <w:rPr>
+                <w:rFonts w:eastAsia="Calibri"/>
+                <w:color w:val="000000"/>
+                <w:szCs w:val="26"/>
+              </w:rPr>
+              <w:t>Tên</w:t>
+            </w:r>
+          </w:p>
+        </w:tc>
+        <w:tc>
+          <w:tcPr>
+            <w:tcW w:w="6401" w:type="dxa"/>
+            <w:tcBorders>
+              <w:top w:val="single" w:sz="4" w:space="0" w:color="auto"/>
+              <w:left w:val="single" w:sz="4" w:space="0" w:color="auto"/>
+              <w:bottom w:val="single" w:sz="4" w:space="0" w:color="auto"/>
+              <w:right w:val="single" w:sz="4" w:space="0" w:color="auto"/>
+            </w:tcBorders>
+            <w:vAlign w:val="center"/>
+            <w:hideMark/>
+          </w:tcPr>
+          <w:p>
+            <w:pPr>
+              <w:spacing w:line="240" w:lineRule="auto"/>
+              <w:ind w:firstLine="0"/>
+              <w:jc w:val="both"/>
+              <w:rPr>
+                <w:rFonts w:eastAsia="Calibri"/>
+                <w:color w:val="000000"/>
+                <w:szCs w:val="26"/>
+              </w:rPr>
+            </w:pPr>
+            <w:r>
+              <w:rPr>
+                <w:rFonts w:eastAsia="Calibri"/>
+                <w:color w:val="000000"/>
+                <w:szCs w:val="26"/>
+              </w:rPr>
+              <w:t>Xóa</w:t>
+            </w:r>
+            <w:r>
+              <w:rPr>
+                <w:rFonts w:eastAsia="Calibri"/>
+                <w:color w:val="000000"/>
+                <w:szCs w:val="26"/>
+              </w:rPr>
+              <w:t xml:space="preserve"> sản phẩm </w:t>
+            </w:r>
+          </w:p>
+        </w:tc>
+      </w:tr>
+      <w:tr>
+        <w:trPr>
+          <w:trHeight w:val="422"/>
+        </w:trPr>
+        <w:tc>
+          <w:tcPr>
+            <w:tcW w:w="2418" w:type="dxa"/>
+            <w:tcBorders>
+              <w:top w:val="single" w:sz="4" w:space="0" w:color="auto"/>
+              <w:left w:val="single" w:sz="4" w:space="0" w:color="auto"/>
+              <w:bottom w:val="single" w:sz="4" w:space="0" w:color="auto"/>
+              <w:right w:val="single" w:sz="4" w:space="0" w:color="auto"/>
+            </w:tcBorders>
+            <w:vAlign w:val="center"/>
+            <w:hideMark/>
+          </w:tcPr>
+          <w:p>
+            <w:pPr>
+              <w:spacing w:line="240" w:lineRule="auto"/>
+              <w:ind w:firstLine="0"/>
+              <w:jc w:val="both"/>
+              <w:rPr>
+                <w:rFonts w:eastAsia="Calibri"/>
+                <w:color w:val="000000"/>
+                <w:szCs w:val="26"/>
+              </w:rPr>
+            </w:pPr>
+            <w:r>
+              <w:rPr>
+                <w:rFonts w:eastAsia="Calibri"/>
+                <w:color w:val="000000"/>
+                <w:szCs w:val="26"/>
+              </w:rPr>
+              <w:t>Tác nhân chính</w:t>
+            </w:r>
+          </w:p>
+        </w:tc>
+        <w:tc>
+          <w:tcPr>
+            <w:tcW w:w="6401" w:type="dxa"/>
+            <w:tcBorders>
+              <w:top w:val="single" w:sz="4" w:space="0" w:color="auto"/>
+              <w:left w:val="single" w:sz="4" w:space="0" w:color="auto"/>
+              <w:bottom w:val="single" w:sz="4" w:space="0" w:color="auto"/>
+              <w:right w:val="single" w:sz="4" w:space="0" w:color="auto"/>
+            </w:tcBorders>
+            <w:vAlign w:val="center"/>
+            <w:hideMark/>
+          </w:tcPr>
+          <w:p>
+            <w:pPr>
+              <w:spacing w:line="240" w:lineRule="auto"/>
+              <w:ind w:firstLine="0"/>
+              <w:jc w:val="both"/>
+              <w:rPr>
+                <w:rFonts w:eastAsia="Calibri"/>
+                <w:color w:val="000000"/>
+                <w:szCs w:val="26"/>
+              </w:rPr>
+            </w:pPr>
+            <w:r>
+              <w:rPr>
+                <w:rFonts w:eastAsia="Calibri"/>
+                <w:color w:val="000000"/>
+                <w:szCs w:val="26"/>
+              </w:rPr>
+              <w:t xml:space="preserve">Người </w:t>
+            </w:r>
+            <w:r>
+              <w:rPr>
+                <w:rFonts w:eastAsia="Calibri"/>
+                <w:color w:val="000000"/>
+                <w:szCs w:val="26"/>
+              </w:rPr>
+              <w:t>quản lý</w:t>
+            </w:r>
+          </w:p>
+        </w:tc>
+      </w:tr>
+      <w:tr>
+        <w:trPr>
+          <w:trHeight w:val="407"/>
+        </w:trPr>
+        <w:tc>
+          <w:tcPr>
+            <w:tcW w:w="2418" w:type="dxa"/>
+            <w:tcBorders>
+              <w:top w:val="single" w:sz="4" w:space="0" w:color="auto"/>
+              <w:left w:val="single" w:sz="4" w:space="0" w:color="auto"/>
+              <w:bottom w:val="single" w:sz="4" w:space="0" w:color="auto"/>
+              <w:right w:val="single" w:sz="4" w:space="0" w:color="auto"/>
+            </w:tcBorders>
+            <w:vAlign w:val="center"/>
+            <w:hideMark/>
+          </w:tcPr>
+          <w:p>
+            <w:pPr>
+              <w:spacing w:line="240" w:lineRule="auto"/>
+              <w:ind w:firstLine="0"/>
+              <w:jc w:val="both"/>
+              <w:rPr>
+                <w:rFonts w:eastAsia="Calibri"/>
+                <w:color w:val="000000"/>
+                <w:szCs w:val="26"/>
+              </w:rPr>
+            </w:pPr>
+            <w:r>
+              <w:rPr>
+                <w:rFonts w:eastAsia="Calibri"/>
+                <w:color w:val="000000"/>
+                <w:szCs w:val="26"/>
+              </w:rPr>
+              <w:t>Tiền điều kiện</w:t>
+            </w:r>
+          </w:p>
+        </w:tc>
+        <w:tc>
+          <w:tcPr>
+            <w:tcW w:w="6401" w:type="dxa"/>
+            <w:tcBorders>
+              <w:top w:val="single" w:sz="4" w:space="0" w:color="auto"/>
+              <w:left w:val="single" w:sz="4" w:space="0" w:color="auto"/>
+              <w:bottom w:val="single" w:sz="4" w:space="0" w:color="auto"/>
+              <w:right w:val="single" w:sz="4" w:space="0" w:color="auto"/>
+            </w:tcBorders>
+            <w:vAlign w:val="center"/>
+            <w:hideMark/>
+          </w:tcPr>
+          <w:p>
+            <w:pPr>
+              <w:spacing w:line="240" w:lineRule="auto"/>
+              <w:ind w:firstLine="0"/>
+              <w:jc w:val="both"/>
+              <w:rPr>
+                <w:rFonts w:eastAsia="Calibri"/>
+                <w:szCs w:val="26"/>
+              </w:rPr>
+            </w:pPr>
+            <w:r>
+              <w:rPr>
+                <w:rFonts w:eastAsia="Calibri"/>
+                <w:szCs w:val="26"/>
+              </w:rPr>
+              <w:t>Đã đăng nhập vào tài khoản có quyền quản trị</w:t>
+            </w:r>
+          </w:p>
+        </w:tc>
+      </w:tr>
+      <w:tr>
+        <w:trPr>
+          <w:trHeight w:val="422"/>
+        </w:trPr>
+        <w:tc>
+          <w:tcPr>
+            <w:tcW w:w="2418" w:type="dxa"/>
+            <w:tcBorders>
+              <w:top w:val="single" w:sz="4" w:space="0" w:color="auto"/>
+              <w:left w:val="single" w:sz="4" w:space="0" w:color="auto"/>
+              <w:bottom w:val="single" w:sz="4" w:space="0" w:color="auto"/>
+              <w:right w:val="single" w:sz="4" w:space="0" w:color="auto"/>
+            </w:tcBorders>
+            <w:vAlign w:val="center"/>
+            <w:hideMark/>
+          </w:tcPr>
+          <w:p>
+            <w:pPr>
+              <w:spacing w:line="240" w:lineRule="auto"/>
+              <w:ind w:firstLine="0"/>
+              <w:jc w:val="both"/>
+              <w:rPr>
+                <w:rFonts w:eastAsia="Calibri"/>
+                <w:color w:val="000000"/>
+                <w:szCs w:val="26"/>
+              </w:rPr>
+            </w:pPr>
+            <w:r>
+              <w:rPr>
+                <w:rFonts w:eastAsia="Calibri"/>
+                <w:color w:val="000000"/>
+                <w:szCs w:val="26"/>
+              </w:rPr>
+              <w:t>Hậu điều kiện</w:t>
+            </w:r>
+          </w:p>
+        </w:tc>
+        <w:tc>
+          <w:tcPr>
+            <w:tcW w:w="6401" w:type="dxa"/>
+            <w:tcBorders>
+              <w:top w:val="single" w:sz="4" w:space="0" w:color="auto"/>
+              <w:left w:val="single" w:sz="4" w:space="0" w:color="auto"/>
+              <w:bottom w:val="single" w:sz="4" w:space="0" w:color="auto"/>
+              <w:right w:val="single" w:sz="4" w:space="0" w:color="auto"/>
+            </w:tcBorders>
+            <w:vAlign w:val="center"/>
+            <w:hideMark/>
+          </w:tcPr>
+          <w:p>
+            <w:pPr>
+              <w:spacing w:line="240" w:lineRule="auto"/>
+              <w:ind w:firstLine="0"/>
+              <w:jc w:val="both"/>
+              <w:rPr>
+                <w:rFonts w:eastAsia="Calibri"/>
+                <w:color w:val="000000"/>
+                <w:szCs w:val="26"/>
+              </w:rPr>
+            </w:pPr>
+            <w:r>
+              <w:rPr>
+                <w:rFonts w:eastAsia="Calibri"/>
+                <w:color w:val="000000"/>
+                <w:szCs w:val="26"/>
+              </w:rPr>
+              <w:t>Xóa</w:t>
+            </w:r>
+            <w:r>
+              <w:rPr>
+                <w:rFonts w:eastAsia="Calibri"/>
+                <w:color w:val="000000"/>
+                <w:szCs w:val="26"/>
+              </w:rPr>
+              <w:t xml:space="preserve"> sản phẩm thành công </w:t>
+            </w:r>
+          </w:p>
+        </w:tc>
+      </w:tr>
+      <w:tr>
+        <w:trPr>
+          <w:trHeight w:val="575"/>
+        </w:trPr>
+        <w:tc>
+          <w:tcPr>
+            <w:tcW w:w="2418" w:type="dxa"/>
+            <w:tcBorders>
+              <w:top w:val="single" w:sz="4" w:space="0" w:color="auto"/>
+              <w:left w:val="single" w:sz="4" w:space="0" w:color="auto"/>
+              <w:bottom w:val="single" w:sz="4" w:space="0" w:color="auto"/>
+              <w:right w:val="single" w:sz="4" w:space="0" w:color="auto"/>
+            </w:tcBorders>
+            <w:vAlign w:val="center"/>
+            <w:hideMark/>
+          </w:tcPr>
+          <w:p>
+            <w:pPr>
+              <w:spacing w:line="240" w:lineRule="auto"/>
+              <w:ind w:firstLine="0"/>
+              <w:jc w:val="both"/>
+              <w:rPr>
+                <w:rFonts w:eastAsia="Calibri"/>
+                <w:color w:val="000000"/>
+                <w:szCs w:val="26"/>
+              </w:rPr>
+            </w:pPr>
+            <w:r>
+              <w:rPr>
+                <w:rFonts w:eastAsia="Calibri"/>
+                <w:color w:val="000000"/>
+                <w:szCs w:val="26"/>
+              </w:rPr>
+              <w:t>Điều kiện tối thiểu</w:t>
+            </w:r>
+          </w:p>
+        </w:tc>
+        <w:tc>
+          <w:tcPr>
+            <w:tcW w:w="6401" w:type="dxa"/>
+            <w:tcBorders>
+              <w:top w:val="single" w:sz="4" w:space="0" w:color="auto"/>
+              <w:left w:val="single" w:sz="4" w:space="0" w:color="auto"/>
+              <w:bottom w:val="single" w:sz="4" w:space="0" w:color="auto"/>
+              <w:right w:val="single" w:sz="4" w:space="0" w:color="auto"/>
+            </w:tcBorders>
+            <w:vAlign w:val="center"/>
+            <w:hideMark/>
+          </w:tcPr>
+          <w:p>
+            <w:pPr>
+              <w:spacing w:line="240" w:lineRule="auto"/>
+              <w:ind w:firstLine="0"/>
+              <w:jc w:val="both"/>
+              <w:rPr>
+                <w:rFonts w:eastAsia="Calibri"/>
+                <w:color w:val="000000"/>
+                <w:szCs w:val="26"/>
+              </w:rPr>
+            </w:pPr>
+            <w:r>
+              <w:rPr>
+                <w:rFonts w:eastAsia="Calibri"/>
+                <w:color w:val="000000"/>
+                <w:szCs w:val="26"/>
+              </w:rPr>
+              <w:t>Chọn lại sản phẩm cần xóa</w:t>
+            </w:r>
+          </w:p>
+        </w:tc>
+      </w:tr>
+      <w:tr>
+        <w:trPr>
+          <w:trHeight w:val="1855"/>
+        </w:trPr>
+        <w:tc>
+          <w:tcPr>
+            <w:tcW w:w="2418" w:type="dxa"/>
+            <w:tcBorders>
+              <w:top w:val="single" w:sz="4" w:space="0" w:color="auto"/>
+              <w:left w:val="single" w:sz="4" w:space="0" w:color="auto"/>
+              <w:bottom w:val="single" w:sz="4" w:space="0" w:color="auto"/>
+              <w:right w:val="single" w:sz="4" w:space="0" w:color="auto"/>
+            </w:tcBorders>
+            <w:vAlign w:val="center"/>
+            <w:hideMark/>
+          </w:tcPr>
+          <w:p>
+            <w:pPr>
+              <w:spacing w:line="240" w:lineRule="auto"/>
+              <w:ind w:firstLine="0"/>
+              <w:jc w:val="both"/>
+              <w:rPr>
+                <w:rFonts w:eastAsia="Calibri"/>
+                <w:color w:val="000000"/>
+                <w:szCs w:val="26"/>
+              </w:rPr>
+            </w:pPr>
+            <w:r>
+              <w:rPr>
+                <w:rFonts w:eastAsia="Calibri"/>
+                <w:color w:val="000000"/>
+                <w:szCs w:val="26"/>
+              </w:rPr>
+              <w:t>Sự kiện chính</w:t>
+            </w:r>
+          </w:p>
+        </w:tc>
+        <w:tc>
+          <w:tcPr>
+            <w:tcW w:w="6401" w:type="dxa"/>
+            <w:tcBorders>
+              <w:top w:val="single" w:sz="4" w:space="0" w:color="auto"/>
+              <w:left w:val="single" w:sz="4" w:space="0" w:color="auto"/>
+              <w:bottom w:val="single" w:sz="4" w:space="0" w:color="auto"/>
+              <w:right w:val="single" w:sz="4" w:space="0" w:color="auto"/>
+            </w:tcBorders>
+            <w:vAlign w:val="center"/>
+          </w:tcPr>
+          <w:p>
+            <w:pPr>
+              <w:numPr>
+                <w:ilvl w:val="0"/>
+                <w:numId w:val="32"/>
+              </w:numPr>
+              <w:spacing w:after="160" w:line="240" w:lineRule="auto"/>
+              <w:ind w:left="443"/>
+              <w:contextualSpacing/>
+              <w:jc w:val="both"/>
+              <w:rPr>
+                <w:rFonts w:eastAsia="Calibri"/>
+                <w:color w:val="000000"/>
+                <w:szCs w:val="26"/>
+              </w:rPr>
+            </w:pPr>
+            <w:r>
+              <w:rPr>
+                <w:rFonts w:eastAsia="Calibri"/>
+                <w:color w:val="000000"/>
+                <w:szCs w:val="26"/>
+              </w:rPr>
+              <w:t>Hiển thị giao diện danh sách sản phẩm</w:t>
+            </w:r>
+          </w:p>
+          <w:p>
+            <w:pPr>
+              <w:numPr>
+                <w:ilvl w:val="0"/>
+                <w:numId w:val="32"/>
+              </w:numPr>
+              <w:spacing w:after="160" w:line="240" w:lineRule="auto"/>
+              <w:ind w:left="443"/>
+              <w:contextualSpacing/>
+              <w:jc w:val="both"/>
+              <w:rPr>
+                <w:rFonts w:eastAsia="Calibri"/>
+                <w:color w:val="000000"/>
+                <w:szCs w:val="26"/>
+              </w:rPr>
+            </w:pPr>
+            <w:r>
+              <w:rPr>
+                <w:rFonts w:eastAsia="Calibri"/>
+                <w:color w:val="000000"/>
+                <w:szCs w:val="26"/>
+              </w:rPr>
+              <w:t xml:space="preserve">Người quản lý chọn một sản phẩm và nhấn nút </w:t>
+            </w:r>
+            <w:r>
+              <w:rPr>
+                <w:rFonts w:eastAsia="Calibri"/>
+                <w:color w:val="000000"/>
+                <w:szCs w:val="26"/>
+              </w:rPr>
+              <w:t>xóa</w:t>
+            </w:r>
+          </w:p>
+          <w:p>
+            <w:pPr>
+              <w:numPr>
+                <w:ilvl w:val="0"/>
+                <w:numId w:val="32"/>
+              </w:numPr>
+              <w:spacing w:after="160" w:line="240" w:lineRule="auto"/>
+              <w:ind w:left="443"/>
+              <w:contextualSpacing/>
+              <w:jc w:val="both"/>
+              <w:rPr>
+                <w:rFonts w:eastAsia="Calibri"/>
+                <w:color w:val="000000"/>
+                <w:szCs w:val="26"/>
+              </w:rPr>
+            </w:pPr>
+            <w:r>
+              <w:rPr>
+                <w:rFonts w:eastAsia="Calibri"/>
+                <w:color w:val="000000"/>
+                <w:szCs w:val="26"/>
+              </w:rPr>
+              <w:t xml:space="preserve">Hiển thị </w:t>
+            </w:r>
+            <w:r>
+              <w:rPr>
+                <w:rFonts w:eastAsia="Calibri"/>
+                <w:color w:val="000000"/>
+                <w:szCs w:val="26"/>
+              </w:rPr>
+              <w:t>thông báo hỏi người quản lý có thật sự muốn xóa</w:t>
+            </w:r>
+          </w:p>
+          <w:p>
+            <w:pPr>
+              <w:numPr>
+                <w:ilvl w:val="0"/>
+                <w:numId w:val="32"/>
+              </w:numPr>
+              <w:spacing w:after="160" w:line="240" w:lineRule="auto"/>
+              <w:ind w:left="443"/>
+              <w:contextualSpacing/>
+              <w:jc w:val="both"/>
+              <w:rPr>
+                <w:rFonts w:eastAsia="Calibri"/>
+                <w:color w:val="000000"/>
+                <w:szCs w:val="26"/>
+              </w:rPr>
+            </w:pPr>
+            <w:r>
+              <w:rPr>
+                <w:rFonts w:eastAsia="Calibri"/>
+                <w:color w:val="000000"/>
+                <w:szCs w:val="26"/>
+              </w:rPr>
+              <w:t>Nhấ</w:t>
+            </w:r>
+            <w:r>
+              <w:rPr>
+                <w:rFonts w:eastAsia="Calibri"/>
+                <w:color w:val="000000"/>
+                <w:szCs w:val="26"/>
+              </w:rPr>
+              <w:t>n nút Ok</w:t>
+            </w:r>
+          </w:p>
+          <w:p>
+            <w:pPr>
+              <w:numPr>
+                <w:ilvl w:val="0"/>
+                <w:numId w:val="32"/>
+              </w:numPr>
+              <w:spacing w:after="160" w:line="240" w:lineRule="auto"/>
+              <w:ind w:left="443"/>
+              <w:contextualSpacing/>
+              <w:jc w:val="both"/>
+              <w:rPr>
+                <w:rFonts w:eastAsia="Calibri"/>
+                <w:color w:val="000000"/>
+                <w:szCs w:val="26"/>
+              </w:rPr>
+            </w:pPr>
+            <w:r>
+              <w:rPr>
+                <w:rFonts w:eastAsia="Calibri"/>
+                <w:color w:val="000000"/>
+                <w:szCs w:val="26"/>
+              </w:rPr>
+              <w:t>Hệ thố</w:t>
+            </w:r>
+            <w:r>
+              <w:rPr>
+                <w:rFonts w:eastAsia="Calibri"/>
+                <w:color w:val="000000"/>
+                <w:szCs w:val="26"/>
+              </w:rPr>
+              <w:t xml:space="preserve">ng Xóa sản phẩm khỏi CSDL </w:t>
+            </w:r>
+          </w:p>
+        </w:tc>
+      </w:tr>
+      <w:tr>
+        <w:trPr>
+          <w:trHeight w:val="390"/>
+        </w:trPr>
+        <w:tc>
+          <w:tcPr>
+            <w:tcW w:w="2418" w:type="dxa"/>
+            <w:tcBorders>
+              <w:top w:val="single" w:sz="4" w:space="0" w:color="auto"/>
+              <w:left w:val="single" w:sz="4" w:space="0" w:color="auto"/>
+              <w:bottom w:val="single" w:sz="4" w:space="0" w:color="auto"/>
+              <w:right w:val="single" w:sz="4" w:space="0" w:color="auto"/>
+            </w:tcBorders>
+            <w:vAlign w:val="center"/>
+            <w:hideMark/>
+          </w:tcPr>
+          <w:p>
+            <w:pPr>
+              <w:spacing w:line="240" w:lineRule="auto"/>
+              <w:ind w:firstLine="0"/>
+              <w:jc w:val="both"/>
+              <w:rPr>
+                <w:rFonts w:eastAsia="Calibri"/>
+                <w:color w:val="000000"/>
+                <w:szCs w:val="26"/>
+              </w:rPr>
+            </w:pPr>
+            <w:r>
+              <w:rPr>
+                <w:rFonts w:eastAsia="Calibri"/>
+                <w:color w:val="000000"/>
+                <w:szCs w:val="26"/>
+              </w:rPr>
+              <w:t>Ngoại lệ</w:t>
+            </w:r>
+          </w:p>
+        </w:tc>
+        <w:tc>
+          <w:tcPr>
+            <w:tcW w:w="6401" w:type="dxa"/>
+            <w:tcBorders>
+              <w:top w:val="single" w:sz="4" w:space="0" w:color="auto"/>
+              <w:left w:val="single" w:sz="4" w:space="0" w:color="auto"/>
+              <w:bottom w:val="single" w:sz="4" w:space="0" w:color="auto"/>
+              <w:right w:val="single" w:sz="4" w:space="0" w:color="auto"/>
+            </w:tcBorders>
+            <w:vAlign w:val="center"/>
+            <w:hideMark/>
+          </w:tcPr>
+          <w:p>
+            <w:pPr>
+              <w:pStyle w:val="ListParagraph"/>
+              <w:numPr>
+                <w:ilvl w:val="1"/>
+                <w:numId w:val="31"/>
+              </w:numPr>
+              <w:spacing w:line="240" w:lineRule="auto"/>
+              <w:ind w:left="806"/>
+              <w:jc w:val="both"/>
+              <w:rPr>
+                <w:rFonts w:eastAsia="Calibri"/>
+                <w:color w:val="000000"/>
+                <w:szCs w:val="26"/>
+              </w:rPr>
+            </w:pPr>
+            <w:r>
+              <w:rPr>
+                <w:rFonts w:eastAsia="Calibri"/>
+                <w:color w:val="000000"/>
+                <w:szCs w:val="26"/>
+              </w:rPr>
+              <w:t>Cập nhật sản phẩm thất bại, tên sản phẩm đã tồn tại</w:t>
+            </w:r>
+          </w:p>
+        </w:tc>
+      </w:tr>
+    </w:tbl>
+    <w:p>
+      <w:pPr>
         <w:ind w:firstLine="0"/>
       </w:pPr>
-      <w:r>
-        <w:t>………………….CHƯA THÊM MÔ HÌNH DATABASE………………</w:t>
-      </w:r>
-      <w:r>
-        <w:br w:type="page"/>
-      </w:r>
+    </w:p>
+    <w:p>
+      <w:pPr>
+        <w:pStyle w:val="Heading3"/>
+        <w:numPr>
+          <w:ilvl w:val="2"/>
+          <w:numId w:val="13"/>
+        </w:numPr>
+        <w:ind w:left="1080"/>
+      </w:pPr>
+      <w:r>
+        <w:t>Thiết kế CSDL</w:t>
+      </w:r>
+    </w:p>
+    <w:p>
+      <w:r>
+        <w:t>Thiết kế được sử dụng để thực hiện các chức năng cơ bản trong đồ án này</w:t>
+      </w:r>
+      <w:r>
+        <w:t>, gồm các bảng với các thuộc tính như sau:</w:t>
+      </w:r>
+    </w:p>
+    <w:p>
+      <w:pPr>
+        <w:pStyle w:val="NoSpacing"/>
+      </w:pPr>
+      <w:r>
+        <w:t>TAIKHOAN(</w:t>
+      </w:r>
+      <w:r>
+        <w:rPr>
+          <w:b/>
+          <w:u w:val="single"/>
+        </w:rPr>
+        <w:t>MaTK</w:t>
+      </w:r>
+      <w:r>
+        <w:t>, TenDangNhap, Password, Ten, Ho, Email, KichHoat)</w:t>
+      </w:r>
+    </w:p>
+    <w:p>
+      <w:pPr>
+        <w:pStyle w:val="NoSpacing"/>
+      </w:pPr>
+      <w:r>
+        <w:t>T</w:t>
+      </w:r>
+      <w:r>
+        <w:t>HONGTINNGUOIDUNG(</w:t>
+      </w:r>
+      <w:r>
+        <w:rPr>
+          <w:b/>
+          <w:u w:val="single"/>
+        </w:rPr>
+        <w:t>MaTT</w:t>
+      </w:r>
+      <w:r>
+        <w:t xml:space="preserve">, GioiTinh, SDT, DiaChi1, DiaChi2, Tinh, </w:t>
+      </w:r>
+      <w:r>
+        <w:rPr>
+          <w:u w:val="dash"/>
+        </w:rPr>
+        <w:t>MaTK</w:t>
+      </w:r>
+      <w:r>
+        <w:t>)</w:t>
+      </w:r>
+    </w:p>
+    <w:p>
+      <w:pPr>
+        <w:pStyle w:val="NoSpacing"/>
+      </w:pPr>
+      <w:r>
+        <w:t>LOAISP(</w:t>
+      </w:r>
+      <w:r>
+        <w:rPr>
+          <w:b/>
+          <w:u w:val="single"/>
+        </w:rPr>
+        <w:t>MaLoai</w:t>
+      </w:r>
+      <w:r>
+        <w:t>, TenLoai, MoTa)</w:t>
+      </w:r>
+    </w:p>
+    <w:p>
+      <w:pPr>
+        <w:pStyle w:val="NoSpacing"/>
+      </w:pPr>
+      <w:r>
+        <w:t>SANPHAM(</w:t>
+      </w:r>
+      <w:r>
+        <w:rPr>
+          <w:b/>
+          <w:u w:val="single"/>
+        </w:rPr>
+        <w:t>MaSP</w:t>
+      </w:r>
+      <w:r>
+        <w:t>, TenSP, MoTa, Gia, KichThuoc, Hinh)</w:t>
+      </w:r>
+    </w:p>
+    <w:p>
+      <w:pPr>
+        <w:pStyle w:val="NoSpacing"/>
+      </w:pPr>
+      <w:r>
+        <w:rPr>
+          <w:noProof/>
+        </w:rPr>
+        <mc:AlternateContent>
+          <mc:Choice Requires="wps">
+            <w:drawing>
+              <wp:anchor distT="0" distB="0" distL="114300" distR="114300" simplePos="0" relativeHeight="251673600" behindDoc="0" locked="0" layoutInCell="1" allowOverlap="1" wp14:anchorId="79F3403C" wp14:editId="6B84AC02">
+                <wp:simplePos x="0" y="0"/>
+                <wp:positionH relativeFrom="column">
+                  <wp:posOffset>1473061</wp:posOffset>
+                </wp:positionH>
+                <wp:positionV relativeFrom="paragraph">
+                  <wp:posOffset>204025</wp:posOffset>
+                </wp:positionV>
+                <wp:extent cx="1092142" cy="11875"/>
+                <wp:effectExtent l="0" t="0" r="32385" b="26670"/>
+                <wp:wrapNone/>
+                <wp:docPr id="20" name="Straight Connector 20"/>
+                <wp:cNvGraphicFramePr/>
+                <a:graphic xmlns:a="http://schemas.openxmlformats.org/drawingml/2006/main">
+                  <a:graphicData uri="http://schemas.microsoft.com/office/word/2010/wordprocessingShape">
+                    <wps:wsp>
+                      <wps:cNvCnPr/>
+                      <wps:spPr>
+                        <a:xfrm>
+                          <a:off x="0" y="0"/>
+                          <a:ext cx="1092142" cy="11875"/>
+                        </a:xfrm>
+                        <a:prstGeom prst="line">
+                          <a:avLst/>
+                        </a:prstGeom>
+                      </wps:spPr>
+                      <wps:style>
+                        <a:lnRef idx="1">
+                          <a:schemeClr val="dk1"/>
+                        </a:lnRef>
+                        <a:fillRef idx="0">
+                          <a:schemeClr val="dk1"/>
+                        </a:fillRef>
+                        <a:effectRef idx="0">
+                          <a:schemeClr val="dk1"/>
+                        </a:effectRef>
+                        <a:fontRef idx="minor">
+                          <a:schemeClr val="tx1"/>
+                        </a:fontRef>
+                      </wps:style>
+                      <wps:bodyPr/>
+                    </wps:wsp>
+                  </a:graphicData>
+                </a:graphic>
+                <wp14:sizeRelH relativeFrom="margin">
+                  <wp14:pctWidth>0</wp14:pctWidth>
+                </wp14:sizeRelH>
+                <wp14:sizeRelV relativeFrom="margin">
+                  <wp14:pctHeight>0</wp14:pctHeight>
+                </wp14:sizeRelV>
+              </wp:anchor>
+            </w:drawing>
+          </mc:Choice>
+          <mc:Fallback>
+            <w:pict>
+              <v:line w14:anchorId="5BB6DA90" id="Straight Connector 20" o:spid="_x0000_s1026" style="position:absolute;z-index:251673600;visibility:visible;mso-wrap-style:square;mso-width-percent:0;mso-height-percent:0;mso-wrap-distance-left:9pt;mso-wrap-distance-top:0;mso-wrap-distance-right:9pt;mso-wrap-distance-bottom:0;mso-position-horizontal:absolute;mso-position-horizontal-relative:text;mso-position-vertical:absolute;mso-position-vertical-relative:text;mso-width-percent:0;mso-height-percent:0;mso-width-relative:margin;mso-height-relative:margin" from="116pt,16.05pt" to="202pt,17pt" o:gfxdata="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" strokecolor="black [3200]" strokeweight=".5pt">
+                <v:stroke joinstyle="miter"/>
+              </v:line>
+            </w:pict>
+          </mc:Fallback>
+        </mc:AlternateContent>
+      </w:r>
+      <w:r>
+        <w:t>SANPHAM_LOAISP(</w:t>
+      </w:r>
+      <w:r>
+        <w:rPr>
+          <w:b/>
+          <w:u w:val="dash"/>
+        </w:rPr>
+        <w:t>MaLoai</w:t>
+      </w:r>
+      <w:r>
+        <w:t xml:space="preserve">, </w:t>
+      </w:r>
+      <w:r>
+        <w:rPr>
+          <w:b/>
+          <w:u w:val="dash"/>
+        </w:rPr>
+        <w:t>MaSP</w:t>
+      </w:r>
+      <w:r>
+        <w:t>)</w:t>
+      </w:r>
+    </w:p>
+    <w:p>
+      <w:pPr>
+        <w:pStyle w:val="NoSpacing"/>
+      </w:pPr>
+      <w:r>
+        <w:t>SUKIEN(</w:t>
+      </w:r>
+      <w:r>
+        <w:rPr>
+          <w:b/>
+          <w:u w:val="single"/>
+        </w:rPr>
+        <w:t>MaSK</w:t>
+      </w:r>
+      <w:r>
+        <w:t>, TenSK, NoiDung, ThoiGian)</w:t>
+      </w:r>
+    </w:p>
+    <w:p>
+      <w:pPr>
+        <w:pStyle w:val="NoSpacing"/>
+      </w:pPr>
+      <w:r>
+        <w:t>HOADON(</w:t>
+      </w:r>
+      <w:r>
+        <w:rPr>
+          <w:b/>
+          <w:u w:val="single"/>
+        </w:rPr>
+        <w:t>MaHD</w:t>
+      </w:r>
+      <w:r>
+        <w:t xml:space="preserve">, NgayDatHang, GhiChu, </w:t>
+      </w:r>
+      <w:r>
+        <w:rPr>
+          <w:u w:val="dash"/>
+        </w:rPr>
+        <w:t>MaKH</w:t>
+      </w:r>
+      <w:r>
+        <w:t>)</w:t>
+      </w:r>
+    </w:p>
+    <w:p>
+      <w:pPr>
+        <w:pStyle w:val="NoSpacing"/>
+      </w:pPr>
+      <w:r>
+        <w:t>CHITIETHOADON(</w:t>
+      </w:r>
+      <w:r>
+        <w:rPr>
+          <w:b/>
+          <w:u w:val="single"/>
+        </w:rPr>
+        <w:t>MaCT</w:t>
+      </w:r>
+      <w:r>
+        <w:t xml:space="preserve">, SoLuong, TongTien, GhiChu, </w:t>
+      </w:r>
+      <w:r>
+        <w:rPr>
+          <w:u w:val="dash"/>
+        </w:rPr>
+        <w:t>MaHD</w:t>
+      </w:r>
+      <w:r>
+        <w:t xml:space="preserve">, </w:t>
+      </w:r>
+      <w:r>
+        <w:rPr>
+          <w:u w:val="dash"/>
+        </w:rPr>
+        <w:t>MaSP</w:t>
+      </w:r>
+      <w:r>
+        <w:t>)</w:t>
+      </w:r>
+    </w:p>
+    <w:p>
+      <w:pPr>
+        <w:pStyle w:val="NoSpacing"/>
+      </w:pPr>
+      <w:r>
+        <w:lastRenderedPageBreak/>
+        <w:t>THONGTINLIENHE(</w:t>
+      </w:r>
+      <w:r>
+        <w:rPr>
+          <w:b/>
+          <w:u w:val="single"/>
+        </w:rPr>
+        <w:t>MaLH</w:t>
+      </w:r>
+      <w:r>
+        <w:t>, Email, SDT)</w:t>
+      </w:r>
+    </w:p>
+    <w:p>
+      <w:pPr>
+        <w:pStyle w:val="NoSpacing"/>
+      </w:pPr>
+    </w:p>
+    <w:p>
+      <w:pPr>
+        <w:pStyle w:val="NoSpacing"/>
+      </w:pPr>
+    </w:p>
+    <w:p>
+      <w:pPr>
+        <w:pStyle w:val="NoSpacing"/>
+      </w:pPr>
     </w:p>
     <w:p>
       <w:pPr>
@@ -14455,7 +17137,6 @@
         </w:numPr>
       </w:pPr>
       <w:r>
-        <w:lastRenderedPageBreak/>
         <w:t>Cài đặt giải pháp</w:t>
       </w:r>
     </w:p>
@@ -14473,10 +17154,10 @@
           <w:szCs w:val="26"/>
         </w:rPr>
       </w:pPr>
-      <w:bookmarkStart w:id="118" w:name="_Toc11879788"/>
-      <w:bookmarkStart w:id="119" w:name="_Toc11880041"/>
-      <w:bookmarkStart w:id="120" w:name="_Toc12649256"/>
-      <w:bookmarkStart w:id="121" w:name="_Toc12649397"/>
+      <w:bookmarkStart w:id="122" w:name="_Toc11879788"/>
+      <w:bookmarkStart w:id="123" w:name="_Toc11880041"/>
+      <w:bookmarkStart w:id="124" w:name="_Toc12649256"/>
+      <w:bookmarkStart w:id="125" w:name="_Toc12649397"/>
       <w:bookmarkEnd w:id="106"/>
       <w:bookmarkEnd w:id="107"/>
       <w:bookmarkEnd w:id="108"/>
@@ -14615,32 +17296,22 @@
       <w:pPr>
         <w:pStyle w:val="hinh1"/>
       </w:pPr>
-      <w:bookmarkStart w:id="122" w:name="_Toc55676249"/>
+      <w:bookmarkStart w:id="126" w:name="_Toc55676249"/>
       <w:r>
         <w:t xml:space="preserve">Hình </w:t>
       </w:r>
-      <w:r>
-        <w:fldChar w:fldCharType="begin"/>
-      </w:r>
-      <w:r>
-        <w:instrText xml:space="preserve"> SEQ Hình \* ARABIC </w:instrText>
-      </w:r>
-      <w:r>
-        <w:fldChar w:fldCharType="separate"/>
-      </w:r>
-      <w:r>
-        <w:rPr>
-          <w:noProof/>
-        </w:rPr>
-        <w:t>6</w:t>
-      </w:r>
-      <w:r>
-        <w:fldChar w:fldCharType="end"/>
-      </w:r>
+      <w:fldSimple w:instr=" SEQ Hình \* ARABIC ">
+        <w:r>
+          <w:rPr>
+            <w:noProof/>
+          </w:rPr>
+          <w:t>6</w:t>
+        </w:r>
+      </w:fldSimple>
       <w:r>
         <w:t xml:space="preserve"> Tạo thư mục flowermart</w:t>
       </w:r>
-      <w:bookmarkEnd w:id="122"/>
+      <w:bookmarkEnd w:id="126"/>
     </w:p>
     <w:p>
       <w:pPr>
@@ -14654,7 +17325,12 @@
         <w:t>Mở cmd trong thư mục vừa tạ</w:t>
       </w:r>
       <w:r>
-        <w:t>o và gõ “jhipster”</w:t>
+        <w:t>o và gõ “jhipste</w:t>
+      </w:r>
+      <w:bookmarkStart w:id="127" w:name="_GoBack"/>
+      <w:bookmarkEnd w:id="127"/>
+      <w:r>
+        <w:t>r”</w:t>
       </w:r>
     </w:p>
     <w:p>
@@ -14708,32 +17384,22 @@
       <w:pPr>
         <w:pStyle w:val="hinh1"/>
       </w:pPr>
-      <w:bookmarkStart w:id="123" w:name="_Toc55676250"/>
+      <w:bookmarkStart w:id="128" w:name="_Toc55676250"/>
       <w:r>
         <w:t xml:space="preserve">Hình </w:t>
       </w:r>
-      <w:r>
-        <w:fldChar w:fldCharType="begin"/>
-      </w:r>
-      <w:r>
-        <w:instrText xml:space="preserve"> SEQ Hình \* ARABIC </w:instrText>
-      </w:r>
-      <w:r>
-        <w:fldChar w:fldCharType="separate"/>
-      </w:r>
-      <w:r>
-        <w:rPr>
-          <w:noProof/>
-        </w:rPr>
-        <w:t>7</w:t>
-      </w:r>
-      <w:r>
-        <w:fldChar w:fldCharType="end"/>
-      </w:r>
+      <w:fldSimple w:instr=" SEQ Hình \* ARABIC ">
+        <w:r>
+          <w:rPr>
+            <w:noProof/>
+          </w:rPr>
+          <w:t>7</w:t>
+        </w:r>
+      </w:fldSimple>
       <w:r>
         <w:t xml:space="preserve"> Khởi tạo dự án trong thư mục vừa tạo</w:t>
       </w:r>
-      <w:bookmarkEnd w:id="123"/>
+      <w:bookmarkEnd w:id="128"/>
     </w:p>
     <w:p>
       <w:pPr>
@@ -14797,32 +17463,22 @@
       <w:pPr>
         <w:pStyle w:val="hinh1"/>
       </w:pPr>
-      <w:bookmarkStart w:id="124" w:name="_Toc55676251"/>
+      <w:bookmarkStart w:id="129" w:name="_Toc55676251"/>
       <w:r>
         <w:t xml:space="preserve">Hình </w:t>
       </w:r>
-      <w:r>
-        <w:fldChar w:fldCharType="begin"/>
-      </w:r>
-      <w:r>
-        <w:instrText xml:space="preserve"> SEQ Hình \* ARABIC </w:instrText>
-      </w:r>
-      <w:r>
-        <w:fldChar w:fldCharType="separate"/>
-      </w:r>
-      <w:r>
-        <w:rPr>
-          <w:noProof/>
-        </w:rPr>
-        <w:t>8</w:t>
-      </w:r>
-      <w:r>
-        <w:fldChar w:fldCharType="end"/>
-      </w:r>
+      <w:fldSimple w:instr=" SEQ Hình \* ARABIC ">
+        <w:r>
+          <w:rPr>
+            <w:noProof/>
+          </w:rPr>
+          <w:t>8</w:t>
+        </w:r>
+      </w:fldSimple>
       <w:r>
         <w:t xml:space="preserve"> Các mục cần chọn để tạo dự án</w:t>
       </w:r>
-      <w:bookmarkEnd w:id="124"/>
+      <w:bookmarkEnd w:id="129"/>
     </w:p>
     <w:p>
       <w:pPr>
@@ -15244,32 +17900,22 @@
       <w:pPr>
         <w:pStyle w:val="hinh1"/>
       </w:pPr>
-      <w:bookmarkStart w:id="125" w:name="_Toc55676252"/>
+      <w:bookmarkStart w:id="130" w:name="_Toc55676252"/>
       <w:r>
         <w:t xml:space="preserve">Hình </w:t>
       </w:r>
-      <w:r>
-        <w:fldChar w:fldCharType="begin"/>
-      </w:r>
-      <w:r>
-        <w:instrText xml:space="preserve"> SEQ Hình \* ARABIC </w:instrText>
-      </w:r>
-      <w:r>
-        <w:fldChar w:fldCharType="separate"/>
-      </w:r>
-      <w:r>
-        <w:rPr>
-          <w:noProof/>
-        </w:rPr>
-        <w:t>9</w:t>
-      </w:r>
-      <w:r>
-        <w:fldChar w:fldCharType="end"/>
-      </w:r>
+      <w:fldSimple w:instr=" SEQ Hình \* ARABIC ">
+        <w:r>
+          <w:rPr>
+            <w:noProof/>
+          </w:rPr>
+          <w:t>9</w:t>
+        </w:r>
+      </w:fldSimple>
       <w:r>
         <w:t xml:space="preserve"> Khởi tạo dự án thành công</w:t>
       </w:r>
-      <w:bookmarkEnd w:id="125"/>
+      <w:bookmarkEnd w:id="130"/>
     </w:p>
     <w:p>
       <w:pPr>
@@ -15509,35 +18155,25 @@
       <w:pPr>
         <w:pStyle w:val="hinh1"/>
       </w:pPr>
-      <w:bookmarkStart w:id="126" w:name="_Toc55676253"/>
+      <w:bookmarkStart w:id="131" w:name="_Toc55676253"/>
       <w:r>
         <w:t xml:space="preserve">Hình </w:t>
       </w:r>
-      <w:r>
-        <w:fldChar w:fldCharType="begin"/>
-      </w:r>
-      <w:r>
-        <w:instrText xml:space="preserve"> SEQ Hình \* ARABIC </w:instrText>
-      </w:r>
-      <w:r>
-        <w:fldChar w:fldCharType="separate"/>
-      </w:r>
-      <w:r>
-        <w:rPr>
-          <w:noProof/>
-        </w:rPr>
-        <w:t>10</w:t>
-      </w:r>
-      <w:r>
-        <w:fldChar w:fldCharType="end"/>
-      </w:r>
+      <w:fldSimple w:instr=" SEQ Hình \* ARABIC ">
+        <w:r>
+          <w:rPr>
+            <w:noProof/>
+          </w:rPr>
+          <w:t>10</w:t>
+        </w:r>
+      </w:fldSimple>
       <w:r>
         <w:t xml:space="preserve"> Cập nhật </w:t>
       </w:r>
       <w:r>
         <w:t>thông tin cấu hình kết nối database</w:t>
       </w:r>
-      <w:bookmarkEnd w:id="126"/>
+      <w:bookmarkEnd w:id="131"/>
     </w:p>
     <w:p>
       <w:pPr>
@@ -15636,32 +18272,22 @@
       <w:pPr>
         <w:pStyle w:val="hinh1"/>
       </w:pPr>
-      <w:bookmarkStart w:id="127" w:name="_Toc55676254"/>
+      <w:bookmarkStart w:id="132" w:name="_Toc55676254"/>
       <w:r>
         <w:t xml:space="preserve">Hình </w:t>
       </w:r>
-      <w:r>
-        <w:fldChar w:fldCharType="begin"/>
-      </w:r>
-      <w:r>
-        <w:instrText xml:space="preserve"> SEQ Hình \* ARABIC </w:instrText>
-      </w:r>
-      <w:r>
-        <w:fldChar w:fldCharType="separate"/>
-      </w:r>
-      <w:r>
-        <w:rPr>
-          <w:noProof/>
-        </w:rPr>
-        <w:t>11</w:t>
-      </w:r>
-      <w:r>
-        <w:fldChar w:fldCharType="end"/>
-      </w:r>
+      <w:fldSimple w:instr=" SEQ Hình \* ARABIC ">
+        <w:r>
+          <w:rPr>
+            <w:noProof/>
+          </w:rPr>
+          <w:t>11</w:t>
+        </w:r>
+      </w:fldSimple>
       <w:r>
         <w:t xml:space="preserve"> Chạy dự án trong môi trường phát triển</w:t>
       </w:r>
-      <w:bookmarkEnd w:id="127"/>
+      <w:bookmarkEnd w:id="132"/>
     </w:p>
     <w:p>
       <w:pPr>
@@ -15733,32 +18359,22 @@
       <w:pPr>
         <w:pStyle w:val="hinh1"/>
       </w:pPr>
-      <w:bookmarkStart w:id="128" w:name="_Toc55676255"/>
+      <w:bookmarkStart w:id="133" w:name="_Toc55676255"/>
       <w:r>
         <w:t xml:space="preserve">Hình </w:t>
       </w:r>
-      <w:r>
-        <w:fldChar w:fldCharType="begin"/>
-      </w:r>
-      <w:r>
-        <w:instrText xml:space="preserve"> SEQ Hình \* ARABIC </w:instrText>
-      </w:r>
-      <w:r>
-        <w:fldChar w:fldCharType="separate"/>
-      </w:r>
-      <w:r>
-        <w:rPr>
-          <w:noProof/>
-        </w:rPr>
-        <w:t>12</w:t>
-      </w:r>
-      <w:r>
-        <w:fldChar w:fldCharType="end"/>
-      </w:r>
+      <w:fldSimple w:instr=" SEQ Hình \* ARABIC ">
+        <w:r>
+          <w:rPr>
+            <w:noProof/>
+          </w:rPr>
+          <w:t>12</w:t>
+        </w:r>
+      </w:fldSimple>
       <w:r>
         <w:t xml:space="preserve"> Giao diện mặc định của dự án khi vừa khởi tạo</w:t>
       </w:r>
-      <w:bookmarkEnd w:id="128"/>
+      <w:bookmarkEnd w:id="133"/>
     </w:p>
     <w:p>
       <w:pPr>
@@ -16259,8 +18875,6 @@
         </w:rPr>
         <w:t>    gender Gender required</w:t>
       </w:r>
-      <w:bookmarkStart w:id="129" w:name="_GoBack"/>
-      <w:bookmarkEnd w:id="129"/>
     </w:p>
     <w:p>
       <w:pPr>
@@ -18257,29 +20871,16 @@
                             <w:r>
                               <w:t xml:space="preserve">Hình </w:t>
                             </w:r>
+                            <w:fldSimple w:instr=" SEQ Hình \* ARABIC ">
+                              <w:r>
+                                <w:rPr>
+                                  <w:noProof/>
+                                </w:rPr>
+                                <w:t>13</w:t>
+                              </w:r>
+                            </w:fldSimple>
                             <w:r>
-                              <w:fldChar w:fldCharType="begin"/>
-                            </w:r>
-                            <w:r>
-                              <w:instrText xml:space="preserve"> SEQ Hình \* ARABIC </w:instrText>
-                            </w:r>
-                            <w:r>
-                              <w:fldChar w:fldCharType="separate"/>
-                            </w:r>
-                            <w:r>
-                              <w:rPr>
-                                <w:noProof/>
-                              </w:rPr>
-                              <w:t>13</w:t>
-                            </w:r>
-                            <w:r>
-                              <w:fldChar w:fldCharType="end"/>
-                            </w:r>
-                            <w:r>
-                              <w:t xml:space="preserve"> File JDL</w:t>
-                            </w:r>
-                            <w:r>
-                              <w:t xml:space="preserve"> </w:t>
+                              <w:t xml:space="preserve"> File JDL </w:t>
                             </w:r>
                           </w:p>
                         </w:txbxContent>
@@ -18312,29 +20913,16 @@
                       <w:r>
                         <w:t xml:space="preserve">Hình </w:t>
                       </w:r>
+                      <w:fldSimple w:instr=" SEQ Hình \* ARABIC ">
+                        <w:r>
+                          <w:rPr>
+                            <w:noProof/>
+                          </w:rPr>
+                          <w:t>13</w:t>
+                        </w:r>
+                      </w:fldSimple>
                       <w:r>
-                        <w:fldChar w:fldCharType="begin"/>
-                      </w:r>
-                      <w:r>
-                        <w:instrText xml:space="preserve"> SEQ Hình \* ARABIC </w:instrText>
-                      </w:r>
-                      <w:r>
-                        <w:fldChar w:fldCharType="separate"/>
-                      </w:r>
-                      <w:r>
-                        <w:rPr>
-                          <w:noProof/>
-                        </w:rPr>
-                        <w:t>13</w:t>
-                      </w:r>
-                      <w:r>
-                        <w:fldChar w:fldCharType="end"/>
-                      </w:r>
-                      <w:r>
-                        <w:t xml:space="preserve"> File JDL</w:t>
-                      </w:r>
-                      <w:r>
-                        <w:t xml:space="preserve"> </w:t>
+                        <w:t xml:space="preserve"> File JDL </w:t>
                       </w:r>
                     </w:p>
                   </w:txbxContent>
@@ -18457,24 +21045,14 @@
                             <w:r>
                               <w:t xml:space="preserve">Hình </w:t>
                             </w:r>
-                            <w:r>
-                              <w:fldChar w:fldCharType="begin"/>
-                            </w:r>
-                            <w:r>
-                              <w:instrText xml:space="preserve"> SEQ Hình \* ARABIC </w:instrText>
-                            </w:r>
-                            <w:r>
-                              <w:fldChar w:fldCharType="separate"/>
-                            </w:r>
-                            <w:r>
-                              <w:rPr>
-                                <w:noProof/>
-                              </w:rPr>
-                              <w:t>14</w:t>
-                            </w:r>
-                            <w:r>
-                              <w:fldChar w:fldCharType="end"/>
-                            </w:r>
+                            <w:fldSimple w:instr=" SEQ Hình \* ARABIC ">
+                              <w:r>
+                                <w:rPr>
+                                  <w:noProof/>
+                                </w:rPr>
+                                <w:t>14</w:t>
+                              </w:r>
+                            </w:fldSimple>
                             <w:r>
                               <w:t xml:space="preserve"> Nhập file JDL vừa tạo vào dự án</w:t>
                             </w:r>
@@ -18509,24 +21087,14 @@
                       <w:r>
                         <w:t xml:space="preserve">Hình </w:t>
                       </w:r>
-                      <w:r>
-                        <w:fldChar w:fldCharType="begin"/>
-                      </w:r>
-                      <w:r>
-                        <w:instrText xml:space="preserve"> SEQ Hình \* ARABIC </w:instrText>
-                      </w:r>
-                      <w:r>
-                        <w:fldChar w:fldCharType="separate"/>
-                      </w:r>
-                      <w:r>
-                        <w:rPr>
-                          <w:noProof/>
-                        </w:rPr>
-                        <w:t>14</w:t>
-                      </w:r>
-                      <w:r>
-                        <w:fldChar w:fldCharType="end"/>
-                      </w:r>
+                      <w:fldSimple w:instr=" SEQ Hình \* ARABIC ">
+                        <w:r>
+                          <w:rPr>
+                            <w:noProof/>
+                          </w:rPr>
+                          <w:t>14</w:t>
+                        </w:r>
+                      </w:fldSimple>
                       <w:r>
                         <w:t xml:space="preserve"> Nhập file JDL vừa tạo vào dự án</w:t>
                       </w:r>
@@ -18659,15 +21227,15 @@
           <w:szCs w:val="32"/>
         </w:rPr>
       </w:pPr>
-      <w:bookmarkStart w:id="130" w:name="_Toc11879792"/>
-      <w:bookmarkStart w:id="131" w:name="_Toc11880068"/>
-      <w:bookmarkStart w:id="132" w:name="_Toc12649305"/>
-      <w:bookmarkStart w:id="133" w:name="_Toc12649401"/>
-      <w:bookmarkStart w:id="134" w:name="_Toc55497849"/>
-      <w:bookmarkEnd w:id="118"/>
-      <w:bookmarkEnd w:id="119"/>
-      <w:bookmarkEnd w:id="120"/>
-      <w:bookmarkEnd w:id="121"/>
+      <w:bookmarkStart w:id="134" w:name="_Toc11879792"/>
+      <w:bookmarkStart w:id="135" w:name="_Toc11880068"/>
+      <w:bookmarkStart w:id="136" w:name="_Toc12649305"/>
+      <w:bookmarkStart w:id="137" w:name="_Toc12649401"/>
+      <w:bookmarkStart w:id="138" w:name="_Toc55497849"/>
+      <w:bookmarkEnd w:id="122"/>
+      <w:bookmarkEnd w:id="123"/>
+      <w:bookmarkEnd w:id="124"/>
+      <w:bookmarkEnd w:id="125"/>
       <w:r>
         <w:rPr>
           <w:color w:val="000000" w:themeColor="text1"/>
@@ -18677,43 +21245,11 @@
         <w:lastRenderedPageBreak/>
         <w:t>Chương 4: KẾT QUẢ VÀ HƯỚNG PHÁT TRIỂN</w:t>
       </w:r>
-      <w:bookmarkEnd w:id="130"/>
-      <w:bookmarkEnd w:id="131"/>
-      <w:bookmarkEnd w:id="132"/>
-      <w:bookmarkEnd w:id="133"/>
       <w:bookmarkEnd w:id="134"/>
-    </w:p>
-    <w:p>
-      <w:pPr>
-        <w:pStyle w:val="Heading2"/>
-        <w:spacing w:before="0"/>
-        <w:jc w:val="both"/>
-        <w:rPr>
-          <w:rFonts w:cs="Times New Roman"/>
-          <w:b w:val="0"/>
-          <w:bCs/>
-          <w:color w:val="000000" w:themeColor="text1"/>
-        </w:rPr>
-      </w:pPr>
-      <w:bookmarkStart w:id="135" w:name="_Toc11879793"/>
-      <w:bookmarkStart w:id="136" w:name="_Toc11880069"/>
-      <w:bookmarkStart w:id="137" w:name="_Toc12649306"/>
-      <w:bookmarkStart w:id="138" w:name="_Toc12649402"/>
-      <w:bookmarkStart w:id="139" w:name="_Toc55497850"/>
-      <w:r>
-        <w:rPr>
-          <w:rFonts w:cs="Times New Roman"/>
-          <w:b w:val="0"/>
-          <w:bCs/>
-          <w:color w:val="000000" w:themeColor="text1"/>
-        </w:rPr>
-        <w:t>4.1. Kết quả đạt được</w:t>
-      </w:r>
       <w:bookmarkEnd w:id="135"/>
       <w:bookmarkEnd w:id="136"/>
       <w:bookmarkEnd w:id="137"/>
       <w:bookmarkEnd w:id="138"/>
-      <w:bookmarkEnd w:id="139"/>
     </w:p>
     <w:p>
       <w:pPr>
@@ -18727,11 +21263,11 @@
           <w:color w:val="000000" w:themeColor="text1"/>
         </w:rPr>
       </w:pPr>
-      <w:bookmarkStart w:id="140" w:name="_Toc11879794"/>
-      <w:bookmarkStart w:id="141" w:name="_Toc11880070"/>
-      <w:bookmarkStart w:id="142" w:name="_Toc12649307"/>
-      <w:bookmarkStart w:id="143" w:name="_Toc12649403"/>
-      <w:bookmarkStart w:id="144" w:name="_Toc55497851"/>
+      <w:bookmarkStart w:id="139" w:name="_Toc11879793"/>
+      <w:bookmarkStart w:id="140" w:name="_Toc11880069"/>
+      <w:bookmarkStart w:id="141" w:name="_Toc12649306"/>
+      <w:bookmarkStart w:id="142" w:name="_Toc12649402"/>
+      <w:bookmarkStart w:id="143" w:name="_Toc55497850"/>
       <w:r>
         <w:rPr>
           <w:rFonts w:cs="Times New Roman"/>
@@ -18739,13 +21275,45 @@
           <w:bCs/>
           <w:color w:val="000000" w:themeColor="text1"/>
         </w:rPr>
-        <w:t>4.2. Hạn chế</w:t>
-      </w:r>
+        <w:t>4.1. Kết quả đạt được</w:t>
+      </w:r>
+      <w:bookmarkEnd w:id="139"/>
       <w:bookmarkEnd w:id="140"/>
       <w:bookmarkEnd w:id="141"/>
       <w:bookmarkEnd w:id="142"/>
       <w:bookmarkEnd w:id="143"/>
+    </w:p>
+    <w:p>
+      <w:pPr>
+        <w:pStyle w:val="Heading2"/>
+        <w:spacing w:before="0"/>
+        <w:jc w:val="both"/>
+        <w:rPr>
+          <w:rFonts w:cs="Times New Roman"/>
+          <w:b w:val="0"/>
+          <w:bCs/>
+          <w:color w:val="000000" w:themeColor="text1"/>
+        </w:rPr>
+      </w:pPr>
+      <w:bookmarkStart w:id="144" w:name="_Toc11879794"/>
+      <w:bookmarkStart w:id="145" w:name="_Toc11880070"/>
+      <w:bookmarkStart w:id="146" w:name="_Toc12649307"/>
+      <w:bookmarkStart w:id="147" w:name="_Toc12649403"/>
+      <w:bookmarkStart w:id="148" w:name="_Toc55497851"/>
+      <w:r>
+        <w:rPr>
+          <w:rFonts w:cs="Times New Roman"/>
+          <w:b w:val="0"/>
+          <w:bCs/>
+          <w:color w:val="000000" w:themeColor="text1"/>
+        </w:rPr>
+        <w:t>4.2. Hạn chế</w:t>
+      </w:r>
       <w:bookmarkEnd w:id="144"/>
+      <w:bookmarkEnd w:id="145"/>
+      <w:bookmarkEnd w:id="146"/>
+      <w:bookmarkEnd w:id="147"/>
+      <w:bookmarkEnd w:id="148"/>
     </w:p>
     <w:p>
       <w:pPr>
@@ -18791,11 +21359,11 @@
           <w:color w:val="000000" w:themeColor="text1"/>
         </w:rPr>
       </w:pPr>
-      <w:bookmarkStart w:id="145" w:name="_Toc11879795"/>
-      <w:bookmarkStart w:id="146" w:name="_Toc11880071"/>
-      <w:bookmarkStart w:id="147" w:name="_Toc12649308"/>
-      <w:bookmarkStart w:id="148" w:name="_Toc12649404"/>
-      <w:bookmarkStart w:id="149" w:name="_Toc55497852"/>
+      <w:bookmarkStart w:id="149" w:name="_Toc11879795"/>
+      <w:bookmarkStart w:id="150" w:name="_Toc11880071"/>
+      <w:bookmarkStart w:id="151" w:name="_Toc12649308"/>
+      <w:bookmarkStart w:id="152" w:name="_Toc12649404"/>
+      <w:bookmarkStart w:id="153" w:name="_Toc55497852"/>
       <w:r>
         <w:rPr>
           <w:rFonts w:cs="Times New Roman"/>
@@ -18805,39 +21373,39 @@
         </w:rPr>
         <w:t>4.3. Hướng phát triển</w:t>
       </w:r>
-      <w:bookmarkEnd w:id="145"/>
-      <w:bookmarkEnd w:id="146"/>
-      <w:bookmarkEnd w:id="147"/>
-      <w:bookmarkEnd w:id="148"/>
       <w:bookmarkEnd w:id="149"/>
-    </w:p>
-    <w:p>
-      <w:pPr>
-        <w:pStyle w:val="Heading1"/>
-        <w:rPr>
-          <w:color w:val="000000" w:themeColor="text1"/>
-          <w:sz w:val="32"/>
-          <w:szCs w:val="32"/>
-        </w:rPr>
-      </w:pPr>
-      <w:bookmarkStart w:id="150" w:name="_Toc11879796"/>
-      <w:bookmarkStart w:id="151" w:name="_Toc11880072"/>
-      <w:bookmarkStart w:id="152" w:name="_Toc12649309"/>
-      <w:bookmarkStart w:id="153" w:name="_Toc12649405"/>
-      <w:bookmarkStart w:id="154" w:name="_Toc55497853"/>
-      <w:r>
-        <w:rPr>
-          <w:color w:val="000000" w:themeColor="text1"/>
-          <w:sz w:val="32"/>
-          <w:szCs w:val="32"/>
-        </w:rPr>
-        <w:t>TÀI LIỆU THAM KHẢO</w:t>
-      </w:r>
       <w:bookmarkEnd w:id="150"/>
       <w:bookmarkEnd w:id="151"/>
       <w:bookmarkEnd w:id="152"/>
       <w:bookmarkEnd w:id="153"/>
+    </w:p>
+    <w:p>
+      <w:pPr>
+        <w:pStyle w:val="Heading1"/>
+        <w:rPr>
+          <w:color w:val="000000" w:themeColor="text1"/>
+          <w:sz w:val="32"/>
+          <w:szCs w:val="32"/>
+        </w:rPr>
+      </w:pPr>
+      <w:bookmarkStart w:id="154" w:name="_Toc11879796"/>
+      <w:bookmarkStart w:id="155" w:name="_Toc11880072"/>
+      <w:bookmarkStart w:id="156" w:name="_Toc12649309"/>
+      <w:bookmarkStart w:id="157" w:name="_Toc12649405"/>
+      <w:bookmarkStart w:id="158" w:name="_Toc55497853"/>
+      <w:r>
+        <w:rPr>
+          <w:color w:val="000000" w:themeColor="text1"/>
+          <w:sz w:val="32"/>
+          <w:szCs w:val="32"/>
+        </w:rPr>
+        <w:t>TÀI LIỆU THAM KHẢO</w:t>
+      </w:r>
       <w:bookmarkEnd w:id="154"/>
+      <w:bookmarkEnd w:id="155"/>
+      <w:bookmarkEnd w:id="156"/>
+      <w:bookmarkEnd w:id="157"/>
+      <w:bookmarkEnd w:id="158"/>
     </w:p>
     <w:p>
       <w:pPr>
@@ -19156,7 +21724,7 @@
           <w:rPr>
             <w:noProof/>
           </w:rPr>
-          <w:t>22</w:t>
+          <w:t>21</w:t>
         </w:r>
         <w:r>
           <w:rPr>
@@ -20200,16 +22768,18 @@
   <w:abstractNum w:abstractNumId="9" w15:restartNumberingAfterBreak="0">
     <w:nsid w:val="18DB41AB"/>
     <w:multiLevelType w:val="hybridMultilevel"/>
-    <w:tmpl w:val="FFCCFCAE"/>
-    <w:lvl w:ilvl="0" w:tplc="4BBE45B6">
+    <w:tmpl w:val="E9FCE862"/>
+    <w:lvl w:ilvl="0" w:tplc="D304B7A2">
+      <w:start w:val="1"/>
       <w:numFmt w:val="bullet"/>
-      <w:lvlText w:val="-"/>
+      <w:lvlText w:val=""/>
       <w:lvlJc w:val="left"/>
       <w:pPr>
         <w:ind w:left="720" w:hanging="360"/>
       </w:pPr>
       <w:rPr>
-        <w:rFonts w:ascii="Times New Roman" w:eastAsia="Times New Roman" w:hAnsi="Times New Roman" w:cs="Times New Roman" w:hint="default"/>
+        <w:rFonts w:ascii="Symbol" w:hAnsi="Symbol" w:hint="default"/>
+        <w:color w:val="auto"/>
       </w:rPr>
     </w:lvl>
     <w:lvl w:ilvl="1" w:tplc="6108D622">
@@ -21215,6 +23785,127 @@
     </w:lvl>
   </w:abstractNum>
   <w:abstractNum w:abstractNumId="18" w15:restartNumberingAfterBreak="0">
+    <w:nsid w:val="39024535"/>
+    <w:multiLevelType w:val="multilevel"/>
+    <w:tmpl w:val="F2728E16"/>
+    <w:lvl w:ilvl="0">
+      <w:start w:val="1"/>
+      <w:numFmt w:val="decimal"/>
+      <w:lvlText w:val="%1."/>
+      <w:lvlJc w:val="left"/>
+      <w:pPr>
+        <w:ind w:left="1440" w:hanging="360"/>
+      </w:pPr>
+      <w:rPr>
+        <w:rFonts w:hint="default"/>
+      </w:rPr>
+    </w:lvl>
+    <w:lvl w:ilvl="1">
+      <w:start w:val="1"/>
+      <w:numFmt w:val="decimal"/>
+      <w:isLgl/>
+      <w:lvlText w:val="%1.%2."/>
+      <w:lvlJc w:val="left"/>
+      <w:pPr>
+        <w:ind w:left="1800" w:hanging="720"/>
+      </w:pPr>
+      <w:rPr>
+        <w:rFonts w:hint="default"/>
+      </w:rPr>
+    </w:lvl>
+    <w:lvl w:ilvl="2">
+      <w:start w:val="1"/>
+      <w:numFmt w:val="decimal"/>
+      <w:isLgl/>
+      <w:lvlText w:val="%1.%2.%3."/>
+      <w:lvlJc w:val="left"/>
+      <w:pPr>
+        <w:ind w:left="1800" w:hanging="720"/>
+      </w:pPr>
+      <w:rPr>
+        <w:rFonts w:hint="default"/>
+      </w:rPr>
+    </w:lvl>
+    <w:lvl w:ilvl="3">
+      <w:start w:val="1"/>
+      <w:numFmt w:val="decimal"/>
+      <w:isLgl/>
+      <w:lvlText w:val="%1.%2.%3.%4."/>
+      <w:lvlJc w:val="left"/>
+      <w:pPr>
+        <w:ind w:left="2160" w:hanging="1080"/>
+      </w:pPr>
+      <w:rPr>
+        <w:rFonts w:hint="default"/>
+      </w:rPr>
+    </w:lvl>
+    <w:lvl w:ilvl="4">
+      <w:start w:val="1"/>
+      <w:numFmt w:val="decimal"/>
+      <w:isLgl/>
+      <w:lvlText w:val="%1.%2.%3.%4.%5."/>
+      <w:lvlJc w:val="left"/>
+      <w:pPr>
+        <w:ind w:left="2160" w:hanging="1080"/>
+      </w:pPr>
+      <w:rPr>
+        <w:rFonts w:hint="default"/>
+      </w:rPr>
+    </w:lvl>
+    <w:lvl w:ilvl="5">
+      <w:start w:val="1"/>
+      <w:numFmt w:val="decimal"/>
+      <w:isLgl/>
+      <w:lvlText w:val="%1.%2.%3.%4.%5.%6."/>
+      <w:lvlJc w:val="left"/>
+      <w:pPr>
+        <w:ind w:left="2520" w:hanging="1440"/>
+      </w:pPr>
+      <w:rPr>
+        <w:rFonts w:hint="default"/>
+      </w:rPr>
+    </w:lvl>
+    <w:lvl w:ilvl="6">
+      <w:start w:val="1"/>
+      <w:numFmt w:val="decimal"/>
+      <w:isLgl/>
+      <w:lvlText w:val="%1.%2.%3.%4.%5.%6.%7."/>
+      <w:lvlJc w:val="left"/>
+      <w:pPr>
+        <w:ind w:left="2520" w:hanging="1440"/>
+      </w:pPr>
+      <w:rPr>
+        <w:rFonts w:hint="default"/>
+      </w:rPr>
+    </w:lvl>
+    <w:lvl w:ilvl="7">
+      <w:start w:val="1"/>
+      <w:numFmt w:val="decimal"/>
+      <w:isLgl/>
+      <w:lvlText w:val="%1.%2.%3.%4.%5.%6.%7.%8."/>
+      <w:lvlJc w:val="left"/>
+      <w:pPr>
+        <w:ind w:left="2880" w:hanging="1800"/>
+      </w:pPr>
+      <w:rPr>
+        <w:rFonts w:hint="default"/>
+      </w:rPr>
+    </w:lvl>
+    <w:lvl w:ilvl="8">
+      <w:start w:val="1"/>
+      <w:numFmt w:val="decimal"/>
+      <w:isLgl/>
+      <w:lvlText w:val="%1.%2.%3.%4.%5.%6.%7.%8.%9."/>
+      <w:lvlJc w:val="left"/>
+      <w:pPr>
+        <w:ind w:left="2880" w:hanging="1800"/>
+      </w:pPr>
+      <w:rPr>
+        <w:rFonts w:hint="default"/>
+      </w:rPr>
+    </w:lvl>
+  </w:abstractNum>
+  <w:abstractNum w:abstractNumId="19" w15:restartNumberingAfterBreak="0">
     <w:nsid w:val="3DDA11E8"/>
     <w:multiLevelType w:val="multilevel"/>
     <w:tmpl w:val="F2728E16"/>
@@ -21335,7 +24026,7 @@
       </w:rPr>
     </w:lvl>
   </w:abstractNum>
-  <w:abstractNum w:abstractNumId="19" w15:restartNumberingAfterBreak="0">
+  <w:abstractNum w:abstractNumId="20" w15:restartNumberingAfterBreak="0">
     <w:nsid w:val="3F9D3261"/>
     <w:multiLevelType w:val="multilevel"/>
     <w:tmpl w:val="DA0C994A"/>
@@ -21448,7 +24139,7 @@
       </w:rPr>
     </w:lvl>
   </w:abstractNum>
-  <w:abstractNum w:abstractNumId="20" w15:restartNumberingAfterBreak="0">
+  <w:abstractNum w:abstractNumId="21" w15:restartNumberingAfterBreak="0">
     <w:nsid w:val="4B86278F"/>
     <w:multiLevelType w:val="hybridMultilevel"/>
     <w:tmpl w:val="C20A8A72"/>
@@ -21563,7 +24254,7 @@
       </w:rPr>
     </w:lvl>
   </w:abstractNum>
-  <w:abstractNum w:abstractNumId="21" w15:restartNumberingAfterBreak="0">
+  <w:abstractNum w:abstractNumId="22" w15:restartNumberingAfterBreak="0">
     <w:nsid w:val="4FEA1316"/>
     <w:multiLevelType w:val="hybridMultilevel"/>
     <w:tmpl w:val="925C7994"/>
@@ -21676,7 +24367,7 @@
       </w:rPr>
     </w:lvl>
   </w:abstractNum>
-  <w:abstractNum w:abstractNumId="22" w15:restartNumberingAfterBreak="0">
+  <w:abstractNum w:abstractNumId="23" w15:restartNumberingAfterBreak="0">
     <w:nsid w:val="54760747"/>
     <w:multiLevelType w:val="hybridMultilevel"/>
     <w:tmpl w:val="0E647E38"/>
@@ -21791,7 +24482,7 @@
       </w:rPr>
     </w:lvl>
   </w:abstractNum>
-  <w:abstractNum w:abstractNumId="23" w15:restartNumberingAfterBreak="0">
+  <w:abstractNum w:abstractNumId="24" w15:restartNumberingAfterBreak="0">
     <w:nsid w:val="60294FAA"/>
     <w:multiLevelType w:val="multilevel"/>
     <w:tmpl w:val="49BAD87A"/>
@@ -21909,7 +24600,7 @@
       </w:rPr>
     </w:lvl>
   </w:abstractNum>
-  <w:abstractNum w:abstractNumId="24" w15:restartNumberingAfterBreak="0">
+  <w:abstractNum w:abstractNumId="25" w15:restartNumberingAfterBreak="0">
     <w:nsid w:val="64BE0AD4"/>
     <w:multiLevelType w:val="multilevel"/>
     <w:tmpl w:val="41E69CA2"/>
@@ -22023,7 +24714,7 @@
       </w:rPr>
     </w:lvl>
   </w:abstractNum>
-  <w:abstractNum w:abstractNumId="25" w15:restartNumberingAfterBreak="0">
+  <w:abstractNum w:abstractNumId="26" w15:restartNumberingAfterBreak="0">
     <w:nsid w:val="696C1E43"/>
     <w:multiLevelType w:val="hybridMultilevel"/>
     <w:tmpl w:val="3476028C"/>
@@ -22137,7 +24828,7 @@
       </w:rPr>
     </w:lvl>
   </w:abstractNum>
-  <w:abstractNum w:abstractNumId="26" w15:restartNumberingAfterBreak="0">
+  <w:abstractNum w:abstractNumId="27" w15:restartNumberingAfterBreak="0">
     <w:nsid w:val="6C681809"/>
     <w:multiLevelType w:val="multilevel"/>
     <w:tmpl w:val="81C00D08"/>
@@ -22250,7 +24941,7 @@
       </w:rPr>
     </w:lvl>
   </w:abstractNum>
-  <w:abstractNum w:abstractNumId="27" w15:restartNumberingAfterBreak="0">
+  <w:abstractNum w:abstractNumId="28" w15:restartNumberingAfterBreak="0">
     <w:nsid w:val="71232052"/>
     <w:multiLevelType w:val="hybridMultilevel"/>
     <w:tmpl w:val="3306BF84"/>
@@ -22365,7 +25056,7 @@
       </w:rPr>
     </w:lvl>
   </w:abstractNum>
-  <w:abstractNum w:abstractNumId="28" w15:restartNumberingAfterBreak="0">
+  <w:abstractNum w:abstractNumId="29" w15:restartNumberingAfterBreak="0">
     <w:nsid w:val="73293761"/>
     <w:multiLevelType w:val="multilevel"/>
     <w:tmpl w:val="F2728E16"/>
@@ -22486,7 +25177,7 @@
       </w:rPr>
     </w:lvl>
   </w:abstractNum>
-  <w:abstractNum w:abstractNumId="29" w15:restartNumberingAfterBreak="0">
+  <w:abstractNum w:abstractNumId="30" w15:restartNumberingAfterBreak="0">
     <w:nsid w:val="74B5026B"/>
     <w:multiLevelType w:val="hybridMultilevel"/>
     <w:tmpl w:val="DAC42F16"/>
@@ -22597,6 +25288,127 @@
       </w:pPr>
       <w:rPr>
         <w:rFonts w:ascii="Wingdings" w:hAnsi="Wingdings" w:hint="default"/>
+      </w:rPr>
+    </w:lvl>
+  </w:abstractNum>
+  <w:abstractNum w:abstractNumId="31" w15:restartNumberingAfterBreak="0">
+    <w:nsid w:val="7A752F6C"/>
+    <w:multiLevelType w:val="multilevel"/>
+    <w:tmpl w:val="F2728E16"/>
+    <w:lvl w:ilvl="0">
+      <w:start w:val="1"/>
+      <w:numFmt w:val="decimal"/>
+      <w:lvlText w:val="%1."/>
+      <w:lvlJc w:val="left"/>
+      <w:pPr>
+        <w:ind w:left="1440" w:hanging="360"/>
+      </w:pPr>
+      <w:rPr>
+        <w:rFonts w:hint="default"/>
+      </w:rPr>
+    </w:lvl>
+    <w:lvl w:ilvl="1">
+      <w:start w:val="1"/>
+      <w:numFmt w:val="decimal"/>
+      <w:isLgl/>
+      <w:lvlText w:val="%1.%2."/>
+      <w:lvlJc w:val="left"/>
+      <w:pPr>
+        <w:ind w:left="1800" w:hanging="720"/>
+      </w:pPr>
+      <w:rPr>
+        <w:rFonts w:hint="default"/>
+      </w:rPr>
+    </w:lvl>
+    <w:lvl w:ilvl="2">
+      <w:start w:val="1"/>
+      <w:numFmt w:val="decimal"/>
+      <w:isLgl/>
+      <w:lvlText w:val="%1.%2.%3."/>
+      <w:lvlJc w:val="left"/>
+      <w:pPr>
+        <w:ind w:left="1800" w:hanging="720"/>
+      </w:pPr>
+      <w:rPr>
+        <w:rFonts w:hint="default"/>
+      </w:rPr>
+    </w:lvl>
+    <w:lvl w:ilvl="3">
+      <w:start w:val="1"/>
+      <w:numFmt w:val="decimal"/>
+      <w:isLgl/>
+      <w:lvlText w:val="%1.%2.%3.%4."/>
+      <w:lvlJc w:val="left"/>
+      <w:pPr>
+        <w:ind w:left="2160" w:hanging="1080"/>
+      </w:pPr>
+      <w:rPr>
+        <w:rFonts w:hint="default"/>
+      </w:rPr>
+    </w:lvl>
+    <w:lvl w:ilvl="4">
+      <w:start w:val="1"/>
+      <w:numFmt w:val="decimal"/>
+      <w:isLgl/>
+      <w:lvlText w:val="%1.%2.%3.%4.%5."/>
+      <w:lvlJc w:val="left"/>
+      <w:pPr>
+        <w:ind w:left="2160" w:hanging="1080"/>
+      </w:pPr>
+      <w:rPr>
+        <w:rFonts w:hint="default"/>
+      </w:rPr>
+    </w:lvl>
+    <w:lvl w:ilvl="5">
+      <w:start w:val="1"/>
+      <w:numFmt w:val="decimal"/>
+      <w:isLgl/>
+      <w:lvlText w:val="%1.%2.%3.%4.%5.%6."/>
+      <w:lvlJc w:val="left"/>
+      <w:pPr>
+        <w:ind w:left="2520" w:hanging="1440"/>
+      </w:pPr>
+      <w:rPr>
+        <w:rFonts w:hint="default"/>
+      </w:rPr>
+    </w:lvl>
+    <w:lvl w:ilvl="6">
+      <w:start w:val="1"/>
+      <w:numFmt w:val="decimal"/>
+      <w:isLgl/>
+      <w:lvlText w:val="%1.%2.%3.%4.%5.%6.%7."/>
+      <w:lvlJc w:val="left"/>
+      <w:pPr>
+        <w:ind w:left="2520" w:hanging="1440"/>
+      </w:pPr>
+      <w:rPr>
+        <w:rFonts w:hint="default"/>
+      </w:rPr>
+    </w:lvl>
+    <w:lvl w:ilvl="7">
+      <w:start w:val="1"/>
+      <w:numFmt w:val="decimal"/>
+      <w:isLgl/>
+      <w:lvlText w:val="%1.%2.%3.%4.%5.%6.%7.%8."/>
+      <w:lvlJc w:val="left"/>
+      <w:pPr>
+        <w:ind w:left="2880" w:hanging="1800"/>
+      </w:pPr>
+      <w:rPr>
+        <w:rFonts w:hint="default"/>
+      </w:rPr>
+    </w:lvl>
+    <w:lvl w:ilvl="8">
+      <w:start w:val="1"/>
+      <w:numFmt w:val="decimal"/>
+      <w:isLgl/>
+      <w:lvlText w:val="%1.%2.%3.%4.%5.%6.%7.%8.%9."/>
+      <w:lvlJc w:val="left"/>
+      <w:pPr>
+        <w:ind w:left="2880" w:hanging="1800"/>
+      </w:pPr>
+      <w:rPr>
+        <w:rFonts w:hint="default"/>
       </w:rPr>
     </w:lvl>
   </w:abstractNum>
@@ -22607,19 +25419,19 @@
     <w:abstractNumId w:val="13"/>
   </w:num>
   <w:num w:numId="3">
-    <w:abstractNumId w:val="29"/>
+    <w:abstractNumId w:val="30"/>
   </w:num>
   <w:num w:numId="4">
     <w:abstractNumId w:val="1"/>
   </w:num>
   <w:num w:numId="5">
-    <w:abstractNumId w:val="25"/>
+    <w:abstractNumId w:val="26"/>
   </w:num>
   <w:num w:numId="6">
     <w:abstractNumId w:val="9"/>
   </w:num>
   <w:num w:numId="7">
-    <w:abstractNumId w:val="20"/>
+    <w:abstractNumId w:val="21"/>
   </w:num>
   <w:num w:numId="8">
     <w:abstractNumId w:val="3"/>
@@ -22631,10 +25443,10 @@
     <w:abstractNumId w:val="16"/>
   </w:num>
   <w:num w:numId="11">
-    <w:abstractNumId w:val="19"/>
+    <w:abstractNumId w:val="20"/>
   </w:num>
   <w:num w:numId="12">
-    <w:abstractNumId w:val="26"/>
+    <w:abstractNumId w:val="27"/>
   </w:num>
   <w:num w:numId="13">
     <w:abstractNumId w:val="0"/>
@@ -22643,22 +25455,22 @@
     <w:abstractNumId w:val="12"/>
   </w:num>
   <w:num w:numId="15">
-    <w:abstractNumId w:val="27"/>
+    <w:abstractNumId w:val="28"/>
   </w:num>
   <w:num w:numId="16">
-    <w:abstractNumId w:val="22"/>
+    <w:abstractNumId w:val="23"/>
   </w:num>
   <w:num w:numId="17">
-    <w:abstractNumId w:val="24"/>
+    <w:abstractNumId w:val="25"/>
   </w:num>
   <w:num w:numId="18">
-    <w:abstractNumId w:val="23"/>
+    <w:abstractNumId w:val="24"/>
   </w:num>
   <w:num w:numId="19">
     <w:abstractNumId w:val="15"/>
   </w:num>
   <w:num w:numId="20">
-    <w:abstractNumId w:val="28"/>
+    <w:abstractNumId w:val="29"/>
   </w:num>
   <w:num w:numId="21">
     <w:abstractNumId w:val="17"/>
@@ -22670,7 +25482,7 @@
     <w:abstractNumId w:val="14"/>
   </w:num>
   <w:num w:numId="24">
-    <w:abstractNumId w:val="18"/>
+    <w:abstractNumId w:val="19"/>
   </w:num>
   <w:num w:numId="25">
     <w:abstractNumId w:val="7"/>
@@ -22682,13 +25494,19 @@
     <w:abstractNumId w:val="4"/>
   </w:num>
   <w:num w:numId="28">
-    <w:abstractNumId w:val="21"/>
+    <w:abstractNumId w:val="22"/>
   </w:num>
   <w:num w:numId="29">
     <w:abstractNumId w:val="5"/>
   </w:num>
   <w:num w:numId="30">
     <w:abstractNumId w:val="6"/>
+  </w:num>
+  <w:num w:numId="31">
+    <w:abstractNumId w:val="18"/>
+  </w:num>
+  <w:num w:numId="32">
+    <w:abstractNumId w:val="31"/>
   </w:num>
   <w:numIdMacAtCleanup w:val="24"/>
 </w:numbering>
@@ -23809,13 +26627,14 @@
     <w:name w:val="No Spacing"/>
     <w:uiPriority w:val="1"/>
     <w:qFormat/>
-    <w:rsid w:val="009B77F8"/>
+    <w:rsid w:val="00A85ACB"/>
     <w:pPr>
-      <w:spacing w:after="0" w:line="240" w:lineRule="auto"/>
+      <w:spacing w:before="120" w:after="120" w:line="240" w:lineRule="auto"/>
+      <w:jc w:val="both"/>
     </w:pPr>
     <w:rPr>
       <w:rFonts w:eastAsia="Times New Roman" w:cs="Times New Roman"/>
-      <w:sz w:val="24"/>
+      <w:sz w:val="26"/>
       <w:szCs w:val="24"/>
     </w:rPr>
   </w:style>
@@ -24297,7 +27116,7 @@
 </file>
 
 <file path=customXml/itemProps1.xml><?xml version="1.0" encoding="utf-8"?>
-<ds:datastoreItem xmlns:ds="http://schemas.openxmlformats.org/officeDocument/2006/customXml" ds:itemID="{98DF88E6-67C8-4AF6-A0D0-D243ECFF9ABB}">
+<ds:datastoreItem xmlns:ds="http://schemas.openxmlformats.org/officeDocument/2006/customXml" ds:itemID="{9516DD1B-18C5-4FBE-B468-D25CF87D5B3E}">
   <ds:schemaRefs>
     <ds:schemaRef ds:uri="http://schemas.openxmlformats.org/officeDocument/2006/bibliography"/>
   </ds:schemaRefs>

--- a/doc/bao-cao_018101108.docx
+++ b/doc/bao-cao_018101108.docx
@@ -1452,7 +1452,7 @@
         </w:rPr>
         <w:fldChar w:fldCharType="separate"/>
       </w:r>
-      <w:hyperlink w:anchor="_Toc55497829" w:history="1">
+      <w:hyperlink w:anchor="_Toc56190171" w:history="1">
         <w:r>
           <w:rPr>
             <w:rStyle w:val="Hyperlink"/>
@@ -1479,7 +1479,7 @@
             <w:noProof/>
             <w:webHidden/>
           </w:rPr>
-          <w:instrText xml:space="preserve"> PAGEREF _Toc55497829 \h </w:instrText>
+          <w:instrText xml:space="preserve"> PAGEREF _Toc56190171 \h </w:instrText>
         </w:r>
         <w:r>
           <w:rPr>
@@ -1524,7 +1524,7 @@
           <w:szCs w:val="22"/>
         </w:rPr>
       </w:pPr>
-      <w:hyperlink w:anchor="_Toc55497830" w:history="1">
+      <w:hyperlink w:anchor="_Toc56190172" w:history="1">
         <w:r>
           <w:rPr>
             <w:rStyle w:val="Hyperlink"/>
@@ -1563,7 +1563,7 @@
           <w:rPr>
             <w:webHidden/>
           </w:rPr>
-          <w:instrText xml:space="preserve"> PAGEREF _Toc55497830 \h </w:instrText>
+          <w:instrText xml:space="preserve"> PAGEREF _Toc56190172 \h </w:instrText>
         </w:r>
         <w:r>
           <w:rPr>
@@ -1604,7 +1604,7 @@
           <w:szCs w:val="22"/>
         </w:rPr>
       </w:pPr>
-      <w:hyperlink w:anchor="_Toc55497831" w:history="1">
+      <w:hyperlink w:anchor="_Toc56190173" w:history="1">
         <w:r>
           <w:rPr>
             <w:rStyle w:val="Hyperlink"/>
@@ -1647,7 +1647,7 @@
             <w:noProof/>
             <w:webHidden/>
           </w:rPr>
-          <w:instrText xml:space="preserve"> PAGEREF _Toc55497831 \h </w:instrText>
+          <w:instrText xml:space="preserve"> PAGEREF _Toc56190173 \h </w:instrText>
         </w:r>
         <w:r>
           <w:rPr>
@@ -1692,7 +1692,7 @@
           <w:szCs w:val="22"/>
         </w:rPr>
       </w:pPr>
-      <w:hyperlink w:anchor="_Toc55497832" w:history="1">
+      <w:hyperlink w:anchor="_Toc56190174" w:history="1">
         <w:r>
           <w:rPr>
             <w:rStyle w:val="Hyperlink"/>
@@ -1735,7 +1735,7 @@
             <w:noProof/>
             <w:webHidden/>
           </w:rPr>
-          <w:instrText xml:space="preserve"> PAGEREF _Toc55497832 \h </w:instrText>
+          <w:instrText xml:space="preserve"> PAGEREF _Toc56190174 \h </w:instrText>
         </w:r>
         <w:r>
           <w:rPr>
@@ -1780,7 +1780,7 @@
           <w:szCs w:val="22"/>
         </w:rPr>
       </w:pPr>
-      <w:hyperlink w:anchor="_Toc55497833" w:history="1">
+      <w:hyperlink w:anchor="_Toc56190175" w:history="1">
         <w:r>
           <w:rPr>
             <w:rStyle w:val="Hyperlink"/>
@@ -1825,7 +1825,7 @@
             <w:noProof/>
             <w:webHidden/>
           </w:rPr>
-          <w:instrText xml:space="preserve"> PAGEREF _Toc55497833 \h </w:instrText>
+          <w:instrText xml:space="preserve"> PAGEREF _Toc56190175 \h </w:instrText>
         </w:r>
         <w:r>
           <w:rPr>
@@ -1870,7 +1870,7 @@
           <w:szCs w:val="22"/>
         </w:rPr>
       </w:pPr>
-      <w:hyperlink w:anchor="_Toc55497834" w:history="1">
+      <w:hyperlink w:anchor="_Toc56190176" w:history="1">
         <w:r>
           <w:rPr>
             <w:rStyle w:val="Hyperlink"/>
@@ -1913,7 +1913,7 @@
             <w:noProof/>
             <w:webHidden/>
           </w:rPr>
-          <w:instrText xml:space="preserve"> PAGEREF _Toc55497834 \h </w:instrText>
+          <w:instrText xml:space="preserve"> PAGEREF _Toc56190176 \h </w:instrText>
         </w:r>
         <w:r>
           <w:rPr>
@@ -1958,7 +1958,7 @@
           <w:szCs w:val="22"/>
         </w:rPr>
       </w:pPr>
-      <w:hyperlink w:anchor="_Toc55497835" w:history="1">
+      <w:hyperlink w:anchor="_Toc56190177" w:history="1">
         <w:r>
           <w:rPr>
             <w:rStyle w:val="Hyperlink"/>
@@ -2003,7 +2003,7 @@
             <w:noProof/>
             <w:webHidden/>
           </w:rPr>
-          <w:instrText xml:space="preserve"> PAGEREF _Toc55497835 \h </w:instrText>
+          <w:instrText xml:space="preserve"> PAGEREF _Toc56190177 \h </w:instrText>
         </w:r>
         <w:r>
           <w:rPr>
@@ -2048,7 +2048,7 @@
           <w:szCs w:val="22"/>
         </w:rPr>
       </w:pPr>
-      <w:hyperlink w:anchor="_Toc55497836" w:history="1">
+      <w:hyperlink w:anchor="_Toc56190178" w:history="1">
         <w:r>
           <w:rPr>
             <w:rStyle w:val="Hyperlink"/>
@@ -2087,7 +2087,7 @@
           <w:rPr>
             <w:webHidden/>
           </w:rPr>
-          <w:instrText xml:space="preserve"> PAGEREF _Toc55497836 \h </w:instrText>
+          <w:instrText xml:space="preserve"> PAGEREF _Toc56190178 \h </w:instrText>
         </w:r>
         <w:r>
           <w:rPr>
@@ -2124,7 +2124,7 @@
           <w:szCs w:val="22"/>
         </w:rPr>
       </w:pPr>
-      <w:hyperlink w:anchor="_Toc55497837" w:history="1">
+      <w:hyperlink w:anchor="_Toc56190179" w:history="1">
         <w:r>
           <w:rPr>
             <w:rStyle w:val="Hyperlink"/>
@@ -2151,7 +2151,7 @@
             <w:noProof/>
             <w:webHidden/>
           </w:rPr>
-          <w:instrText xml:space="preserve"> PAGEREF _Toc55497837 \h </w:instrText>
+          <w:instrText xml:space="preserve"> PAGEREF _Toc56190179 \h </w:instrText>
         </w:r>
         <w:r>
           <w:rPr>
@@ -2196,7 +2196,7 @@
           <w:szCs w:val="22"/>
         </w:rPr>
       </w:pPr>
-      <w:hyperlink w:anchor="_Toc55497838" w:history="1">
+      <w:hyperlink w:anchor="_Toc56190180" w:history="1">
         <w:r>
           <w:rPr>
             <w:rStyle w:val="Hyperlink"/>
@@ -2235,7 +2235,7 @@
           <w:rPr>
             <w:webHidden/>
           </w:rPr>
-          <w:instrText xml:space="preserve"> PAGEREF _Toc55497838 \h </w:instrText>
+          <w:instrText xml:space="preserve"> PAGEREF _Toc56190180 \h </w:instrText>
         </w:r>
         <w:r>
           <w:rPr>
@@ -2276,7 +2276,7 @@
           <w:szCs w:val="22"/>
         </w:rPr>
       </w:pPr>
-      <w:hyperlink w:anchor="_Toc55497839" w:history="1">
+      <w:hyperlink w:anchor="_Toc56190181" w:history="1">
         <w:r>
           <w:rPr>
             <w:rStyle w:val="Hyperlink"/>
@@ -2319,7 +2319,7 @@
             <w:noProof/>
             <w:webHidden/>
           </w:rPr>
-          <w:instrText xml:space="preserve"> PAGEREF _Toc55497839 \h </w:instrText>
+          <w:instrText xml:space="preserve"> PAGEREF _Toc56190181 \h </w:instrText>
         </w:r>
         <w:r>
           <w:rPr>
@@ -2364,7 +2364,7 @@
           <w:szCs w:val="22"/>
         </w:rPr>
       </w:pPr>
-      <w:hyperlink w:anchor="_Toc55497840" w:history="1">
+      <w:hyperlink w:anchor="_Toc56190182" w:history="1">
         <w:r>
           <w:rPr>
             <w:rStyle w:val="Hyperlink"/>
@@ -2409,7 +2409,7 @@
             <w:noProof/>
             <w:webHidden/>
           </w:rPr>
-          <w:instrText xml:space="preserve"> PAGEREF _Toc55497840 \h </w:instrText>
+          <w:instrText xml:space="preserve"> PAGEREF _Toc56190182 \h </w:instrText>
         </w:r>
         <w:r>
           <w:rPr>
@@ -2454,7 +2454,7 @@
           <w:szCs w:val="22"/>
         </w:rPr>
       </w:pPr>
-      <w:hyperlink w:anchor="_Toc55497841" w:history="1">
+      <w:hyperlink w:anchor="_Toc56190183" w:history="1">
         <w:r>
           <w:rPr>
             <w:rStyle w:val="Hyperlink"/>
@@ -2497,7 +2497,7 @@
             <w:noProof/>
             <w:webHidden/>
           </w:rPr>
-          <w:instrText xml:space="preserve"> PAGEREF _Toc55497841 \h </w:instrText>
+          <w:instrText xml:space="preserve"> PAGEREF _Toc56190183 \h </w:instrText>
         </w:r>
         <w:r>
           <w:rPr>
@@ -2542,7 +2542,7 @@
           <w:szCs w:val="22"/>
         </w:rPr>
       </w:pPr>
-      <w:hyperlink w:anchor="_Toc55497842" w:history="1">
+      <w:hyperlink w:anchor="_Toc56190184" w:history="1">
         <w:r>
           <w:rPr>
             <w:rStyle w:val="Hyperlink"/>
@@ -2585,7 +2585,7 @@
             <w:noProof/>
             <w:webHidden/>
           </w:rPr>
-          <w:instrText xml:space="preserve"> PAGEREF _Toc55497842 \h </w:instrText>
+          <w:instrText xml:space="preserve"> PAGEREF _Toc56190184 \h </w:instrText>
         </w:r>
         <w:r>
           <w:rPr>
@@ -2626,7 +2626,7 @@
           <w:szCs w:val="22"/>
         </w:rPr>
       </w:pPr>
-      <w:hyperlink w:anchor="_Toc55497843" w:history="1">
+      <w:hyperlink w:anchor="_Toc56190185" w:history="1">
         <w:r>
           <w:rPr>
             <w:rStyle w:val="Hyperlink"/>
@@ -2654,7 +2654,7 @@
             <w:noProof/>
             <w:webHidden/>
           </w:rPr>
-          <w:instrText xml:space="preserve"> PAGEREF _Toc55497843 \h </w:instrText>
+          <w:instrText xml:space="preserve"> PAGEREF _Toc56190185 \h </w:instrText>
         </w:r>
         <w:r>
           <w:rPr>
@@ -2699,7 +2699,7 @@
           <w:szCs w:val="22"/>
         </w:rPr>
       </w:pPr>
-      <w:hyperlink w:anchor="_Toc55497844" w:history="1">
+      <w:hyperlink w:anchor="_Toc56190186" w:history="1">
         <w:r>
           <w:rPr>
             <w:rStyle w:val="Hyperlink"/>
@@ -2738,7 +2738,7 @@
           <w:rPr>
             <w:webHidden/>
           </w:rPr>
-          <w:instrText xml:space="preserve"> PAGEREF _Toc55497844 \h </w:instrText>
+          <w:instrText xml:space="preserve"> PAGEREF _Toc56190186 \h </w:instrText>
         </w:r>
         <w:r>
           <w:rPr>
@@ -2769,6 +2769,7 @@
       <w:pPr>
         <w:pStyle w:val="TOC3"/>
         <w:tabs>
+          <w:tab w:val="left" w:pos="1847"/>
           <w:tab w:val="right" w:leader="dot" w:pos="9062"/>
         </w:tabs>
         <w:rPr>
@@ -2778,24 +2779,53 @@
           <w:szCs w:val="22"/>
         </w:rPr>
       </w:pPr>
-      <w:hyperlink w:anchor="_Toc55497845" w:history="1">
+      <w:hyperlink w:anchor="_Toc56190187" w:history="1">
         <w:r>
           <w:rPr>
             <w:rStyle w:val="Hyperlink"/>
-            <w:bCs/>
-            <w:noProof/>
-          </w:rPr>
-          <w:t>Phân tích yêu cầu chức năng</w:t>
-        </w:r>
-        <w:r>
-          <w:rPr>
-            <w:noProof/>
-            <w:webHidden/>
+            <w:noProof/>
+          </w:rPr>
+          <w:t>3.1.1.</w:t>
+        </w:r>
+        <w:r>
+          <w:rPr>
+            <w:rFonts w:asciiTheme="minorHAnsi" w:eastAsiaTheme="minorEastAsia" w:hAnsiTheme="minorHAnsi" w:cstheme="minorBidi"/>
+            <w:noProof/>
+            <w:sz w:val="22"/>
+            <w:szCs w:val="22"/>
           </w:rPr>
           <w:tab/>
         </w:r>
         <w:r>
           <w:rPr>
+            <w:rStyle w:val="Hyperlink"/>
+            <w:noProof/>
+          </w:rPr>
+          <w:t>Phân tích yêu cầu</w:t>
+        </w:r>
+        <w:r>
+          <w:rPr>
+            <w:rStyle w:val="Hyperlink"/>
+            <w:noProof/>
+          </w:rPr>
+          <w:t xml:space="preserve"> </w:t>
+        </w:r>
+        <w:r>
+          <w:rPr>
+            <w:rStyle w:val="Hyperlink"/>
+            <w:noProof/>
+          </w:rPr>
+          <w:t>chức năng</w:t>
+        </w:r>
+        <w:r>
+          <w:rPr>
+            <w:noProof/>
+            <w:webHidden/>
+          </w:rPr>
+          <w:tab/>
+        </w:r>
+        <w:r>
+          <w:rPr>
             <w:noProof/>
             <w:webHidden/>
           </w:rPr>
@@ -2806,7 +2836,7 @@
             <w:noProof/>
             <w:webHidden/>
           </w:rPr>
-          <w:instrText xml:space="preserve"> PAGEREF _Toc55497845 \h </w:instrText>
+          <w:instrText xml:space="preserve"> PAGEREF _Toc56190187 \h </w:instrText>
         </w:r>
         <w:r>
           <w:rPr>
@@ -2841,6 +2871,7 @@
       <w:pPr>
         <w:pStyle w:val="TOC3"/>
         <w:tabs>
+          <w:tab w:val="left" w:pos="1847"/>
           <w:tab w:val="right" w:leader="dot" w:pos="9062"/>
         </w:tabs>
         <w:rPr>
@@ -2850,24 +2881,39 @@
           <w:szCs w:val="22"/>
         </w:rPr>
       </w:pPr>
-      <w:hyperlink w:anchor="_Toc55497846" w:history="1">
+      <w:hyperlink w:anchor="_Toc56190188" w:history="1">
         <w:r>
           <w:rPr>
             <w:rStyle w:val="Hyperlink"/>
-            <w:bCs/>
-            <w:noProof/>
-          </w:rPr>
-          <w:t>3.1.2. Phân tích yêu cầu phi chức năng</w:t>
-        </w:r>
-        <w:r>
-          <w:rPr>
-            <w:noProof/>
-            <w:webHidden/>
+            <w:noProof/>
+          </w:rPr>
+          <w:t>3.1.2.</w:t>
+        </w:r>
+        <w:r>
+          <w:rPr>
+            <w:rFonts w:asciiTheme="minorHAnsi" w:eastAsiaTheme="minorEastAsia" w:hAnsiTheme="minorHAnsi" w:cstheme="minorBidi"/>
+            <w:noProof/>
+            <w:sz w:val="22"/>
+            <w:szCs w:val="22"/>
           </w:rPr>
           <w:tab/>
         </w:r>
         <w:r>
           <w:rPr>
+            <w:rStyle w:val="Hyperlink"/>
+            <w:noProof/>
+          </w:rPr>
+          <w:t>Phân tích yêu cầu phi chức năng</w:t>
+        </w:r>
+        <w:r>
+          <w:rPr>
+            <w:noProof/>
+            <w:webHidden/>
+          </w:rPr>
+          <w:tab/>
+        </w:r>
+        <w:r>
+          <w:rPr>
             <w:noProof/>
             <w:webHidden/>
           </w:rPr>
@@ -2878,7 +2924,7 @@
             <w:noProof/>
             <w:webHidden/>
           </w:rPr>
-          <w:instrText xml:space="preserve"> PAGEREF _Toc55497846 \h </w:instrText>
+          <w:instrText xml:space="preserve"> PAGEREF _Toc56190188 \h </w:instrText>
         </w:r>
         <w:r>
           <w:rPr>
@@ -2911,217 +2957,10 @@
     </w:p>
     <w:p>
       <w:pPr>
-        <w:pStyle w:val="TOC3"/>
+        <w:pStyle w:val="TOC2"/>
         <w:tabs>
-          <w:tab w:val="right" w:leader="dot" w:pos="9062"/>
+          <w:tab w:val="left" w:pos="1540"/>
         </w:tabs>
-        <w:rPr>
-          <w:rFonts w:asciiTheme="minorHAnsi" w:eastAsiaTheme="minorEastAsia" w:hAnsiTheme="minorHAnsi" w:cstheme="minorBidi"/>
-          <w:noProof/>
-          <w:sz w:val="22"/>
-          <w:szCs w:val="22"/>
-        </w:rPr>
-      </w:pPr>
-      <w:hyperlink w:anchor="_Toc55497847" w:history="1">
-        <w:r>
-          <w:rPr>
-            <w:rStyle w:val="Hyperlink"/>
-            <w:noProof/>
-          </w:rPr>
-          <w:t>3.1.3. Phân tích quy trình</w:t>
-        </w:r>
-        <w:r>
-          <w:rPr>
-            <w:noProof/>
-            <w:webHidden/>
-          </w:rPr>
-          <w:tab/>
-        </w:r>
-        <w:r>
-          <w:rPr>
-            <w:noProof/>
-            <w:webHidden/>
-          </w:rPr>
-          <w:fldChar w:fldCharType="begin"/>
-        </w:r>
-        <w:r>
-          <w:rPr>
-            <w:noProof/>
-            <w:webHidden/>
-          </w:rPr>
-          <w:instrText xml:space="preserve"> PAGEREF _Toc55497847 \h </w:instrText>
-        </w:r>
-        <w:r>
-          <w:rPr>
-            <w:noProof/>
-            <w:webHidden/>
-          </w:rPr>
-        </w:r>
-        <w:r>
-          <w:rPr>
-            <w:noProof/>
-            <w:webHidden/>
-          </w:rPr>
-          <w:fldChar w:fldCharType="separate"/>
-        </w:r>
-        <w:r>
-          <w:rPr>
-            <w:noProof/>
-            <w:webHidden/>
-          </w:rPr>
-          <w:t>9</w:t>
-        </w:r>
-        <w:r>
-          <w:rPr>
-            <w:noProof/>
-            <w:webHidden/>
-          </w:rPr>
-          <w:fldChar w:fldCharType="end"/>
-        </w:r>
-      </w:hyperlink>
-    </w:p>
-    <w:p>
-      <w:pPr>
-        <w:pStyle w:val="TOC3"/>
-        <w:tabs>
-          <w:tab w:val="right" w:leader="dot" w:pos="9062"/>
-        </w:tabs>
-        <w:rPr>
-          <w:rFonts w:asciiTheme="minorHAnsi" w:eastAsiaTheme="minorEastAsia" w:hAnsiTheme="minorHAnsi" w:cstheme="minorBidi"/>
-          <w:noProof/>
-          <w:sz w:val="22"/>
-          <w:szCs w:val="22"/>
-        </w:rPr>
-      </w:pPr>
-      <w:hyperlink w:anchor="_Toc55497848" w:history="1">
-        <w:r>
-          <w:rPr>
-            <w:rStyle w:val="Hyperlink"/>
-            <w:noProof/>
-          </w:rPr>
-          <w:t>3.2.2. Hệ thống Hồ sơ bệnh án bác sĩ gia đình</w:t>
-        </w:r>
-        <w:r>
-          <w:rPr>
-            <w:noProof/>
-            <w:webHidden/>
-          </w:rPr>
-          <w:tab/>
-        </w:r>
-        <w:r>
-          <w:rPr>
-            <w:noProof/>
-            <w:webHidden/>
-          </w:rPr>
-          <w:fldChar w:fldCharType="begin"/>
-        </w:r>
-        <w:r>
-          <w:rPr>
-            <w:noProof/>
-            <w:webHidden/>
-          </w:rPr>
-          <w:instrText xml:space="preserve"> PAGEREF _Toc55497848 \h </w:instrText>
-        </w:r>
-        <w:r>
-          <w:rPr>
-            <w:noProof/>
-            <w:webHidden/>
-          </w:rPr>
-        </w:r>
-        <w:r>
-          <w:rPr>
-            <w:noProof/>
-            <w:webHidden/>
-          </w:rPr>
-          <w:fldChar w:fldCharType="separate"/>
-        </w:r>
-        <w:r>
-          <w:rPr>
-            <w:noProof/>
-            <w:webHidden/>
-          </w:rPr>
-          <w:t>9</w:t>
-        </w:r>
-        <w:r>
-          <w:rPr>
-            <w:noProof/>
-            <w:webHidden/>
-          </w:rPr>
-          <w:fldChar w:fldCharType="end"/>
-        </w:r>
-      </w:hyperlink>
-    </w:p>
-    <w:p>
-      <w:pPr>
-        <w:pStyle w:val="TOC1"/>
-        <w:rPr>
-          <w:rFonts w:asciiTheme="minorHAnsi" w:eastAsiaTheme="minorEastAsia" w:hAnsiTheme="minorHAnsi" w:cstheme="minorBidi"/>
-          <w:noProof/>
-          <w:sz w:val="22"/>
-          <w:szCs w:val="22"/>
-        </w:rPr>
-      </w:pPr>
-      <w:hyperlink w:anchor="_Toc55497849" w:history="1">
-        <w:r>
-          <w:rPr>
-            <w:rStyle w:val="Hyperlink"/>
-            <w:noProof/>
-          </w:rPr>
-          <w:t>Chương 4: KẾT QUẢ VÀ HƯỚNG PHÁT TRIỂN</w:t>
-        </w:r>
-        <w:r>
-          <w:rPr>
-            <w:noProof/>
-            <w:webHidden/>
-          </w:rPr>
-          <w:tab/>
-        </w:r>
-        <w:r>
-          <w:rPr>
-            <w:noProof/>
-            <w:webHidden/>
-          </w:rPr>
-          <w:fldChar w:fldCharType="begin"/>
-        </w:r>
-        <w:r>
-          <w:rPr>
-            <w:noProof/>
-            <w:webHidden/>
-          </w:rPr>
-          <w:instrText xml:space="preserve"> PAGEREF _Toc55497849 \h </w:instrText>
-        </w:r>
-        <w:r>
-          <w:rPr>
-            <w:noProof/>
-            <w:webHidden/>
-          </w:rPr>
-        </w:r>
-        <w:r>
-          <w:rPr>
-            <w:noProof/>
-            <w:webHidden/>
-          </w:rPr>
-          <w:fldChar w:fldCharType="separate"/>
-        </w:r>
-        <w:r>
-          <w:rPr>
-            <w:noProof/>
-            <w:webHidden/>
-          </w:rPr>
-          <w:t>10</w:t>
-        </w:r>
-        <w:r>
-          <w:rPr>
-            <w:noProof/>
-            <w:webHidden/>
-          </w:rPr>
-          <w:fldChar w:fldCharType="end"/>
-        </w:r>
-      </w:hyperlink>
-    </w:p>
-    <w:p>
-      <w:pPr>
-        <w:pStyle w:val="TOC2"/>
         <w:rPr>
           <w:rFonts w:asciiTheme="minorHAnsi" w:eastAsiaTheme="minorEastAsia" w:hAnsiTheme="minorHAnsi" w:cstheme="minorBidi"/>
           <w:b w:val="0"/>
@@ -3130,21 +2969,37 @@
           <w:szCs w:val="22"/>
         </w:rPr>
       </w:pPr>
-      <w:hyperlink w:anchor="_Toc55497850" w:history="1">
+      <w:hyperlink w:anchor="_Toc56190189" w:history="1">
         <w:r>
           <w:rPr>
             <w:rStyle w:val="Hyperlink"/>
           </w:rPr>
-          <w:t>4.1. Kết quả đạt được</w:t>
-        </w:r>
-        <w:r>
-          <w:rPr>
-            <w:webHidden/>
+          <w:t>3.2.</w:t>
+        </w:r>
+        <w:r>
+          <w:rPr>
+            <w:rFonts w:asciiTheme="minorHAnsi" w:eastAsiaTheme="minorEastAsia" w:hAnsiTheme="minorHAnsi" w:cstheme="minorBidi"/>
+            <w:b w:val="0"/>
+            <w:bCs w:val="0"/>
+            <w:sz w:val="22"/>
+            <w:szCs w:val="22"/>
           </w:rPr>
           <w:tab/>
         </w:r>
         <w:r>
           <w:rPr>
+            <w:rStyle w:val="Hyperlink"/>
+          </w:rPr>
+          <w:t>Phân tích thiết kế</w:t>
+        </w:r>
+        <w:r>
+          <w:rPr>
+            <w:webHidden/>
+          </w:rPr>
+          <w:tab/>
+        </w:r>
+        <w:r>
+          <w:rPr>
             <w:webHidden/>
           </w:rPr>
           <w:fldChar w:fldCharType="begin"/>
@@ -3153,7 +3008,7 @@
           <w:rPr>
             <w:webHidden/>
           </w:rPr>
-          <w:instrText xml:space="preserve"> PAGEREF _Toc55497850 \h </w:instrText>
+          <w:instrText xml:space="preserve"> PAGEREF _Toc56190189 \h </w:instrText>
         </w:r>
         <w:r>
           <w:rPr>
@@ -3182,7 +3037,274 @@
     </w:p>
     <w:p>
       <w:pPr>
+        <w:pStyle w:val="TOC3"/>
+        <w:tabs>
+          <w:tab w:val="left" w:pos="1847"/>
+          <w:tab w:val="right" w:leader="dot" w:pos="9062"/>
+        </w:tabs>
+        <w:rPr>
+          <w:rFonts w:asciiTheme="minorHAnsi" w:eastAsiaTheme="minorEastAsia" w:hAnsiTheme="minorHAnsi" w:cstheme="minorBidi"/>
+          <w:noProof/>
+          <w:sz w:val="22"/>
+          <w:szCs w:val="22"/>
+        </w:rPr>
+      </w:pPr>
+      <w:hyperlink w:anchor="_Toc56190190" w:history="1">
+        <w:r>
+          <w:rPr>
+            <w:rStyle w:val="Hyperlink"/>
+            <w:noProof/>
+          </w:rPr>
+          <w:t>3.2.1.</w:t>
+        </w:r>
+        <w:r>
+          <w:rPr>
+            <w:rFonts w:asciiTheme="minorHAnsi" w:eastAsiaTheme="minorEastAsia" w:hAnsiTheme="minorHAnsi" w:cstheme="minorBidi"/>
+            <w:noProof/>
+            <w:sz w:val="22"/>
+            <w:szCs w:val="22"/>
+          </w:rPr>
+          <w:tab/>
+        </w:r>
+        <w:r>
+          <w:rPr>
+            <w:rStyle w:val="Hyperlink"/>
+            <w:noProof/>
+          </w:rPr>
+          <w:t>Sơ đồ usecase</w:t>
+        </w:r>
+        <w:r>
+          <w:rPr>
+            <w:noProof/>
+            <w:webHidden/>
+          </w:rPr>
+          <w:tab/>
+        </w:r>
+        <w:r>
+          <w:rPr>
+            <w:noProof/>
+            <w:webHidden/>
+          </w:rPr>
+          <w:fldChar w:fldCharType="begin"/>
+        </w:r>
+        <w:r>
+          <w:rPr>
+            <w:noProof/>
+            <w:webHidden/>
+          </w:rPr>
+          <w:instrText xml:space="preserve"> PAGEREF _Toc56190190 \h </w:instrText>
+        </w:r>
+        <w:r>
+          <w:rPr>
+            <w:noProof/>
+            <w:webHidden/>
+          </w:rPr>
+        </w:r>
+        <w:r>
+          <w:rPr>
+            <w:noProof/>
+            <w:webHidden/>
+          </w:rPr>
+          <w:fldChar w:fldCharType="separate"/>
+        </w:r>
+        <w:r>
+          <w:rPr>
+            <w:noProof/>
+            <w:webHidden/>
+          </w:rPr>
+          <w:t>10</w:t>
+        </w:r>
+        <w:r>
+          <w:rPr>
+            <w:noProof/>
+            <w:webHidden/>
+          </w:rPr>
+          <w:fldChar w:fldCharType="end"/>
+        </w:r>
+      </w:hyperlink>
+    </w:p>
+    <w:p>
+      <w:pPr>
+        <w:pStyle w:val="TOC3"/>
+        <w:tabs>
+          <w:tab w:val="left" w:pos="1847"/>
+          <w:tab w:val="right" w:leader="dot" w:pos="9062"/>
+        </w:tabs>
+        <w:rPr>
+          <w:rFonts w:asciiTheme="minorHAnsi" w:eastAsiaTheme="minorEastAsia" w:hAnsiTheme="minorHAnsi" w:cstheme="minorBidi"/>
+          <w:noProof/>
+          <w:sz w:val="22"/>
+          <w:szCs w:val="22"/>
+        </w:rPr>
+      </w:pPr>
+      <w:hyperlink w:anchor="_Toc56190191" w:history="1">
+        <w:r>
+          <w:rPr>
+            <w:rStyle w:val="Hyperlink"/>
+            <w:noProof/>
+          </w:rPr>
+          <w:t>3.2.2.</w:t>
+        </w:r>
+        <w:r>
+          <w:rPr>
+            <w:rFonts w:asciiTheme="minorHAnsi" w:eastAsiaTheme="minorEastAsia" w:hAnsiTheme="minorHAnsi" w:cstheme="minorBidi"/>
+            <w:noProof/>
+            <w:sz w:val="22"/>
+            <w:szCs w:val="22"/>
+          </w:rPr>
+          <w:tab/>
+        </w:r>
+        <w:r>
+          <w:rPr>
+            <w:rStyle w:val="Hyperlink"/>
+            <w:noProof/>
+          </w:rPr>
+          <w:t>Kịch bản cho các chức năng đã chọn</w:t>
+        </w:r>
+        <w:r>
+          <w:rPr>
+            <w:noProof/>
+            <w:webHidden/>
+          </w:rPr>
+          <w:tab/>
+        </w:r>
+        <w:r>
+          <w:rPr>
+            <w:noProof/>
+            <w:webHidden/>
+          </w:rPr>
+          <w:fldChar w:fldCharType="begin"/>
+        </w:r>
+        <w:r>
+          <w:rPr>
+            <w:noProof/>
+            <w:webHidden/>
+          </w:rPr>
+          <w:instrText xml:space="preserve"> PAGEREF _Toc56190191 \h </w:instrText>
+        </w:r>
+        <w:r>
+          <w:rPr>
+            <w:noProof/>
+            <w:webHidden/>
+          </w:rPr>
+        </w:r>
+        <w:r>
+          <w:rPr>
+            <w:noProof/>
+            <w:webHidden/>
+          </w:rPr>
+          <w:fldChar w:fldCharType="separate"/>
+        </w:r>
+        <w:r>
+          <w:rPr>
+            <w:noProof/>
+            <w:webHidden/>
+          </w:rPr>
+          <w:t>10</w:t>
+        </w:r>
+        <w:r>
+          <w:rPr>
+            <w:noProof/>
+            <w:webHidden/>
+          </w:rPr>
+          <w:fldChar w:fldCharType="end"/>
+        </w:r>
+      </w:hyperlink>
+    </w:p>
+    <w:p>
+      <w:pPr>
+        <w:pStyle w:val="TOC3"/>
+        <w:tabs>
+          <w:tab w:val="left" w:pos="1847"/>
+          <w:tab w:val="right" w:leader="dot" w:pos="9062"/>
+        </w:tabs>
+        <w:rPr>
+          <w:rFonts w:asciiTheme="minorHAnsi" w:eastAsiaTheme="minorEastAsia" w:hAnsiTheme="minorHAnsi" w:cstheme="minorBidi"/>
+          <w:noProof/>
+          <w:sz w:val="22"/>
+          <w:szCs w:val="22"/>
+        </w:rPr>
+      </w:pPr>
+      <w:hyperlink w:anchor="_Toc56190192" w:history="1">
+        <w:r>
+          <w:rPr>
+            <w:rStyle w:val="Hyperlink"/>
+            <w:noProof/>
+          </w:rPr>
+          <w:t>3.2.3.</w:t>
+        </w:r>
+        <w:r>
+          <w:rPr>
+            <w:rFonts w:asciiTheme="minorHAnsi" w:eastAsiaTheme="minorEastAsia" w:hAnsiTheme="minorHAnsi" w:cstheme="minorBidi"/>
+            <w:noProof/>
+            <w:sz w:val="22"/>
+            <w:szCs w:val="22"/>
+          </w:rPr>
+          <w:tab/>
+        </w:r>
+        <w:r>
+          <w:rPr>
+            <w:rStyle w:val="Hyperlink"/>
+            <w:noProof/>
+          </w:rPr>
+          <w:t>Thiết kế CSDL</w:t>
+        </w:r>
+        <w:r>
+          <w:rPr>
+            <w:noProof/>
+            <w:webHidden/>
+          </w:rPr>
+          <w:tab/>
+        </w:r>
+        <w:r>
+          <w:rPr>
+            <w:noProof/>
+            <w:webHidden/>
+          </w:rPr>
+          <w:fldChar w:fldCharType="begin"/>
+        </w:r>
+        <w:r>
+          <w:rPr>
+            <w:noProof/>
+            <w:webHidden/>
+          </w:rPr>
+          <w:instrText xml:space="preserve"> PAGEREF _Toc56190192 \h </w:instrText>
+        </w:r>
+        <w:r>
+          <w:rPr>
+            <w:noProof/>
+            <w:webHidden/>
+          </w:rPr>
+        </w:r>
+        <w:r>
+          <w:rPr>
+            <w:noProof/>
+            <w:webHidden/>
+          </w:rPr>
+          <w:fldChar w:fldCharType="separate"/>
+        </w:r>
+        <w:r>
+          <w:rPr>
+            <w:noProof/>
+            <w:webHidden/>
+          </w:rPr>
+          <w:t>15</w:t>
+        </w:r>
+        <w:r>
+          <w:rPr>
+            <w:noProof/>
+            <w:webHidden/>
+          </w:rPr>
+          <w:fldChar w:fldCharType="end"/>
+        </w:r>
+      </w:hyperlink>
+    </w:p>
+    <w:p>
+      <w:pPr>
         <w:pStyle w:val="TOC2"/>
+        <w:tabs>
+          <w:tab w:val="left" w:pos="1540"/>
+        </w:tabs>
         <w:rPr>
           <w:rFonts w:asciiTheme="minorHAnsi" w:eastAsiaTheme="minorEastAsia" w:hAnsiTheme="minorHAnsi" w:cstheme="minorBidi"/>
           <w:b w:val="0"/>
@@ -3191,21 +3313,37 @@
           <w:szCs w:val="22"/>
         </w:rPr>
       </w:pPr>
-      <w:hyperlink w:anchor="_Toc55497851" w:history="1">
+      <w:hyperlink w:anchor="_Toc56190193" w:history="1">
         <w:r>
           <w:rPr>
             <w:rStyle w:val="Hyperlink"/>
           </w:rPr>
-          <w:t>4.2. Hạn chế</w:t>
-        </w:r>
-        <w:r>
-          <w:rPr>
-            <w:webHidden/>
+          <w:t>3.3.</w:t>
+        </w:r>
+        <w:r>
+          <w:rPr>
+            <w:rFonts w:asciiTheme="minorHAnsi" w:eastAsiaTheme="minorEastAsia" w:hAnsiTheme="minorHAnsi" w:cstheme="minorBidi"/>
+            <w:b w:val="0"/>
+            <w:bCs w:val="0"/>
+            <w:sz w:val="22"/>
+            <w:szCs w:val="22"/>
           </w:rPr>
           <w:tab/>
         </w:r>
         <w:r>
           <w:rPr>
+            <w:rStyle w:val="Hyperlink"/>
+          </w:rPr>
+          <w:t>Cài đặt giải pháp</w:t>
+        </w:r>
+        <w:r>
+          <w:rPr>
+            <w:webHidden/>
+          </w:rPr>
+          <w:tab/>
+        </w:r>
+        <w:r>
+          <w:rPr>
             <w:webHidden/>
           </w:rPr>
           <w:fldChar w:fldCharType="begin"/>
@@ -3214,7 +3352,7 @@
           <w:rPr>
             <w:webHidden/>
           </w:rPr>
-          <w:instrText xml:space="preserve"> PAGEREF _Toc55497851 \h </w:instrText>
+          <w:instrText xml:space="preserve"> PAGEREF _Toc56190193 \h </w:instrText>
         </w:r>
         <w:r>
           <w:rPr>
@@ -3231,10 +3369,78 @@
           <w:rPr>
             <w:webHidden/>
           </w:rPr>
-          <w:t>10</w:t>
-        </w:r>
-        <w:r>
-          <w:rPr>
+          <w:t>16</w:t>
+        </w:r>
+        <w:r>
+          <w:rPr>
+            <w:webHidden/>
+          </w:rPr>
+          <w:fldChar w:fldCharType="end"/>
+        </w:r>
+      </w:hyperlink>
+    </w:p>
+    <w:p>
+      <w:pPr>
+        <w:pStyle w:val="TOC1"/>
+        <w:rPr>
+          <w:rFonts w:asciiTheme="minorHAnsi" w:eastAsiaTheme="minorEastAsia" w:hAnsiTheme="minorHAnsi" w:cstheme="minorBidi"/>
+          <w:noProof/>
+          <w:sz w:val="22"/>
+          <w:szCs w:val="22"/>
+        </w:rPr>
+      </w:pPr>
+      <w:hyperlink w:anchor="_Toc56190194" w:history="1">
+        <w:r>
+          <w:rPr>
+            <w:rStyle w:val="Hyperlink"/>
+            <w:noProof/>
+          </w:rPr>
+          <w:t>Chương 4: KẾT QUẢ VÀ HƯỚNG PHÁT TRIỂN</w:t>
+        </w:r>
+        <w:r>
+          <w:rPr>
+            <w:noProof/>
+            <w:webHidden/>
+          </w:rPr>
+          <w:tab/>
+        </w:r>
+        <w:r>
+          <w:rPr>
+            <w:noProof/>
+            <w:webHidden/>
+          </w:rPr>
+          <w:fldChar w:fldCharType="begin"/>
+        </w:r>
+        <w:r>
+          <w:rPr>
+            <w:noProof/>
+            <w:webHidden/>
+          </w:rPr>
+          <w:instrText xml:space="preserve"> PAGEREF _Toc56190194 \h </w:instrText>
+        </w:r>
+        <w:r>
+          <w:rPr>
+            <w:noProof/>
+            <w:webHidden/>
+          </w:rPr>
+        </w:r>
+        <w:r>
+          <w:rPr>
+            <w:noProof/>
+            <w:webHidden/>
+          </w:rPr>
+          <w:fldChar w:fldCharType="separate"/>
+        </w:r>
+        <w:r>
+          <w:rPr>
+            <w:noProof/>
+            <w:webHidden/>
+          </w:rPr>
+          <w:t>25</w:t>
+        </w:r>
+        <w:r>
+          <w:rPr>
+            <w:noProof/>
             <w:webHidden/>
           </w:rPr>
           <w:fldChar w:fldCharType="end"/>
@@ -3252,11 +3458,133 @@
           <w:szCs w:val="22"/>
         </w:rPr>
       </w:pPr>
-      <w:hyperlink w:anchor="_Toc55497852" w:history="1">
+      <w:hyperlink w:anchor="_Toc56190195" w:history="1">
         <w:r>
           <w:rPr>
             <w:rStyle w:val="Hyperlink"/>
           </w:rPr>
+          <w:t>4.1. Kết quả đạt được</w:t>
+        </w:r>
+        <w:r>
+          <w:rPr>
+            <w:webHidden/>
+          </w:rPr>
+          <w:tab/>
+        </w:r>
+        <w:r>
+          <w:rPr>
+            <w:webHidden/>
+          </w:rPr>
+          <w:fldChar w:fldCharType="begin"/>
+        </w:r>
+        <w:r>
+          <w:rPr>
+            <w:webHidden/>
+          </w:rPr>
+          <w:instrText xml:space="preserve"> PAGEREF _Toc56190195 \h </w:instrText>
+        </w:r>
+        <w:r>
+          <w:rPr>
+            <w:webHidden/>
+          </w:rPr>
+        </w:r>
+        <w:r>
+          <w:rPr>
+            <w:webHidden/>
+          </w:rPr>
+          <w:fldChar w:fldCharType="separate"/>
+        </w:r>
+        <w:r>
+          <w:rPr>
+            <w:webHidden/>
+          </w:rPr>
+          <w:t>25</w:t>
+        </w:r>
+        <w:r>
+          <w:rPr>
+            <w:webHidden/>
+          </w:rPr>
+          <w:fldChar w:fldCharType="end"/>
+        </w:r>
+      </w:hyperlink>
+    </w:p>
+    <w:p>
+      <w:pPr>
+        <w:pStyle w:val="TOC2"/>
+        <w:rPr>
+          <w:rFonts w:asciiTheme="minorHAnsi" w:eastAsiaTheme="minorEastAsia" w:hAnsiTheme="minorHAnsi" w:cstheme="minorBidi"/>
+          <w:b w:val="0"/>
+          <w:bCs w:val="0"/>
+          <w:sz w:val="22"/>
+          <w:szCs w:val="22"/>
+        </w:rPr>
+      </w:pPr>
+      <w:hyperlink w:anchor="_Toc56190196" w:history="1">
+        <w:r>
+          <w:rPr>
+            <w:rStyle w:val="Hyperlink"/>
+          </w:rPr>
+          <w:t>4.2. Hạn chế</w:t>
+        </w:r>
+        <w:r>
+          <w:rPr>
+            <w:webHidden/>
+          </w:rPr>
+          <w:tab/>
+        </w:r>
+        <w:r>
+          <w:rPr>
+            <w:webHidden/>
+          </w:rPr>
+          <w:fldChar w:fldCharType="begin"/>
+        </w:r>
+        <w:r>
+          <w:rPr>
+            <w:webHidden/>
+          </w:rPr>
+          <w:instrText xml:space="preserve"> PAGEREF _Toc56190196 \h </w:instrText>
+        </w:r>
+        <w:r>
+          <w:rPr>
+            <w:webHidden/>
+          </w:rPr>
+        </w:r>
+        <w:r>
+          <w:rPr>
+            <w:webHidden/>
+          </w:rPr>
+          <w:fldChar w:fldCharType="separate"/>
+        </w:r>
+        <w:r>
+          <w:rPr>
+            <w:webHidden/>
+          </w:rPr>
+          <w:t>25</w:t>
+        </w:r>
+        <w:r>
+          <w:rPr>
+            <w:webHidden/>
+          </w:rPr>
+          <w:fldChar w:fldCharType="end"/>
+        </w:r>
+      </w:hyperlink>
+    </w:p>
+    <w:p>
+      <w:pPr>
+        <w:pStyle w:val="TOC2"/>
+        <w:rPr>
+          <w:rFonts w:asciiTheme="minorHAnsi" w:eastAsiaTheme="minorEastAsia" w:hAnsiTheme="minorHAnsi" w:cstheme="minorBidi"/>
+          <w:b w:val="0"/>
+          <w:bCs w:val="0"/>
+          <w:sz w:val="22"/>
+          <w:szCs w:val="22"/>
+        </w:rPr>
+      </w:pPr>
+      <w:hyperlink w:anchor="_Toc56190197" w:history="1">
+        <w:r>
+          <w:rPr>
+            <w:rStyle w:val="Hyperlink"/>
+          </w:rPr>
           <w:t>4.3. Hướng phát triển</w:t>
         </w:r>
         <w:r>
@@ -3275,7 +3603,7 @@
           <w:rPr>
             <w:webHidden/>
           </w:rPr>
-          <w:instrText xml:space="preserve"> PAGEREF _Toc55497852 \h </w:instrText>
+          <w:instrText xml:space="preserve"> PAGEREF _Toc56190197 \h </w:instrText>
         </w:r>
         <w:r>
           <w:rPr>
@@ -3292,7 +3620,7 @@
           <w:rPr>
             <w:webHidden/>
           </w:rPr>
-          <w:t>10</w:t>
+          <w:t>25</w:t>
         </w:r>
         <w:r>
           <w:rPr>
@@ -3312,7 +3640,7 @@
           <w:szCs w:val="22"/>
         </w:rPr>
       </w:pPr>
-      <w:hyperlink w:anchor="_Toc55497853" w:history="1">
+      <w:hyperlink w:anchor="_Toc56190198" w:history="1">
         <w:r>
           <w:rPr>
             <w:rStyle w:val="Hyperlink"/>
@@ -3339,7 +3667,7 @@
             <w:noProof/>
             <w:webHidden/>
           </w:rPr>
-          <w:instrText xml:space="preserve"> PAGEREF _Toc55497853 \h </w:instrText>
+          <w:instrText xml:space="preserve"> PAGEREF _Toc56190198 \h </w:instrText>
         </w:r>
         <w:r>
           <w:rPr>
@@ -3359,7 +3687,7 @@
             <w:noProof/>
             <w:webHidden/>
           </w:rPr>
-          <w:t>10</w:t>
+          <w:t>25</w:t>
         </w:r>
         <w:r>
           <w:rPr>
@@ -6064,7 +6392,7 @@
           <w:szCs w:val="32"/>
         </w:rPr>
       </w:pPr>
-      <w:bookmarkStart w:id="5" w:name="_Toc55497829"/>
+      <w:bookmarkStart w:id="5" w:name="_Toc56190171"/>
       <w:r>
         <w:rPr>
           <w:color w:val="000000" w:themeColor="text1"/>
@@ -6102,7 +6430,7 @@
         <w:ind w:left="0" w:firstLine="0"/>
       </w:pPr>
       <w:bookmarkStart w:id="6" w:name="_Toc14604079"/>
-      <w:bookmarkStart w:id="7" w:name="_Toc55497830"/>
+      <w:bookmarkStart w:id="7" w:name="_Toc56190172"/>
       <w:r>
         <w:t>Giới thiệu đề tài</w:t>
       </w:r>
@@ -6118,7 +6446,7 @@
         </w:numPr>
         <w:ind w:left="1080"/>
       </w:pPr>
-      <w:bookmarkStart w:id="8" w:name="_Toc55497831"/>
+      <w:bookmarkStart w:id="8" w:name="_Toc56190173"/>
       <w:r>
         <w:t>Đặc tả đề tài</w:t>
       </w:r>
@@ -6379,7 +6707,7 @@
       <w:bookmarkStart w:id="11" w:name="_Toc12649018"/>
       <w:bookmarkStart w:id="12" w:name="_Toc12649200"/>
       <w:bookmarkStart w:id="13" w:name="_Toc12649375"/>
-      <w:bookmarkStart w:id="14" w:name="_Toc55497832"/>
+      <w:bookmarkStart w:id="14" w:name="_Toc56190174"/>
       <w:r>
         <w:t>Lý do chọn đề tài</w:t>
       </w:r>
@@ -6525,7 +6853,7 @@
       <w:bookmarkStart w:id="19" w:name="_Toc12649019"/>
       <w:bookmarkStart w:id="20" w:name="_Toc12649201"/>
       <w:bookmarkStart w:id="21" w:name="_Toc12649376"/>
-      <w:bookmarkStart w:id="22" w:name="_Toc55497833"/>
+      <w:bookmarkStart w:id="22" w:name="_Toc56190175"/>
       <w:r>
         <w:rPr>
           <w:rFonts w:cs="Times New Roman"/>
@@ -7100,7 +7428,7 @@
       <w:bookmarkStart w:id="26" w:name="_Toc12649020"/>
       <w:bookmarkStart w:id="27" w:name="_Toc12649202"/>
       <w:bookmarkStart w:id="28" w:name="_Toc12649377"/>
-      <w:bookmarkStart w:id="29" w:name="_Toc55497834"/>
+      <w:bookmarkStart w:id="29" w:name="_Toc56190176"/>
       <w:r>
         <w:rPr>
           <w:rFonts w:cs="Times New Roman"/>
@@ -7308,7 +7636,7 @@
       <w:bookmarkStart w:id="33" w:name="_Toc12649021"/>
       <w:bookmarkStart w:id="34" w:name="_Toc12649203"/>
       <w:bookmarkStart w:id="35" w:name="_Toc12649378"/>
-      <w:bookmarkStart w:id="36" w:name="_Toc55497835"/>
+      <w:bookmarkStart w:id="36" w:name="_Toc56190177"/>
       <w:r>
         <w:rPr>
           <w:rFonts w:cs="Times New Roman"/>
@@ -7399,7 +7727,7 @@
       <w:bookmarkStart w:id="40" w:name="_Toc12649022"/>
       <w:bookmarkStart w:id="41" w:name="_Toc12649204"/>
       <w:bookmarkStart w:id="42" w:name="_Toc12649379"/>
-      <w:bookmarkStart w:id="43" w:name="_Toc55497836"/>
+      <w:bookmarkStart w:id="43" w:name="_Toc56190178"/>
       <w:bookmarkEnd w:id="37"/>
       <w:r>
         <w:t xml:space="preserve">Các vấn đề tập </w:t>
@@ -7717,7 +8045,7 @@
           <w:rFonts w:eastAsiaTheme="minorHAnsi"/>
         </w:rPr>
       </w:pPr>
-      <w:bookmarkStart w:id="49" w:name="_Toc55497837"/>
+      <w:bookmarkStart w:id="49" w:name="_Toc56190179"/>
       <w:r>
         <w:lastRenderedPageBreak/>
         <w:t>Chương 2: CƠ SỞ LÝ THUYẾT VÀ THỰC TIỄN</w:t>
@@ -7746,7 +8074,7 @@
       <w:bookmarkStart w:id="52" w:name="_Toc12649024"/>
       <w:bookmarkStart w:id="53" w:name="_Toc12649206"/>
       <w:bookmarkStart w:id="54" w:name="_Toc12649381"/>
-      <w:bookmarkStart w:id="55" w:name="_Toc55497838"/>
+      <w:bookmarkStart w:id="55" w:name="_Toc56190180"/>
       <w:r>
         <w:t>Cơ sở lý thuyết</w:t>
       </w:r>
@@ -7775,7 +8103,7 @@
       <w:bookmarkStart w:id="58" w:name="_Toc12649025"/>
       <w:bookmarkStart w:id="59" w:name="_Toc12649207"/>
       <w:bookmarkStart w:id="60" w:name="_Toc12649382"/>
-      <w:bookmarkStart w:id="61" w:name="_Toc55497839"/>
+      <w:bookmarkStart w:id="61" w:name="_Toc56190181"/>
       <w:r>
         <w:rPr>
           <w:rFonts w:cs="Times New Roman"/>
@@ -7900,7 +8228,7 @@
       <w:bookmarkStart w:id="64" w:name="_Toc12649026"/>
       <w:bookmarkStart w:id="65" w:name="_Toc12649208"/>
       <w:bookmarkStart w:id="66" w:name="_Toc12649383"/>
-      <w:bookmarkStart w:id="67" w:name="_Toc55497840"/>
+      <w:bookmarkStart w:id="67" w:name="_Toc56190182"/>
       <w:r>
         <w:rPr>
           <w:rFonts w:cs="Times New Roman"/>
@@ -8165,7 +8493,7 @@
       <w:bookmarkStart w:id="70" w:name="_Toc12649027"/>
       <w:bookmarkStart w:id="71" w:name="_Toc12649209"/>
       <w:bookmarkStart w:id="72" w:name="_Toc12649384"/>
-      <w:bookmarkStart w:id="73" w:name="_Toc55497841"/>
+      <w:bookmarkStart w:id="73" w:name="_Toc56190183"/>
       <w:r>
         <w:rPr>
           <w:rFonts w:cs="Times New Roman"/>
@@ -8303,7 +8631,7 @@
       <w:bookmarkStart w:id="76" w:name="_Toc12649028"/>
       <w:bookmarkStart w:id="77" w:name="_Toc12649210"/>
       <w:bookmarkStart w:id="78" w:name="_Toc12649385"/>
-      <w:bookmarkStart w:id="79" w:name="_Toc55497842"/>
+      <w:bookmarkStart w:id="79" w:name="_Toc56190184"/>
       <w:r>
         <w:rPr>
           <w:rFonts w:cs="Times New Roman"/>
@@ -8418,14 +8746,27 @@
       <w:r>
         <w:t xml:space="preserve">Hình </w:t>
       </w:r>
-      <w:fldSimple w:instr=" SEQ Hình \* ARABIC ">
-        <w:r>
-          <w:rPr>
-            <w:noProof/>
-          </w:rPr>
-          <w:t>1</w:t>
-        </w:r>
-      </w:fldSimple>
+      <w:r>
+        <w:fldChar w:fldCharType="begin"/>
+      </w:r>
+      <w:r>
+        <w:instrText xml:space="preserve"> SEQ Hình \* ARABIC </w:instrText>
+      </w:r>
+      <w:r>
+        <w:fldChar w:fldCharType="separate"/>
+      </w:r>
+      <w:r>
+        <w:rPr>
+          <w:noProof/>
+        </w:rPr>
+        <w:t>1</w:t>
+      </w:r>
+      <w:r>
+        <w:rPr>
+          <w:noProof/>
+        </w:rPr>
+        <w:fldChar w:fldCharType="end"/>
+      </w:r>
       <w:r>
         <w:rPr>
           <w:lang w:val="vi-VN"/>
@@ -8563,14 +8904,27 @@
                             <w:r>
                               <w:t xml:space="preserve">Hình </w:t>
                             </w:r>
-                            <w:fldSimple w:instr=" SEQ Hình \* ARABIC ">
-                              <w:r>
-                                <w:rPr>
-                                  <w:noProof/>
-                                </w:rPr>
-                                <w:t>2</w:t>
-                              </w:r>
-                            </w:fldSimple>
+                            <w:r>
+                              <w:fldChar w:fldCharType="begin"/>
+                            </w:r>
+                            <w:r>
+                              <w:instrText xml:space="preserve"> SEQ Hình \* ARABIC </w:instrText>
+                            </w:r>
+                            <w:r>
+                              <w:fldChar w:fldCharType="separate"/>
+                            </w:r>
+                            <w:r>
+                              <w:rPr>
+                                <w:noProof/>
+                              </w:rPr>
+                              <w:t>2</w:t>
+                            </w:r>
+                            <w:r>
+                              <w:rPr>
+                                <w:noProof/>
+                              </w:rPr>
+                              <w:fldChar w:fldCharType="end"/>
+                            </w:r>
                             <w:r>
                               <w:rPr>
                                 <w:lang w:val="vi-VN"/>
@@ -8793,25 +9147,38 @@
       <w:pPr>
         <w:pStyle w:val="hinh1"/>
       </w:pPr>
-      <w:bookmarkStart w:id="83" w:name="_Toc55676246"/>
+      <w:bookmarkStart w:id="82" w:name="_Toc55676246"/>
       <w:r>
         <w:t xml:space="preserve">Hình </w:t>
       </w:r>
-      <w:fldSimple w:instr=" SEQ Hình \* ARABIC ">
-        <w:r>
-          <w:rPr>
-            <w:noProof/>
-          </w:rPr>
-          <w:t>3</w:t>
-        </w:r>
-      </w:fldSimple>
+      <w:r>
+        <w:fldChar w:fldCharType="begin"/>
+      </w:r>
+      <w:r>
+        <w:instrText xml:space="preserve"> SEQ Hình \* ARABIC </w:instrText>
+      </w:r>
+      <w:r>
+        <w:fldChar w:fldCharType="separate"/>
+      </w:r>
+      <w:r>
+        <w:rPr>
+          <w:noProof/>
+        </w:rPr>
+        <w:t>3</w:t>
+      </w:r>
+      <w:r>
+        <w:rPr>
+          <w:noProof/>
+        </w:rPr>
+        <w:fldChar w:fldCharType="end"/>
+      </w:r>
       <w:r>
         <w:rPr>
           <w:lang w:val="vi-VN"/>
         </w:rPr>
         <w:t xml:space="preserve"> TypeScript và JavaScript</w:t>
       </w:r>
-      <w:bookmarkEnd w:id="83"/>
+      <w:bookmarkEnd w:id="82"/>
     </w:p>
     <w:p>
       <w:r>
@@ -9165,25 +9532,38 @@
                                 <w:noProof/>
                               </w:rPr>
                             </w:pPr>
-                            <w:bookmarkStart w:id="84" w:name="_Toc55676247"/>
+                            <w:bookmarkStart w:id="83" w:name="_Toc55676247"/>
                             <w:r>
                               <w:t xml:space="preserve">Hình </w:t>
                             </w:r>
-                            <w:fldSimple w:instr=" SEQ Hình \* ARABIC ">
-                              <w:r>
-                                <w:rPr>
-                                  <w:noProof/>
-                                </w:rPr>
-                                <w:t>4</w:t>
-                              </w:r>
-                            </w:fldSimple>
+                            <w:r>
+                              <w:fldChar w:fldCharType="begin"/>
+                            </w:r>
+                            <w:r>
+                              <w:instrText xml:space="preserve"> SEQ Hình \* ARABIC </w:instrText>
+                            </w:r>
+                            <w:r>
+                              <w:fldChar w:fldCharType="separate"/>
+                            </w:r>
+                            <w:r>
+                              <w:rPr>
+                                <w:noProof/>
+                              </w:rPr>
+                              <w:t>4</w:t>
+                            </w:r>
+                            <w:r>
+                              <w:rPr>
+                                <w:noProof/>
+                              </w:rPr>
+                              <w:fldChar w:fldCharType="end"/>
+                            </w:r>
                             <w:r>
                               <w:rPr>
                                 <w:lang w:val="vi-VN"/>
                               </w:rPr>
                               <w:t xml:space="preserve"> Mô hình một ứng dụng sử dụng Spring Data</w:t>
                             </w:r>
-                            <w:bookmarkEnd w:id="84"/>
+                            <w:bookmarkEnd w:id="83"/>
                           </w:p>
                         </w:txbxContent>
                       </wps:txbx>
@@ -9604,11 +9984,11 @@
           <w:szCs w:val="32"/>
         </w:rPr>
       </w:pPr>
-      <w:bookmarkStart w:id="86" w:name="_Toc11879780"/>
-      <w:bookmarkStart w:id="87" w:name="_Toc11880023"/>
-      <w:bookmarkStart w:id="88" w:name="_Toc12649238"/>
-      <w:bookmarkStart w:id="89" w:name="_Toc12649389"/>
-      <w:bookmarkStart w:id="90" w:name="_Toc55497843"/>
+      <w:bookmarkStart w:id="84" w:name="_Toc11879780"/>
+      <w:bookmarkStart w:id="85" w:name="_Toc11880023"/>
+      <w:bookmarkStart w:id="86" w:name="_Toc12649238"/>
+      <w:bookmarkStart w:id="87" w:name="_Toc12649389"/>
+      <w:bookmarkStart w:id="88" w:name="_Toc56190185"/>
       <w:r>
         <w:rPr>
           <w:bCs/>
@@ -9619,11 +9999,11 @@
         <w:lastRenderedPageBreak/>
         <w:t>Chương 3: PHÂN TÍCH, THIẾT KẾ, CÀI ĐẶT GIẢI PHÁP</w:t>
       </w:r>
+      <w:bookmarkEnd w:id="84"/>
+      <w:bookmarkEnd w:id="85"/>
       <w:bookmarkEnd w:id="86"/>
       <w:bookmarkEnd w:id="87"/>
       <w:bookmarkEnd w:id="88"/>
-      <w:bookmarkEnd w:id="89"/>
-      <w:bookmarkEnd w:id="90"/>
     </w:p>
     <w:p>
       <w:pPr>
@@ -9637,24 +10017,23 @@
         </w:tabs>
         <w:ind w:left="0" w:firstLine="0"/>
       </w:pPr>
-      <w:bookmarkStart w:id="91" w:name="_Toc11879781"/>
-      <w:bookmarkStart w:id="92" w:name="_Toc11880024"/>
-      <w:bookmarkStart w:id="93" w:name="_Toc12649239"/>
-      <w:bookmarkStart w:id="94" w:name="_Toc12649390"/>
-      <w:bookmarkStart w:id="95" w:name="_Toc55497844"/>
+      <w:bookmarkStart w:id="89" w:name="_Toc11879781"/>
+      <w:bookmarkStart w:id="90" w:name="_Toc11880024"/>
+      <w:bookmarkStart w:id="91" w:name="_Toc12649239"/>
+      <w:bookmarkStart w:id="92" w:name="_Toc12649390"/>
+      <w:bookmarkStart w:id="93" w:name="_Toc56190186"/>
       <w:r>
         <w:t>Phân tích yêu cầu</w:t>
       </w:r>
-      <w:bookmarkStart w:id="96" w:name="_Toc11879782"/>
-      <w:bookmarkStart w:id="97" w:name="_Toc11880025"/>
-      <w:bookmarkStart w:id="98" w:name="_Toc12649240"/>
-      <w:bookmarkStart w:id="99" w:name="_Toc12649391"/>
-      <w:bookmarkStart w:id="100" w:name="_Toc55497845"/>
+      <w:bookmarkStart w:id="94" w:name="_Toc11879782"/>
+      <w:bookmarkStart w:id="95" w:name="_Toc11880025"/>
+      <w:bookmarkStart w:id="96" w:name="_Toc12649240"/>
+      <w:bookmarkStart w:id="97" w:name="_Toc12649391"/>
+      <w:bookmarkEnd w:id="89"/>
+      <w:bookmarkEnd w:id="90"/>
       <w:bookmarkEnd w:id="91"/>
       <w:bookmarkEnd w:id="92"/>
       <w:bookmarkEnd w:id="93"/>
-      <w:bookmarkEnd w:id="94"/>
-      <w:bookmarkEnd w:id="95"/>
     </w:p>
     <w:p>
       <w:pPr>
@@ -9665,19 +10044,19 @@
         </w:numPr>
         <w:ind w:left="1080"/>
       </w:pPr>
+      <w:bookmarkStart w:id="98" w:name="_Toc56190187"/>
       <w:r>
         <w:t>Phân tích yêu cầu chức năng</w:t>
       </w:r>
-      <w:bookmarkStart w:id="101" w:name="_Toc11879783"/>
-      <w:bookmarkStart w:id="102" w:name="_Toc11880026"/>
-      <w:bookmarkStart w:id="103" w:name="_Toc12649241"/>
-      <w:bookmarkStart w:id="104" w:name="_Toc12649392"/>
-      <w:bookmarkStart w:id="105" w:name="_Toc55497846"/>
+      <w:bookmarkStart w:id="99" w:name="_Toc11879783"/>
+      <w:bookmarkStart w:id="100" w:name="_Toc11880026"/>
+      <w:bookmarkStart w:id="101" w:name="_Toc12649241"/>
+      <w:bookmarkStart w:id="102" w:name="_Toc12649392"/>
+      <w:bookmarkEnd w:id="94"/>
+      <w:bookmarkEnd w:id="95"/>
       <w:bookmarkEnd w:id="96"/>
       <w:bookmarkEnd w:id="97"/>
       <w:bookmarkEnd w:id="98"/>
-      <w:bookmarkEnd w:id="99"/>
-      <w:bookmarkEnd w:id="100"/>
     </w:p>
     <w:p>
       <w:r>
@@ -9930,14 +10309,15 @@
         </w:numPr>
         <w:ind w:left="1080"/>
       </w:pPr>
+      <w:bookmarkStart w:id="103" w:name="_Toc56190188"/>
       <w:r>
         <w:t>Phân tích yêu cầu phi chức năng</w:t>
       </w:r>
+      <w:bookmarkEnd w:id="99"/>
+      <w:bookmarkEnd w:id="100"/>
       <w:bookmarkEnd w:id="101"/>
       <w:bookmarkEnd w:id="102"/>
       <w:bookmarkEnd w:id="103"/>
-      <w:bookmarkEnd w:id="104"/>
-      <w:bookmarkEnd w:id="105"/>
     </w:p>
     <w:p>
       <w:pPr>
@@ -10065,10 +10445,10 @@
         </w:rPr>
         <w:t>Chạy nhanh, ổn định.</w:t>
       </w:r>
-      <w:bookmarkStart w:id="106" w:name="_Toc11879784"/>
-      <w:bookmarkStart w:id="107" w:name="_Toc11880027"/>
-      <w:bookmarkStart w:id="108" w:name="_Toc12649242"/>
-      <w:bookmarkStart w:id="109" w:name="_Toc12649393"/>
+      <w:bookmarkStart w:id="104" w:name="_Toc11879784"/>
+      <w:bookmarkStart w:id="105" w:name="_Toc11880027"/>
+      <w:bookmarkStart w:id="106" w:name="_Toc12649242"/>
+      <w:bookmarkStart w:id="107" w:name="_Toc12649393"/>
     </w:p>
     <w:p>
       <w:pPr>
@@ -10082,11 +10462,14 @@
         </w:tabs>
         <w:ind w:left="0" w:firstLine="0"/>
       </w:pPr>
+      <w:bookmarkStart w:id="108" w:name="_Toc56190189"/>
       <w:r>
         <w:lastRenderedPageBreak/>
         <w:t>Phân tích thiết kế</w:t>
       </w:r>
-    </w:p>
+      <w:bookmarkEnd w:id="108"/>
+    </w:p>
+    <w:bookmarkStart w:id="109" w:name="_Toc56190190"/>
     <w:p>
       <w:pPr>
         <w:pStyle w:val="Heading3"/>
@@ -10148,14 +10531,27 @@
                             <w:r>
                               <w:t xml:space="preserve">Hình </w:t>
                             </w:r>
-                            <w:fldSimple w:instr=" SEQ Hình \* ARABIC ">
-                              <w:r>
-                                <w:rPr>
-                                  <w:noProof/>
-                                </w:rPr>
-                                <w:t>5</w:t>
-                              </w:r>
-                            </w:fldSimple>
+                            <w:r>
+                              <w:fldChar w:fldCharType="begin"/>
+                            </w:r>
+                            <w:r>
+                              <w:instrText xml:space="preserve"> SEQ Hình \* ARABIC </w:instrText>
+                            </w:r>
+                            <w:r>
+                              <w:fldChar w:fldCharType="separate"/>
+                            </w:r>
+                            <w:r>
+                              <w:rPr>
+                                <w:noProof/>
+                              </w:rPr>
+                              <w:t>5</w:t>
+                            </w:r>
+                            <w:r>
+                              <w:rPr>
+                                <w:noProof/>
+                              </w:rPr>
+                              <w:fldChar w:fldCharType="end"/>
+                            </w:r>
                             <w:r>
                               <w:t xml:space="preserve"> Sơ đồ usecase tổng quát của ứng dụng</w:t>
                             </w:r>
@@ -10275,6 +10671,7 @@
       <w:r>
         <w:t>Sơ đồ usecase</w:t>
       </w:r>
+      <w:bookmarkEnd w:id="109"/>
     </w:p>
     <w:p>
       <w:pPr>
@@ -10285,9 +10682,11 @@
         </w:numPr>
         <w:ind w:left="1080"/>
       </w:pPr>
+      <w:bookmarkStart w:id="111" w:name="_Toc56190191"/>
       <w:r>
         <w:t>Kịch bản cho các chức năng đã chọn</w:t>
       </w:r>
+      <w:bookmarkEnd w:id="111"/>
     </w:p>
     <w:p>
       <w:pPr>
@@ -10309,14 +10708,33 @@
       <w:r>
         <w:t xml:space="preserve">Bảng </w:t>
       </w:r>
-      <w:fldSimple w:instr=" SEQ Bảng \* ARABIC ">
-        <w:r>
-          <w:rPr>
-            <w:noProof/>
-          </w:rPr>
-          <w:t>1</w:t>
-        </w:r>
-      </w:fldSimple>
+      <w:r>
+        <w:fldChar w:fldCharType="begin"/>
+      </w:r>
+      <w:r>
+        <w:instrText xml:space="preserve"> SEQ B</w:instrText>
+      </w:r>
+      <w:r>
+        <w:instrText>ả</w:instrText>
+      </w:r>
+      <w:r>
+        <w:instrText xml:space="preserve">ng \* ARABIC </w:instrText>
+      </w:r>
+      <w:r>
+        <w:fldChar w:fldCharType="separate"/>
+      </w:r>
+      <w:r>
+        <w:rPr>
+          <w:noProof/>
+        </w:rPr>
+        <w:t>1</w:t>
+      </w:r>
+      <w:r>
+        <w:rPr>
+          <w:noProof/>
+        </w:rPr>
+        <w:fldChar w:fldCharType="end"/>
+      </w:r>
       <w:r>
         <w:t xml:space="preserve"> Usecase đăng ký</w:t>
       </w:r>
@@ -10943,14 +11361,33 @@
       <w:r>
         <w:t xml:space="preserve">Bảng </w:t>
       </w:r>
-      <w:fldSimple w:instr=" SEQ Bảng \* ARABIC ">
-        <w:r>
-          <w:rPr>
-            <w:noProof/>
-          </w:rPr>
-          <w:t>2</w:t>
-        </w:r>
-      </w:fldSimple>
+      <w:r>
+        <w:fldChar w:fldCharType="begin"/>
+      </w:r>
+      <w:r>
+        <w:instrText xml:space="preserve"> SEQ B</w:instrText>
+      </w:r>
+      <w:r>
+        <w:instrText>ả</w:instrText>
+      </w:r>
+      <w:r>
+        <w:instrText xml:space="preserve">ng \* ARABIC </w:instrText>
+      </w:r>
+      <w:r>
+        <w:fldChar w:fldCharType="separate"/>
+      </w:r>
+      <w:r>
+        <w:rPr>
+          <w:noProof/>
+        </w:rPr>
+        <w:t>2</w:t>
+      </w:r>
+      <w:r>
+        <w:rPr>
+          <w:noProof/>
+        </w:rPr>
+        <w:fldChar w:fldCharType="end"/>
+      </w:r>
       <w:r>
         <w:t xml:space="preserve"> Usecase đăng nhập</w:t>
       </w:r>
@@ -11595,14 +12032,33 @@
       <w:r>
         <w:t xml:space="preserve">Bảng </w:t>
       </w:r>
-      <w:fldSimple w:instr=" SEQ Bảng \* ARABIC ">
-        <w:r>
-          <w:rPr>
-            <w:noProof/>
-          </w:rPr>
-          <w:t>3</w:t>
-        </w:r>
-      </w:fldSimple>
+      <w:r>
+        <w:fldChar w:fldCharType="begin"/>
+      </w:r>
+      <w:r>
+        <w:instrText xml:space="preserve"> SEQ B</w:instrText>
+      </w:r>
+      <w:r>
+        <w:instrText>ả</w:instrText>
+      </w:r>
+      <w:r>
+        <w:instrText xml:space="preserve">ng \* ARABIC </w:instrText>
+      </w:r>
+      <w:r>
+        <w:fldChar w:fldCharType="separate"/>
+      </w:r>
+      <w:r>
+        <w:rPr>
+          <w:noProof/>
+        </w:rPr>
+        <w:t>3</w:t>
+      </w:r>
+      <w:r>
+        <w:rPr>
+          <w:noProof/>
+        </w:rPr>
+        <w:fldChar w:fldCharType="end"/>
+      </w:r>
       <w:r>
         <w:t xml:space="preserve"> Usecase thay đổi mật khẩu</w:t>
       </w:r>
@@ -12279,14 +12735,33 @@
       <w:r>
         <w:t xml:space="preserve">Bảng </w:t>
       </w:r>
-      <w:fldSimple w:instr=" SEQ Bảng \* ARABIC ">
-        <w:r>
-          <w:rPr>
-            <w:noProof/>
-          </w:rPr>
-          <w:t>4</w:t>
-        </w:r>
-      </w:fldSimple>
+      <w:r>
+        <w:fldChar w:fldCharType="begin"/>
+      </w:r>
+      <w:r>
+        <w:instrText xml:space="preserve"> SEQ B</w:instrText>
+      </w:r>
+      <w:r>
+        <w:instrText>ả</w:instrText>
+      </w:r>
+      <w:r>
+        <w:instrText xml:space="preserve">ng \* ARABIC </w:instrText>
+      </w:r>
+      <w:r>
+        <w:fldChar w:fldCharType="separate"/>
+      </w:r>
+      <w:r>
+        <w:rPr>
+          <w:noProof/>
+        </w:rPr>
+        <w:t>4</w:t>
+      </w:r>
+      <w:r>
+        <w:rPr>
+          <w:noProof/>
+        </w:rPr>
+        <w:fldChar w:fldCharType="end"/>
+      </w:r>
       <w:r>
         <w:t xml:space="preserve"> Usecase cập nhật thông tin cá nhân</w:t>
       </w:r>
@@ -12964,14 +13439,33 @@
       <w:r>
         <w:t xml:space="preserve">Bảng </w:t>
       </w:r>
-      <w:fldSimple w:instr=" SEQ Bảng \* ARABIC ">
-        <w:r>
-          <w:rPr>
-            <w:noProof/>
-          </w:rPr>
-          <w:t>5</w:t>
-        </w:r>
-      </w:fldSimple>
+      <w:r>
+        <w:fldChar w:fldCharType="begin"/>
+      </w:r>
+      <w:r>
+        <w:instrText xml:space="preserve"> SEQ B</w:instrText>
+      </w:r>
+      <w:r>
+        <w:instrText>ả</w:instrText>
+      </w:r>
+      <w:r>
+        <w:instrText xml:space="preserve">ng \* ARABIC </w:instrText>
+      </w:r>
+      <w:r>
+        <w:fldChar w:fldCharType="separate"/>
+      </w:r>
+      <w:r>
+        <w:rPr>
+          <w:noProof/>
+        </w:rPr>
+        <w:t>5</w:t>
+      </w:r>
+      <w:r>
+        <w:rPr>
+          <w:noProof/>
+        </w:rPr>
+        <w:fldChar w:fldCharType="end"/>
+      </w:r>
       <w:r>
         <w:t xml:space="preserve"> Usecase xem thông tin </w:t>
       </w:r>
@@ -13587,14 +14081,33 @@
       <w:r>
         <w:t xml:space="preserve">Bảng </w:t>
       </w:r>
-      <w:fldSimple w:instr=" SEQ Bảng \* ARABIC ">
-        <w:r>
-          <w:rPr>
-            <w:noProof/>
-          </w:rPr>
-          <w:t>6</w:t>
-        </w:r>
-      </w:fldSimple>
+      <w:r>
+        <w:fldChar w:fldCharType="begin"/>
+      </w:r>
+      <w:r>
+        <w:instrText xml:space="preserve"> SEQ B</w:instrText>
+      </w:r>
+      <w:r>
+        <w:instrText>ả</w:instrText>
+      </w:r>
+      <w:r>
+        <w:instrText xml:space="preserve">ng \* ARABIC </w:instrText>
+      </w:r>
+      <w:r>
+        <w:fldChar w:fldCharType="separate"/>
+      </w:r>
+      <w:r>
+        <w:rPr>
+          <w:noProof/>
+        </w:rPr>
+        <w:t>6</w:t>
+      </w:r>
+      <w:r>
+        <w:rPr>
+          <w:noProof/>
+        </w:rPr>
+        <w:fldChar w:fldCharType="end"/>
+      </w:r>
       <w:r>
         <w:t xml:space="preserve"> Usecase thêm </w:t>
       </w:r>
@@ -14230,14 +14743,33 @@
       <w:r>
         <w:t xml:space="preserve">Bảng </w:t>
       </w:r>
-      <w:fldSimple w:instr=" SEQ Bảng \* ARABIC ">
-        <w:r>
-          <w:rPr>
-            <w:noProof/>
-          </w:rPr>
-          <w:t>7</w:t>
-        </w:r>
-      </w:fldSimple>
+      <w:r>
+        <w:fldChar w:fldCharType="begin"/>
+      </w:r>
+      <w:r>
+        <w:instrText xml:space="preserve"> SEQ B</w:instrText>
+      </w:r>
+      <w:r>
+        <w:instrText>ả</w:instrText>
+      </w:r>
+      <w:r>
+        <w:instrText xml:space="preserve">ng \* ARABIC </w:instrText>
+      </w:r>
+      <w:r>
+        <w:fldChar w:fldCharType="separate"/>
+      </w:r>
+      <w:r>
+        <w:rPr>
+          <w:noProof/>
+        </w:rPr>
+        <w:t>7</w:t>
+      </w:r>
+      <w:r>
+        <w:rPr>
+          <w:noProof/>
+        </w:rPr>
+        <w:fldChar w:fldCharType="end"/>
+      </w:r>
       <w:r>
         <w:t xml:space="preserve"> Usecase thanh toán hóa đơn</w:t>
       </w:r>
@@ -14814,14 +15346,33 @@
       <w:r>
         <w:t xml:space="preserve">Bảng </w:t>
       </w:r>
-      <w:fldSimple w:instr=" SEQ Bảng \* ARABIC ">
-        <w:r>
-          <w:rPr>
-            <w:noProof/>
-          </w:rPr>
-          <w:t>8</w:t>
-        </w:r>
-      </w:fldSimple>
+      <w:r>
+        <w:fldChar w:fldCharType="begin"/>
+      </w:r>
+      <w:r>
+        <w:instrText xml:space="preserve"> SEQ B</w:instrText>
+      </w:r>
+      <w:r>
+        <w:instrText>ả</w:instrText>
+      </w:r>
+      <w:r>
+        <w:instrText xml:space="preserve">ng \* ARABIC </w:instrText>
+      </w:r>
+      <w:r>
+        <w:fldChar w:fldCharType="separate"/>
+      </w:r>
+      <w:r>
+        <w:rPr>
+          <w:noProof/>
+        </w:rPr>
+        <w:t>8</w:t>
+      </w:r>
+      <w:r>
+        <w:rPr>
+          <w:noProof/>
+        </w:rPr>
+        <w:fldChar w:fldCharType="end"/>
+      </w:r>
       <w:r>
         <w:t xml:space="preserve"> Usecase thêm sản phẩm vào CSDL</w:t>
       </w:r>
@@ -15431,14 +15982,33 @@
       <w:r>
         <w:t xml:space="preserve">Bảng </w:t>
       </w:r>
-      <w:fldSimple w:instr=" SEQ Bảng \* ARABIC ">
-        <w:r>
-          <w:rPr>
-            <w:noProof/>
-          </w:rPr>
-          <w:t>9</w:t>
-        </w:r>
-      </w:fldSimple>
+      <w:r>
+        <w:fldChar w:fldCharType="begin"/>
+      </w:r>
+      <w:r>
+        <w:instrText xml:space="preserve"> SEQ B</w:instrText>
+      </w:r>
+      <w:r>
+        <w:instrText>ả</w:instrText>
+      </w:r>
+      <w:r>
+        <w:instrText xml:space="preserve">ng \* ARABIC </w:instrText>
+      </w:r>
+      <w:r>
+        <w:fldChar w:fldCharType="separate"/>
+      </w:r>
+      <w:r>
+        <w:rPr>
+          <w:noProof/>
+        </w:rPr>
+        <w:t>9</w:t>
+      </w:r>
+      <w:r>
+        <w:rPr>
+          <w:noProof/>
+        </w:rPr>
+        <w:fldChar w:fldCharType="end"/>
+      </w:r>
       <w:r>
         <w:t xml:space="preserve"> Cập nhật thông tin sản phẩm</w:t>
       </w:r>
@@ -16122,14 +16692,33 @@
       <w:r>
         <w:t xml:space="preserve">Bảng </w:t>
       </w:r>
-      <w:fldSimple w:instr=" SEQ Bảng \* ARABIC ">
-        <w:r>
-          <w:rPr>
-            <w:noProof/>
-          </w:rPr>
-          <w:t>10</w:t>
-        </w:r>
-      </w:fldSimple>
+      <w:r>
+        <w:fldChar w:fldCharType="begin"/>
+      </w:r>
+      <w:r>
+        <w:instrText xml:space="preserve"> SEQ B</w:instrText>
+      </w:r>
+      <w:r>
+        <w:instrText>ả</w:instrText>
+      </w:r>
+      <w:r>
+        <w:instrText xml:space="preserve">ng \* ARABIC </w:instrText>
+      </w:r>
+      <w:r>
+        <w:fldChar w:fldCharType="separate"/>
+      </w:r>
+      <w:r>
+        <w:rPr>
+          <w:noProof/>
+        </w:rPr>
+        <w:t>10</w:t>
+      </w:r>
+      <w:r>
+        <w:rPr>
+          <w:noProof/>
+        </w:rPr>
+        <w:fldChar w:fldCharType="end"/>
+      </w:r>
       <w:r>
         <w:t xml:space="preserve"> Xóa sản phẩm</w:t>
       </w:r>
@@ -16211,15 +16800,7 @@
                 <w:color w:val="000000"/>
                 <w:szCs w:val="26"/>
               </w:rPr>
-              <w:t>Xóa</w:t>
-            </w:r>
-            <w:r>
-              <w:rPr>
-                <w:rFonts w:eastAsia="Calibri"/>
-                <w:color w:val="000000"/>
-                <w:szCs w:val="26"/>
-              </w:rPr>
-              <w:t xml:space="preserve"> sản phẩm </w:t>
+              <w:t xml:space="preserve">Xóa sản phẩm </w:t>
             </w:r>
           </w:p>
         </w:tc>
@@ -16438,15 +17019,7 @@
                 <w:color w:val="000000"/>
                 <w:szCs w:val="26"/>
               </w:rPr>
-              <w:t>Xóa</w:t>
-            </w:r>
-            <w:r>
-              <w:rPr>
-                <w:rFonts w:eastAsia="Calibri"/>
-                <w:color w:val="000000"/>
-                <w:szCs w:val="26"/>
-              </w:rPr>
-              <w:t xml:space="preserve"> sản phẩm thành công </w:t>
+              <w:t xml:space="preserve">Xóa sản phẩm thành công </w:t>
             </w:r>
           </w:p>
         </w:tc>
@@ -16617,15 +17190,7 @@
                 <w:color w:val="000000"/>
                 <w:szCs w:val="26"/>
               </w:rPr>
-              <w:t xml:space="preserve">Người quản lý chọn một sản phẩm và nhấn nút </w:t>
-            </w:r>
-            <w:r>
-              <w:rPr>
-                <w:rFonts w:eastAsia="Calibri"/>
-                <w:color w:val="000000"/>
-                <w:szCs w:val="26"/>
-              </w:rPr>
-              <w:t>xóa</w:t>
+              <w:t>Người quản lý chọn một sản phẩm và nhấn nút xóa</w:t>
             </w:r>
           </w:p>
           <w:p>
@@ -16650,15 +17215,7 @@
                 <w:color w:val="000000"/>
                 <w:szCs w:val="26"/>
               </w:rPr>
-              <w:t xml:space="preserve">Hiển thị </w:t>
-            </w:r>
-            <w:r>
-              <w:rPr>
-                <w:rFonts w:eastAsia="Calibri"/>
-                <w:color w:val="000000"/>
-                <w:szCs w:val="26"/>
-              </w:rPr>
-              <w:t>thông báo hỏi người quản lý có thật sự muốn xóa</w:t>
+              <w:t>Hiển thị thông báo hỏi người quản lý có thật sự muốn xóa</w:t>
             </w:r>
           </w:p>
           <w:p>
@@ -16683,15 +17240,7 @@
                 <w:color w:val="000000"/>
                 <w:szCs w:val="26"/>
               </w:rPr>
-              <w:t>Nhấ</w:t>
-            </w:r>
-            <w:r>
-              <w:rPr>
-                <w:rFonts w:eastAsia="Calibri"/>
-                <w:color w:val="000000"/>
-                <w:szCs w:val="26"/>
-              </w:rPr>
-              <w:t>n nút Ok</w:t>
+              <w:t>Nhấn nút Ok</w:t>
             </w:r>
           </w:p>
           <w:p>
@@ -16716,15 +17265,7 @@
                 <w:color w:val="000000"/>
                 <w:szCs w:val="26"/>
               </w:rPr>
-              <w:t>Hệ thố</w:t>
-            </w:r>
-            <w:r>
-              <w:rPr>
-                <w:rFonts w:eastAsia="Calibri"/>
-                <w:color w:val="000000"/>
-                <w:szCs w:val="26"/>
-              </w:rPr>
-              <w:t xml:space="preserve">ng Xóa sản phẩm khỏi CSDL </w:t>
+              <w:t xml:space="preserve">Hệ thống Xóa sản phẩm khỏi CSDL </w:t>
             </w:r>
           </w:p>
         </w:tc>
@@ -16820,9 +17361,11 @@
         </w:numPr>
         <w:ind w:left="1080"/>
       </w:pPr>
+      <w:bookmarkStart w:id="122" w:name="_Toc56190192"/>
       <w:r>
         <w:t>Thiết kế CSDL</w:t>
       </w:r>
+      <w:bookmarkEnd w:id="122"/>
     </w:p>
     <w:p>
       <w:r>
@@ -17136,9 +17679,11 @@
           <w:numId w:val="13"/>
         </w:numPr>
       </w:pPr>
+      <w:bookmarkStart w:id="123" w:name="_Toc56190193"/>
       <w:r>
         <w:t>Cài đặt giải pháp</w:t>
       </w:r>
+      <w:bookmarkEnd w:id="123"/>
     </w:p>
     <w:p>
       <w:pPr>
@@ -17154,14 +17699,14 @@
           <w:szCs w:val="26"/>
         </w:rPr>
       </w:pPr>
-      <w:bookmarkStart w:id="122" w:name="_Toc11879788"/>
-      <w:bookmarkStart w:id="123" w:name="_Toc11880041"/>
-      <w:bookmarkStart w:id="124" w:name="_Toc12649256"/>
-      <w:bookmarkStart w:id="125" w:name="_Toc12649397"/>
+      <w:bookmarkStart w:id="124" w:name="_Toc11879788"/>
+      <w:bookmarkStart w:id="125" w:name="_Toc11880041"/>
+      <w:bookmarkStart w:id="126" w:name="_Toc12649256"/>
+      <w:bookmarkStart w:id="127" w:name="_Toc12649397"/>
+      <w:bookmarkEnd w:id="104"/>
+      <w:bookmarkEnd w:id="105"/>
       <w:bookmarkEnd w:id="106"/>
       <w:bookmarkEnd w:id="107"/>
-      <w:bookmarkEnd w:id="108"/>
-      <w:bookmarkEnd w:id="109"/>
       <w:r>
         <w:rPr>
           <w:bCs/>
@@ -17296,22 +17841,35 @@
       <w:pPr>
         <w:pStyle w:val="hinh1"/>
       </w:pPr>
-      <w:bookmarkStart w:id="126" w:name="_Toc55676249"/>
+      <w:bookmarkStart w:id="128" w:name="_Toc55676249"/>
       <w:r>
         <w:t xml:space="preserve">Hình </w:t>
       </w:r>
-      <w:fldSimple w:instr=" SEQ Hình \* ARABIC ">
-        <w:r>
-          <w:rPr>
-            <w:noProof/>
-          </w:rPr>
-          <w:t>6</w:t>
-        </w:r>
-      </w:fldSimple>
+      <w:r>
+        <w:fldChar w:fldCharType="begin"/>
+      </w:r>
+      <w:r>
+        <w:instrText xml:space="preserve"> SEQ Hình \* ARABIC </w:instrText>
+      </w:r>
+      <w:r>
+        <w:fldChar w:fldCharType="separate"/>
+      </w:r>
+      <w:r>
+        <w:rPr>
+          <w:noProof/>
+        </w:rPr>
+        <w:t>6</w:t>
+      </w:r>
+      <w:r>
+        <w:rPr>
+          <w:noProof/>
+        </w:rPr>
+        <w:fldChar w:fldCharType="end"/>
+      </w:r>
       <w:r>
         <w:t xml:space="preserve"> Tạo thư mục flowermart</w:t>
       </w:r>
-      <w:bookmarkEnd w:id="126"/>
+      <w:bookmarkEnd w:id="128"/>
     </w:p>
     <w:p>
       <w:pPr>
@@ -17325,12 +17883,7 @@
         <w:t>Mở cmd trong thư mục vừa tạ</w:t>
       </w:r>
       <w:r>
-        <w:t>o và gõ “jhipste</w:t>
-      </w:r>
-      <w:bookmarkStart w:id="127" w:name="_GoBack"/>
-      <w:bookmarkEnd w:id="127"/>
-      <w:r>
-        <w:t>r”</w:t>
+        <w:t>o và gõ “jhipster”</w:t>
       </w:r>
     </w:p>
     <w:p>
@@ -17384,22 +17937,35 @@
       <w:pPr>
         <w:pStyle w:val="hinh1"/>
       </w:pPr>
-      <w:bookmarkStart w:id="128" w:name="_Toc55676250"/>
+      <w:bookmarkStart w:id="129" w:name="_Toc55676250"/>
       <w:r>
         <w:t xml:space="preserve">Hình </w:t>
       </w:r>
-      <w:fldSimple w:instr=" SEQ Hình \* ARABIC ">
-        <w:r>
-          <w:rPr>
-            <w:noProof/>
-          </w:rPr>
-          <w:t>7</w:t>
-        </w:r>
-      </w:fldSimple>
+      <w:r>
+        <w:fldChar w:fldCharType="begin"/>
+      </w:r>
+      <w:r>
+        <w:instrText xml:space="preserve"> SEQ Hình \* ARABIC </w:instrText>
+      </w:r>
+      <w:r>
+        <w:fldChar w:fldCharType="separate"/>
+      </w:r>
+      <w:r>
+        <w:rPr>
+          <w:noProof/>
+        </w:rPr>
+        <w:t>7</w:t>
+      </w:r>
+      <w:r>
+        <w:rPr>
+          <w:noProof/>
+        </w:rPr>
+        <w:fldChar w:fldCharType="end"/>
+      </w:r>
       <w:r>
         <w:t xml:space="preserve"> Khởi tạo dự án trong thư mục vừa tạo</w:t>
       </w:r>
-      <w:bookmarkEnd w:id="128"/>
+      <w:bookmarkEnd w:id="129"/>
     </w:p>
     <w:p>
       <w:pPr>
@@ -17423,10 +17989,10 @@
           <w:noProof/>
         </w:rPr>
         <w:drawing>
-          <wp:inline distT="0" distB="0" distL="0" distR="0" wp14:anchorId="759D6DBA" wp14:editId="7F8116CA">
-            <wp:extent cx="5070987" cy="2651760"/>
-            <wp:effectExtent l="0" t="0" r="0" b="0"/>
-            <wp:docPr id="13" name="Picture 13"/>
+          <wp:inline distT="0" distB="0" distL="0" distR="0" wp14:anchorId="2F229ED3" wp14:editId="5168B583">
+            <wp:extent cx="5029200" cy="2260143"/>
+            <wp:effectExtent l="0" t="0" r="0" b="6985"/>
+            <wp:docPr id="21" name="Picture 21"/>
             <wp:cNvGraphicFramePr>
               <a:graphicFrameLocks xmlns:a="http://schemas.openxmlformats.org/drawingml/2006/main" noChangeAspect="1"/>
             </wp:cNvGraphicFramePr>
@@ -17446,7 +18012,7 @@
                   <pic:spPr>
                     <a:xfrm>
                       <a:off x="0" y="0"/>
-                      <a:ext cx="5070987" cy="2651760"/>
+                      <a:ext cx="5029200" cy="2260143"/>
                     </a:xfrm>
                     <a:prstGeom prst="rect">
                       <a:avLst/>
@@ -17463,22 +18029,35 @@
       <w:pPr>
         <w:pStyle w:val="hinh1"/>
       </w:pPr>
-      <w:bookmarkStart w:id="129" w:name="_Toc55676251"/>
+      <w:bookmarkStart w:id="130" w:name="_Toc55676251"/>
       <w:r>
         <w:t xml:space="preserve">Hình </w:t>
       </w:r>
-      <w:fldSimple w:instr=" SEQ Hình \* ARABIC ">
-        <w:r>
-          <w:rPr>
-            <w:noProof/>
-          </w:rPr>
-          <w:t>8</w:t>
-        </w:r>
-      </w:fldSimple>
+      <w:r>
+        <w:fldChar w:fldCharType="begin"/>
+      </w:r>
+      <w:r>
+        <w:instrText xml:space="preserve"> SEQ Hình \* ARABIC </w:instrText>
+      </w:r>
+      <w:r>
+        <w:fldChar w:fldCharType="separate"/>
+      </w:r>
+      <w:r>
+        <w:rPr>
+          <w:noProof/>
+        </w:rPr>
+        <w:t>8</w:t>
+      </w:r>
+      <w:r>
+        <w:rPr>
+          <w:noProof/>
+        </w:rPr>
+        <w:fldChar w:fldCharType="end"/>
+      </w:r>
       <w:r>
         <w:t xml:space="preserve"> Các mục cần chọn để tạo dự án</w:t>
       </w:r>
-      <w:bookmarkEnd w:id="129"/>
+      <w:bookmarkEnd w:id="130"/>
     </w:p>
     <w:p>
       <w:pPr>
@@ -17585,7 +18164,6 @@
         </w:numPr>
       </w:pPr>
       <w:r>
-        <w:lastRenderedPageBreak/>
         <w:t xml:space="preserve">Chọn loại CSDL là </w:t>
       </w:r>
       <w:r>
@@ -17628,6 +18206,7 @@
         </w:numPr>
       </w:pPr>
       <w:r>
+        <w:lastRenderedPageBreak/>
         <w:t xml:space="preserve">Chọn hệ quản trị CSDL khi phát triển sản phẩm là </w:t>
       </w:r>
       <w:r>
@@ -17687,30 +18266,8 @@
       <w:r>
         <w:t xml:space="preserve"> vì Gradle tổng hợp toàn bộ các lỗi trong 1 lần đóng gói và nhiều tính năng khác thích hợp với ứng dụng cấp sản xuất.</w:t>
       </w:r>
-    </w:p>
-    <w:p>
-      <w:pPr>
-        <w:pStyle w:val="ListParagraph"/>
-        <w:numPr>
-          <w:ilvl w:val="1"/>
-          <w:numId w:val="26"/>
-        </w:numPr>
-      </w:pPr>
-      <w:r>
-        <w:t xml:space="preserve">Chọn tích hợp </w:t>
-      </w:r>
-      <w:r>
-        <w:t>“</w:t>
-      </w:r>
-      <w:r>
-        <w:t>Elasticsearch</w:t>
-      </w:r>
-      <w:r>
-        <w:t>”</w:t>
-      </w:r>
-      <w:r>
-        <w:t xml:space="preserve"> để làm chức năng tìm kiếm theo từ khóa</w:t>
-      </w:r>
+      <w:bookmarkStart w:id="131" w:name="_GoBack"/>
+      <w:bookmarkEnd w:id="131"/>
     </w:p>
     <w:p>
       <w:pPr>
@@ -17900,22 +18457,35 @@
       <w:pPr>
         <w:pStyle w:val="hinh1"/>
       </w:pPr>
-      <w:bookmarkStart w:id="130" w:name="_Toc55676252"/>
+      <w:bookmarkStart w:id="132" w:name="_Toc55676252"/>
       <w:r>
         <w:t xml:space="preserve">Hình </w:t>
       </w:r>
-      <w:fldSimple w:instr=" SEQ Hình \* ARABIC ">
-        <w:r>
-          <w:rPr>
-            <w:noProof/>
-          </w:rPr>
-          <w:t>9</w:t>
-        </w:r>
-      </w:fldSimple>
+      <w:r>
+        <w:fldChar w:fldCharType="begin"/>
+      </w:r>
+      <w:r>
+        <w:instrText xml:space="preserve"> SEQ Hình \* ARABIC </w:instrText>
+      </w:r>
+      <w:r>
+        <w:fldChar w:fldCharType="separate"/>
+      </w:r>
+      <w:r>
+        <w:rPr>
+          <w:noProof/>
+        </w:rPr>
+        <w:t>9</w:t>
+      </w:r>
+      <w:r>
+        <w:rPr>
+          <w:noProof/>
+        </w:rPr>
+        <w:fldChar w:fldCharType="end"/>
+      </w:r>
       <w:r>
         <w:t xml:space="preserve"> Khởi tạo dự án thành công</w:t>
       </w:r>
-      <w:bookmarkEnd w:id="130"/>
+      <w:bookmarkEnd w:id="132"/>
     </w:p>
     <w:p>
       <w:pPr>
@@ -17958,7 +18528,6 @@
         <w:ind w:left="1080" w:firstLine="360"/>
       </w:pPr>
       <w:r>
-        <w:lastRenderedPageBreak/>
         <w:t xml:space="preserve">Tạo người dùng </w:t>
       </w:r>
       <w:r>
@@ -17994,6 +18563,7 @@
         <w:ind w:left="1080" w:firstLine="360"/>
       </w:pPr>
       <w:r>
+        <w:lastRenderedPageBreak/>
         <w:t>Tạo database “flowermart” và gán quyền cho user vừa tạ</w:t>
       </w:r>
       <w:r>
@@ -18155,25 +18725,38 @@
       <w:pPr>
         <w:pStyle w:val="hinh1"/>
       </w:pPr>
-      <w:bookmarkStart w:id="131" w:name="_Toc55676253"/>
+      <w:bookmarkStart w:id="133" w:name="_Toc55676253"/>
       <w:r>
         <w:t xml:space="preserve">Hình </w:t>
       </w:r>
-      <w:fldSimple w:instr=" SEQ Hình \* ARABIC ">
-        <w:r>
-          <w:rPr>
-            <w:noProof/>
-          </w:rPr>
-          <w:t>10</w:t>
-        </w:r>
-      </w:fldSimple>
+      <w:r>
+        <w:fldChar w:fldCharType="begin"/>
+      </w:r>
+      <w:r>
+        <w:instrText xml:space="preserve"> SEQ Hình \* ARABIC </w:instrText>
+      </w:r>
+      <w:r>
+        <w:fldChar w:fldCharType="separate"/>
+      </w:r>
+      <w:r>
+        <w:rPr>
+          <w:noProof/>
+        </w:rPr>
+        <w:t>10</w:t>
+      </w:r>
+      <w:r>
+        <w:rPr>
+          <w:noProof/>
+        </w:rPr>
+        <w:fldChar w:fldCharType="end"/>
+      </w:r>
       <w:r>
         <w:t xml:space="preserve"> Cập nhật </w:t>
       </w:r>
       <w:r>
         <w:t>thông tin cấu hình kết nối database</w:t>
       </w:r>
-      <w:bookmarkEnd w:id="131"/>
+      <w:bookmarkEnd w:id="133"/>
     </w:p>
     <w:p>
       <w:pPr>
@@ -18272,22 +18855,35 @@
       <w:pPr>
         <w:pStyle w:val="hinh1"/>
       </w:pPr>
-      <w:bookmarkStart w:id="132" w:name="_Toc55676254"/>
+      <w:bookmarkStart w:id="134" w:name="_Toc55676254"/>
       <w:r>
         <w:t xml:space="preserve">Hình </w:t>
       </w:r>
-      <w:fldSimple w:instr=" SEQ Hình \* ARABIC ">
-        <w:r>
-          <w:rPr>
-            <w:noProof/>
-          </w:rPr>
-          <w:t>11</w:t>
-        </w:r>
-      </w:fldSimple>
+      <w:r>
+        <w:fldChar w:fldCharType="begin"/>
+      </w:r>
+      <w:r>
+        <w:instrText xml:space="preserve"> SEQ Hình \* ARABIC </w:instrText>
+      </w:r>
+      <w:r>
+        <w:fldChar w:fldCharType="separate"/>
+      </w:r>
+      <w:r>
+        <w:rPr>
+          <w:noProof/>
+        </w:rPr>
+        <w:t>11</w:t>
+      </w:r>
+      <w:r>
+        <w:rPr>
+          <w:noProof/>
+        </w:rPr>
+        <w:fldChar w:fldCharType="end"/>
+      </w:r>
       <w:r>
         <w:t xml:space="preserve"> Chạy dự án trong môi trường phát triển</w:t>
       </w:r>
-      <w:bookmarkEnd w:id="132"/>
+      <w:bookmarkEnd w:id="134"/>
     </w:p>
     <w:p>
       <w:pPr>
@@ -18359,22 +18955,35 @@
       <w:pPr>
         <w:pStyle w:val="hinh1"/>
       </w:pPr>
-      <w:bookmarkStart w:id="133" w:name="_Toc55676255"/>
+      <w:bookmarkStart w:id="135" w:name="_Toc55676255"/>
       <w:r>
         <w:t xml:space="preserve">Hình </w:t>
       </w:r>
-      <w:fldSimple w:instr=" SEQ Hình \* ARABIC ">
-        <w:r>
-          <w:rPr>
-            <w:noProof/>
-          </w:rPr>
-          <w:t>12</w:t>
-        </w:r>
-      </w:fldSimple>
+      <w:r>
+        <w:fldChar w:fldCharType="begin"/>
+      </w:r>
+      <w:r>
+        <w:instrText xml:space="preserve"> SEQ Hình \* ARABIC </w:instrText>
+      </w:r>
+      <w:r>
+        <w:fldChar w:fldCharType="separate"/>
+      </w:r>
+      <w:r>
+        <w:rPr>
+          <w:noProof/>
+        </w:rPr>
+        <w:t>12</w:t>
+      </w:r>
+      <w:r>
+        <w:rPr>
+          <w:noProof/>
+        </w:rPr>
+        <w:fldChar w:fldCharType="end"/>
+      </w:r>
       <w:r>
         <w:t xml:space="preserve"> Giao diện mặc định của dự án khi vừa khởi tạo</w:t>
       </w:r>
-      <w:bookmarkEnd w:id="133"/>
+      <w:bookmarkEnd w:id="135"/>
     </w:p>
     <w:p>
       <w:pPr>
@@ -20871,14 +21480,27 @@
                             <w:r>
                               <w:t xml:space="preserve">Hình </w:t>
                             </w:r>
-                            <w:fldSimple w:instr=" SEQ Hình \* ARABIC ">
-                              <w:r>
-                                <w:rPr>
-                                  <w:noProof/>
-                                </w:rPr>
-                                <w:t>13</w:t>
-                              </w:r>
-                            </w:fldSimple>
+                            <w:r>
+                              <w:fldChar w:fldCharType="begin"/>
+                            </w:r>
+                            <w:r>
+                              <w:instrText xml:space="preserve"> SEQ Hình \* ARABIC </w:instrText>
+                            </w:r>
+                            <w:r>
+                              <w:fldChar w:fldCharType="separate"/>
+                            </w:r>
+                            <w:r>
+                              <w:rPr>
+                                <w:noProof/>
+                              </w:rPr>
+                              <w:t>13</w:t>
+                            </w:r>
+                            <w:r>
+                              <w:rPr>
+                                <w:noProof/>
+                              </w:rPr>
+                              <w:fldChar w:fldCharType="end"/>
+                            </w:r>
                             <w:r>
                               <w:t xml:space="preserve"> File JDL </w:t>
                             </w:r>
@@ -21045,14 +21667,27 @@
                             <w:r>
                               <w:t xml:space="preserve">Hình </w:t>
                             </w:r>
-                            <w:fldSimple w:instr=" SEQ Hình \* ARABIC ">
-                              <w:r>
-                                <w:rPr>
-                                  <w:noProof/>
-                                </w:rPr>
-                                <w:t>14</w:t>
-                              </w:r>
-                            </w:fldSimple>
+                            <w:r>
+                              <w:fldChar w:fldCharType="begin"/>
+                            </w:r>
+                            <w:r>
+                              <w:instrText xml:space="preserve"> SEQ Hình \* ARABIC </w:instrText>
+                            </w:r>
+                            <w:r>
+                              <w:fldChar w:fldCharType="separate"/>
+                            </w:r>
+                            <w:r>
+                              <w:rPr>
+                                <w:noProof/>
+                              </w:rPr>
+                              <w:t>14</w:t>
+                            </w:r>
+                            <w:r>
+                              <w:rPr>
+                                <w:noProof/>
+                              </w:rPr>
+                              <w:fldChar w:fldCharType="end"/>
+                            </w:r>
                             <w:r>
                               <w:t xml:space="preserve"> Nhập file JDL vừa tạo vào dự án</w:t>
                             </w:r>
@@ -21227,15 +21862,15 @@
           <w:szCs w:val="32"/>
         </w:rPr>
       </w:pPr>
-      <w:bookmarkStart w:id="134" w:name="_Toc11879792"/>
-      <w:bookmarkStart w:id="135" w:name="_Toc11880068"/>
-      <w:bookmarkStart w:id="136" w:name="_Toc12649305"/>
-      <w:bookmarkStart w:id="137" w:name="_Toc12649401"/>
-      <w:bookmarkStart w:id="138" w:name="_Toc55497849"/>
-      <w:bookmarkEnd w:id="122"/>
-      <w:bookmarkEnd w:id="123"/>
+      <w:bookmarkStart w:id="136" w:name="_Toc11879792"/>
+      <w:bookmarkStart w:id="137" w:name="_Toc11880068"/>
+      <w:bookmarkStart w:id="138" w:name="_Toc12649305"/>
+      <w:bookmarkStart w:id="139" w:name="_Toc12649401"/>
+      <w:bookmarkStart w:id="140" w:name="_Toc56190194"/>
       <w:bookmarkEnd w:id="124"/>
       <w:bookmarkEnd w:id="125"/>
+      <w:bookmarkEnd w:id="126"/>
+      <w:bookmarkEnd w:id="127"/>
       <w:r>
         <w:rPr>
           <w:color w:val="000000" w:themeColor="text1"/>
@@ -21245,11 +21880,11 @@
         <w:lastRenderedPageBreak/>
         <w:t>Chương 4: KẾT QUẢ VÀ HƯỚNG PHÁT TRIỂN</w:t>
       </w:r>
-      <w:bookmarkEnd w:id="134"/>
-      <w:bookmarkEnd w:id="135"/>
       <w:bookmarkEnd w:id="136"/>
       <w:bookmarkEnd w:id="137"/>
       <w:bookmarkEnd w:id="138"/>
+      <w:bookmarkEnd w:id="139"/>
+      <w:bookmarkEnd w:id="140"/>
     </w:p>
     <w:p>
       <w:pPr>
@@ -21263,11 +21898,11 @@
           <w:color w:val="000000" w:themeColor="text1"/>
         </w:rPr>
       </w:pPr>
-      <w:bookmarkStart w:id="139" w:name="_Toc11879793"/>
-      <w:bookmarkStart w:id="140" w:name="_Toc11880069"/>
-      <w:bookmarkStart w:id="141" w:name="_Toc12649306"/>
-      <w:bookmarkStart w:id="142" w:name="_Toc12649402"/>
-      <w:bookmarkStart w:id="143" w:name="_Toc55497850"/>
+      <w:bookmarkStart w:id="141" w:name="_Toc11879793"/>
+      <w:bookmarkStart w:id="142" w:name="_Toc11880069"/>
+      <w:bookmarkStart w:id="143" w:name="_Toc12649306"/>
+      <w:bookmarkStart w:id="144" w:name="_Toc12649402"/>
+      <w:bookmarkStart w:id="145" w:name="_Toc56190195"/>
       <w:r>
         <w:rPr>
           <w:rFonts w:cs="Times New Roman"/>
@@ -21277,11 +21912,11 @@
         </w:rPr>
         <w:t>4.1. Kết quả đạt được</w:t>
       </w:r>
-      <w:bookmarkEnd w:id="139"/>
-      <w:bookmarkEnd w:id="140"/>
       <w:bookmarkEnd w:id="141"/>
       <w:bookmarkEnd w:id="142"/>
       <w:bookmarkEnd w:id="143"/>
+      <w:bookmarkEnd w:id="144"/>
+      <w:bookmarkEnd w:id="145"/>
     </w:p>
     <w:p>
       <w:pPr>
@@ -21295,11 +21930,11 @@
           <w:color w:val="000000" w:themeColor="text1"/>
         </w:rPr>
       </w:pPr>
-      <w:bookmarkStart w:id="144" w:name="_Toc11879794"/>
-      <w:bookmarkStart w:id="145" w:name="_Toc11880070"/>
-      <w:bookmarkStart w:id="146" w:name="_Toc12649307"/>
-      <w:bookmarkStart w:id="147" w:name="_Toc12649403"/>
-      <w:bookmarkStart w:id="148" w:name="_Toc55497851"/>
+      <w:bookmarkStart w:id="146" w:name="_Toc11879794"/>
+      <w:bookmarkStart w:id="147" w:name="_Toc11880070"/>
+      <w:bookmarkStart w:id="148" w:name="_Toc12649307"/>
+      <w:bookmarkStart w:id="149" w:name="_Toc12649403"/>
+      <w:bookmarkStart w:id="150" w:name="_Toc56190196"/>
       <w:r>
         <w:rPr>
           <w:rFonts w:cs="Times New Roman"/>
@@ -21309,11 +21944,11 @@
         </w:rPr>
         <w:t>4.2. Hạn chế</w:t>
       </w:r>
-      <w:bookmarkEnd w:id="144"/>
-      <w:bookmarkEnd w:id="145"/>
       <w:bookmarkEnd w:id="146"/>
       <w:bookmarkEnd w:id="147"/>
       <w:bookmarkEnd w:id="148"/>
+      <w:bookmarkEnd w:id="149"/>
+      <w:bookmarkEnd w:id="150"/>
     </w:p>
     <w:p>
       <w:pPr>
@@ -21359,11 +21994,11 @@
           <w:color w:val="000000" w:themeColor="text1"/>
         </w:rPr>
       </w:pPr>
-      <w:bookmarkStart w:id="149" w:name="_Toc11879795"/>
-      <w:bookmarkStart w:id="150" w:name="_Toc11880071"/>
-      <w:bookmarkStart w:id="151" w:name="_Toc12649308"/>
-      <w:bookmarkStart w:id="152" w:name="_Toc12649404"/>
-      <w:bookmarkStart w:id="153" w:name="_Toc55497852"/>
+      <w:bookmarkStart w:id="151" w:name="_Toc11879795"/>
+      <w:bookmarkStart w:id="152" w:name="_Toc11880071"/>
+      <w:bookmarkStart w:id="153" w:name="_Toc12649308"/>
+      <w:bookmarkStart w:id="154" w:name="_Toc12649404"/>
+      <w:bookmarkStart w:id="155" w:name="_Toc56190197"/>
       <w:r>
         <w:rPr>
           <w:rFonts w:cs="Times New Roman"/>
@@ -21373,11 +22008,11 @@
         </w:rPr>
         <w:t>4.3. Hướng phát triển</w:t>
       </w:r>
-      <w:bookmarkEnd w:id="149"/>
-      <w:bookmarkEnd w:id="150"/>
       <w:bookmarkEnd w:id="151"/>
       <w:bookmarkEnd w:id="152"/>
       <w:bookmarkEnd w:id="153"/>
+      <w:bookmarkEnd w:id="154"/>
+      <w:bookmarkEnd w:id="155"/>
     </w:p>
     <w:p>
       <w:pPr>
@@ -21388,11 +22023,11 @@
           <w:szCs w:val="32"/>
         </w:rPr>
       </w:pPr>
-      <w:bookmarkStart w:id="154" w:name="_Toc11879796"/>
-      <w:bookmarkStart w:id="155" w:name="_Toc11880072"/>
-      <w:bookmarkStart w:id="156" w:name="_Toc12649309"/>
-      <w:bookmarkStart w:id="157" w:name="_Toc12649405"/>
-      <w:bookmarkStart w:id="158" w:name="_Toc55497853"/>
+      <w:bookmarkStart w:id="156" w:name="_Toc11879796"/>
+      <w:bookmarkStart w:id="157" w:name="_Toc11880072"/>
+      <w:bookmarkStart w:id="158" w:name="_Toc12649309"/>
+      <w:bookmarkStart w:id="159" w:name="_Toc12649405"/>
+      <w:bookmarkStart w:id="160" w:name="_Toc56190198"/>
       <w:r>
         <w:rPr>
           <w:color w:val="000000" w:themeColor="text1"/>
@@ -21401,11 +22036,11 @@
         </w:rPr>
         <w:t>TÀI LIỆU THAM KHẢO</w:t>
       </w:r>
-      <w:bookmarkEnd w:id="154"/>
-      <w:bookmarkEnd w:id="155"/>
       <w:bookmarkEnd w:id="156"/>
       <w:bookmarkEnd w:id="157"/>
       <w:bookmarkEnd w:id="158"/>
+      <w:bookmarkEnd w:id="159"/>
+      <w:bookmarkEnd w:id="160"/>
     </w:p>
     <w:p>
       <w:pPr>
@@ -21724,7 +22359,7 @@
           <w:rPr>
             <w:noProof/>
           </w:rPr>
-          <w:t>21</w:t>
+          <w:t>18</w:t>
         </w:r>
         <w:r>
           <w:rPr>
@@ -27116,7 +27751,7 @@
 </file>
 
 <file path=customXml/itemProps1.xml><?xml version="1.0" encoding="utf-8"?>
-<ds:datastoreItem xmlns:ds="http://schemas.openxmlformats.org/officeDocument/2006/customXml" ds:itemID="{9516DD1B-18C5-4FBE-B468-D25CF87D5B3E}">
+<ds:datastoreItem xmlns:ds="http://schemas.openxmlformats.org/officeDocument/2006/customXml" ds:itemID="{84AD9ADA-6B36-4D78-98D3-A2B01E83A1C7}">
   <ds:schemaRefs>
     <ds:schemaRef ds:uri="http://schemas.openxmlformats.org/officeDocument/2006/bibliography"/>
   </ds:schemaRefs>

--- a/doc/bao-cao_018101108.docx
+++ b/doc/bao-cao_018101108.docx
@@ -1,6 +1,6 @@
 
 <file path=word/document.xml><?xml version="1.0" encoding="utf-8"?>
-<w:document xmlns:wpc="http://schemas.microsoft.com/office/word/2010/wordprocessingCanvas" xmlns:cx="http://schemas.microsoft.com/office/drawing/2014/chartex" xmlns:mc="http://schemas.openxmlformats.org/markup-compatibility/2006" xmlns:o="urn:schemas-microsoft-com:office:office" xmlns:r="http://schemas.openxmlformats.org/officeDocument/2006/relationships" xmlns:m="http://schemas.openxmlformats.org/officeDocument/2006/math" xmlns:v="urn:schemas-microsoft-com:vml" xmlns:wp14="http://schemas.microsoft.com/office/word/2010/wordprocessingDrawing" xmlns:wp="http://schemas.openxmlformats.org/drawingml/2006/wordprocessingDrawing" xmlns:w10="urn:schemas-microsoft-com:office:word" xmlns:w="http://schemas.openxmlformats.org/wordprocessingml/2006/main" xmlns:w14="http://schemas.microsoft.com/office/word/2010/wordml" xmlns:w15="http://schemas.microsoft.com/office/word/2012/wordml" xmlns:w16se="http://schemas.microsoft.com/office/word/2015/wordml/symex" xmlns:wpg="http://schemas.microsoft.com/office/word/2010/wordprocessingGroup" xmlns:wpi="http://schemas.microsoft.com/office/word/2010/wordprocessingInk" xmlns:wne="http://schemas.microsoft.com/office/word/2006/wordml" xmlns:wps="http://schemas.microsoft.com/office/word/2010/wordprocessingShape" mc:Ignorable="w14 w15 w16se wp14">
+<w:document xmlns:wpc="http://schemas.microsoft.com/office/word/2010/wordprocessingCanvas" xmlns:cx="http://schemas.microsoft.com/office/drawing/2014/chartex" xmlns:cx1="http://schemas.microsoft.com/office/drawing/2015/9/8/chartex" xmlns:mc="http://schemas.openxmlformats.org/markup-compatibility/2006" xmlns:o="urn:schemas-microsoft-com:office:office" xmlns:r="http://schemas.openxmlformats.org/officeDocument/2006/relationships" xmlns:m="http://schemas.openxmlformats.org/officeDocument/2006/math" xmlns:v="urn:schemas-microsoft-com:vml" xmlns:wp14="http://schemas.microsoft.com/office/word/2010/wordprocessingDrawing" xmlns:wp="http://schemas.openxmlformats.org/drawingml/2006/wordprocessingDrawing" xmlns:w10="urn:schemas-microsoft-com:office:word" xmlns:w="http://schemas.openxmlformats.org/wordprocessingml/2006/main" xmlns:w14="http://schemas.microsoft.com/office/word/2010/wordml" xmlns:w15="http://schemas.microsoft.com/office/word/2012/wordml" xmlns:w16se="http://schemas.microsoft.com/office/word/2015/wordml/symex" xmlns:wpg="http://schemas.microsoft.com/office/word/2010/wordprocessingGroup" xmlns:wpi="http://schemas.microsoft.com/office/word/2010/wordprocessingInk" xmlns:wne="http://schemas.microsoft.com/office/word/2006/wordml" xmlns:wps="http://schemas.microsoft.com/office/word/2010/wordprocessingShape" mc:Ignorable="w14 w15 w16se wp14">
   <w:body>
     <w:p>
       <w:r>
@@ -8114,27 +8114,14 @@
       <w:r>
         <w:t xml:space="preserve">Hình </w:t>
       </w:r>
-      <w:r>
-        <w:fldChar w:fldCharType="begin"/>
-      </w:r>
-      <w:r>
-        <w:instrText xml:space="preserve"> SEQ Hình \* ARABIC </w:instrText>
-      </w:r>
-      <w:r>
-        <w:fldChar w:fldCharType="separate"/>
-      </w:r>
-      <w:r>
-        <w:rPr>
-          <w:noProof/>
-        </w:rPr>
-        <w:t>1</w:t>
-      </w:r>
-      <w:r>
-        <w:rPr>
-          <w:noProof/>
-        </w:rPr>
-        <w:fldChar w:fldCharType="end"/>
-      </w:r>
+      <w:fldSimple w:instr=" SEQ Hình \* ARABIC ">
+        <w:r>
+          <w:rPr>
+            <w:noProof/>
+          </w:rPr>
+          <w:t>1</w:t>
+        </w:r>
+      </w:fldSimple>
       <w:r>
         <w:rPr>
           <w:lang w:val="vi-VN"/>
@@ -8272,27 +8259,14 @@
                             <w:r>
                               <w:t xml:space="preserve">Hình </w:t>
                             </w:r>
-                            <w:r>
-                              <w:fldChar w:fldCharType="begin"/>
-                            </w:r>
-                            <w:r>
-                              <w:instrText xml:space="preserve"> SEQ Hình \* ARABIC </w:instrText>
-                            </w:r>
-                            <w:r>
-                              <w:fldChar w:fldCharType="separate"/>
-                            </w:r>
-                            <w:r>
-                              <w:rPr>
-                                <w:noProof/>
-                              </w:rPr>
-                              <w:t>2</w:t>
-                            </w:r>
-                            <w:r>
-                              <w:rPr>
-                                <w:noProof/>
-                              </w:rPr>
-                              <w:fldChar w:fldCharType="end"/>
-                            </w:r>
+                            <w:fldSimple w:instr=" SEQ Hình \* ARABIC ">
+                              <w:r>
+                                <w:rPr>
+                                  <w:noProof/>
+                                </w:rPr>
+                                <w:t>2</w:t>
+                              </w:r>
+                            </w:fldSimple>
                             <w:r>
                               <w:rPr>
                                 <w:lang w:val="vi-VN"/>
@@ -8528,38 +8502,25 @@
       <w:pPr>
         <w:pStyle w:val="hinh1"/>
       </w:pPr>
-      <w:bookmarkStart w:id="83" w:name="_Toc55676246"/>
+      <w:bookmarkStart w:id="82" w:name="_Toc55676246"/>
       <w:r>
         <w:t xml:space="preserve">Hình </w:t>
       </w:r>
-      <w:r>
-        <w:fldChar w:fldCharType="begin"/>
-      </w:r>
-      <w:r>
-        <w:instrText xml:space="preserve"> SEQ Hình \* ARABIC </w:instrText>
-      </w:r>
-      <w:r>
-        <w:fldChar w:fldCharType="separate"/>
-      </w:r>
-      <w:r>
-        <w:rPr>
-          <w:noProof/>
-        </w:rPr>
-        <w:t>3</w:t>
-      </w:r>
-      <w:r>
-        <w:rPr>
-          <w:noProof/>
-        </w:rPr>
-        <w:fldChar w:fldCharType="end"/>
-      </w:r>
+      <w:fldSimple w:instr=" SEQ Hình \* ARABIC ">
+        <w:r>
+          <w:rPr>
+            <w:noProof/>
+          </w:rPr>
+          <w:t>3</w:t>
+        </w:r>
+      </w:fldSimple>
       <w:r>
         <w:rPr>
           <w:lang w:val="vi-VN"/>
         </w:rPr>
         <w:t xml:space="preserve"> TypeScript và JavaScript</w:t>
       </w:r>
-      <w:bookmarkEnd w:id="83"/>
+      <w:bookmarkEnd w:id="82"/>
     </w:p>
     <w:p>
       <w:r>
@@ -8913,38 +8874,25 @@
                                 <w:noProof/>
                               </w:rPr>
                             </w:pPr>
-                            <w:bookmarkStart w:id="84" w:name="_Toc55676247"/>
+                            <w:bookmarkStart w:id="83" w:name="_Toc55676247"/>
                             <w:r>
                               <w:t xml:space="preserve">Hình </w:t>
                             </w:r>
-                            <w:r>
-                              <w:fldChar w:fldCharType="begin"/>
-                            </w:r>
-                            <w:r>
-                              <w:instrText xml:space="preserve"> SEQ Hình \* ARABIC </w:instrText>
-                            </w:r>
-                            <w:r>
-                              <w:fldChar w:fldCharType="separate"/>
-                            </w:r>
-                            <w:r>
-                              <w:rPr>
-                                <w:noProof/>
-                              </w:rPr>
-                              <w:t>4</w:t>
-                            </w:r>
-                            <w:r>
-                              <w:rPr>
-                                <w:noProof/>
-                              </w:rPr>
-                              <w:fldChar w:fldCharType="end"/>
-                            </w:r>
+                            <w:fldSimple w:instr=" SEQ Hình \* ARABIC ">
+                              <w:r>
+                                <w:rPr>
+                                  <w:noProof/>
+                                </w:rPr>
+                                <w:t>4</w:t>
+                              </w:r>
+                            </w:fldSimple>
                             <w:r>
                               <w:rPr>
                                 <w:lang w:val="vi-VN"/>
                               </w:rPr>
                               <w:t xml:space="preserve"> Mô hình một ứng dụng sử dụng Spring Data</w:t>
                             </w:r>
-                            <w:bookmarkEnd w:id="84"/>
+                            <w:bookmarkEnd w:id="83"/>
                           </w:p>
                         </w:txbxContent>
                       </wps:txbx>
@@ -9378,11 +9326,11 @@
           <w:szCs w:val="32"/>
         </w:rPr>
       </w:pPr>
-      <w:bookmarkStart w:id="86" w:name="_Toc11879780"/>
-      <w:bookmarkStart w:id="87" w:name="_Toc11880023"/>
-      <w:bookmarkStart w:id="88" w:name="_Toc12649238"/>
-      <w:bookmarkStart w:id="89" w:name="_Toc12649389"/>
-      <w:bookmarkStart w:id="90" w:name="_Toc55497843"/>
+      <w:bookmarkStart w:id="84" w:name="_Toc11879780"/>
+      <w:bookmarkStart w:id="85" w:name="_Toc11880023"/>
+      <w:bookmarkStart w:id="86" w:name="_Toc12649238"/>
+      <w:bookmarkStart w:id="87" w:name="_Toc12649389"/>
+      <w:bookmarkStart w:id="88" w:name="_Toc55497843"/>
       <w:r>
         <w:rPr>
           <w:bCs/>
@@ -9393,11 +9341,11 @@
         <w:lastRenderedPageBreak/>
         <w:t>Chương 3: PHÂN TÍCH, THIẾT KẾ, CÀI ĐẶT GIẢI PHÁP</w:t>
       </w:r>
+      <w:bookmarkEnd w:id="84"/>
+      <w:bookmarkEnd w:id="85"/>
       <w:bookmarkEnd w:id="86"/>
       <w:bookmarkEnd w:id="87"/>
       <w:bookmarkEnd w:id="88"/>
-      <w:bookmarkEnd w:id="89"/>
-      <w:bookmarkEnd w:id="90"/>
     </w:p>
     <w:p>
       <w:pPr>
@@ -9411,24 +9359,24 @@
         </w:tabs>
         <w:ind w:left="0" w:firstLine="0"/>
       </w:pPr>
-      <w:bookmarkStart w:id="91" w:name="_Toc11879781"/>
-      <w:bookmarkStart w:id="92" w:name="_Toc11880024"/>
-      <w:bookmarkStart w:id="93" w:name="_Toc12649239"/>
-      <w:bookmarkStart w:id="94" w:name="_Toc12649390"/>
-      <w:bookmarkStart w:id="95" w:name="_Toc55497844"/>
+      <w:bookmarkStart w:id="89" w:name="_Toc11879781"/>
+      <w:bookmarkStart w:id="90" w:name="_Toc11880024"/>
+      <w:bookmarkStart w:id="91" w:name="_Toc12649239"/>
+      <w:bookmarkStart w:id="92" w:name="_Toc12649390"/>
+      <w:bookmarkStart w:id="93" w:name="_Toc55497844"/>
       <w:r>
         <w:t>Phân tích yêu cầu</w:t>
       </w:r>
-      <w:bookmarkStart w:id="96" w:name="_Toc11879782"/>
-      <w:bookmarkStart w:id="97" w:name="_Toc11880025"/>
-      <w:bookmarkStart w:id="98" w:name="_Toc12649240"/>
-      <w:bookmarkStart w:id="99" w:name="_Toc12649391"/>
-      <w:bookmarkStart w:id="100" w:name="_Toc55497845"/>
+      <w:bookmarkStart w:id="94" w:name="_Toc11879782"/>
+      <w:bookmarkStart w:id="95" w:name="_Toc11880025"/>
+      <w:bookmarkStart w:id="96" w:name="_Toc12649240"/>
+      <w:bookmarkStart w:id="97" w:name="_Toc12649391"/>
+      <w:bookmarkStart w:id="98" w:name="_Toc55497845"/>
+      <w:bookmarkEnd w:id="89"/>
+      <w:bookmarkEnd w:id="90"/>
       <w:bookmarkEnd w:id="91"/>
       <w:bookmarkEnd w:id="92"/>
       <w:bookmarkEnd w:id="93"/>
-      <w:bookmarkEnd w:id="94"/>
-      <w:bookmarkEnd w:id="95"/>
     </w:p>
     <w:p>
       <w:pPr>
@@ -9442,16 +9390,16 @@
       <w:r>
         <w:t>Phân tích yêu cầu chức năng</w:t>
       </w:r>
-      <w:bookmarkStart w:id="101" w:name="_Toc11879783"/>
-      <w:bookmarkStart w:id="102" w:name="_Toc11880026"/>
-      <w:bookmarkStart w:id="103" w:name="_Toc12649241"/>
-      <w:bookmarkStart w:id="104" w:name="_Toc12649392"/>
-      <w:bookmarkStart w:id="105" w:name="_Toc55497846"/>
+      <w:bookmarkStart w:id="99" w:name="_Toc11879783"/>
+      <w:bookmarkStart w:id="100" w:name="_Toc11880026"/>
+      <w:bookmarkStart w:id="101" w:name="_Toc12649241"/>
+      <w:bookmarkStart w:id="102" w:name="_Toc12649392"/>
+      <w:bookmarkStart w:id="103" w:name="_Toc55497846"/>
+      <w:bookmarkEnd w:id="94"/>
+      <w:bookmarkEnd w:id="95"/>
       <w:bookmarkEnd w:id="96"/>
       <w:bookmarkEnd w:id="97"/>
       <w:bookmarkEnd w:id="98"/>
-      <w:bookmarkEnd w:id="99"/>
-      <w:bookmarkEnd w:id="100"/>
     </w:p>
     <w:p>
       <w:pPr>
@@ -9667,11 +9615,11 @@
       <w:r>
         <w:t>Phân tích yêu cầu phi chức năng</w:t>
       </w:r>
+      <w:bookmarkEnd w:id="99"/>
+      <w:bookmarkEnd w:id="100"/>
       <w:bookmarkEnd w:id="101"/>
       <w:bookmarkEnd w:id="102"/>
       <w:bookmarkEnd w:id="103"/>
-      <w:bookmarkEnd w:id="104"/>
-      <w:bookmarkEnd w:id="105"/>
     </w:p>
     <w:p>
       <w:pPr>
@@ -9799,10 +9747,10 @@
         </w:rPr>
         <w:t>Chạy nhanh, ổn định.</w:t>
       </w:r>
-      <w:bookmarkStart w:id="106" w:name="_Toc11879784"/>
-      <w:bookmarkStart w:id="107" w:name="_Toc11880027"/>
-      <w:bookmarkStart w:id="108" w:name="_Toc12649242"/>
-      <w:bookmarkStart w:id="109" w:name="_Toc12649393"/>
+      <w:bookmarkStart w:id="104" w:name="_Toc11879784"/>
+      <w:bookmarkStart w:id="105" w:name="_Toc11880027"/>
+      <w:bookmarkStart w:id="106" w:name="_Toc12649242"/>
+      <w:bookmarkStart w:id="107" w:name="_Toc12649393"/>
     </w:p>
     <w:p>
       <w:pPr>
@@ -9862,32 +9810,22 @@
                                 <w:noProof/>
                               </w:rPr>
                             </w:pPr>
-                            <w:bookmarkStart w:id="110" w:name="_Toc55676248"/>
+                            <w:bookmarkStart w:id="108" w:name="_Toc55676248"/>
                             <w:r>
                               <w:t xml:space="preserve">Hình </w:t>
                             </w:r>
-                            <w:r>
-                              <w:fldChar w:fldCharType="begin"/>
-                            </w:r>
-                            <w:r>
-                              <w:instrText xml:space="preserve"> SEQ Hình \* ARABIC </w:instrText>
-                            </w:r>
-                            <w:r>
-                              <w:fldChar w:fldCharType="separate"/>
-                            </w:r>
-                            <w:r>
-                              <w:rPr>
-                                <w:noProof/>
-                              </w:rPr>
-                              <w:t>5</w:t>
-                            </w:r>
-                            <w:r>
-                              <w:fldChar w:fldCharType="end"/>
-                            </w:r>
+                            <w:fldSimple w:instr=" SEQ Hình \* ARABIC ">
+                              <w:r>
+                                <w:rPr>
+                                  <w:noProof/>
+                                </w:rPr>
+                                <w:t>5</w:t>
+                              </w:r>
+                            </w:fldSimple>
                             <w:r>
                               <w:t xml:space="preserve"> Sơ đồ usecase tổng quát của ứng dụng</w:t>
                             </w:r>
-                            <w:bookmarkEnd w:id="110"/>
+                            <w:bookmarkEnd w:id="108"/>
                           </w:p>
                         </w:txbxContent>
                       </wps:txbx>
@@ -10038,32 +9976,22 @@
       <w:pPr>
         <w:pStyle w:val="Heading4"/>
       </w:pPr>
-      <w:bookmarkStart w:id="112" w:name="_Toc55674200"/>
+      <w:bookmarkStart w:id="109" w:name="_Toc55674200"/>
       <w:r>
         <w:t xml:space="preserve">Bảng </w:t>
       </w:r>
-      <w:r>
-        <w:fldChar w:fldCharType="begin"/>
-      </w:r>
-      <w:r>
-        <w:instrText xml:space="preserve"> SEQ Bảng \* ARABIC </w:instrText>
-      </w:r>
-      <w:r>
-        <w:fldChar w:fldCharType="separate"/>
-      </w:r>
-      <w:r>
-        <w:rPr>
-          <w:noProof/>
-        </w:rPr>
-        <w:t>1</w:t>
-      </w:r>
-      <w:r>
-        <w:fldChar w:fldCharType="end"/>
-      </w:r>
+      <w:fldSimple w:instr=" SEQ Bảng \* ARABIC ">
+        <w:r>
+          <w:rPr>
+            <w:noProof/>
+          </w:rPr>
+          <w:t>1</w:t>
+        </w:r>
+      </w:fldSimple>
       <w:r>
         <w:t xml:space="preserve"> Usecase đăng ký</w:t>
       </w:r>
-      <w:bookmarkEnd w:id="112"/>
+      <w:bookmarkEnd w:id="109"/>
     </w:p>
     <w:tbl>
       <w:tblPr>
@@ -10682,32 +10610,22 @@
       <w:pPr>
         <w:pStyle w:val="Heading4"/>
       </w:pPr>
-      <w:bookmarkStart w:id="113" w:name="_Toc55674201"/>
+      <w:bookmarkStart w:id="110" w:name="_Toc55674201"/>
       <w:r>
         <w:t xml:space="preserve">Bảng </w:t>
       </w:r>
-      <w:r>
-        <w:fldChar w:fldCharType="begin"/>
-      </w:r>
-      <w:r>
-        <w:instrText xml:space="preserve"> SEQ Bảng \* ARABIC </w:instrText>
-      </w:r>
-      <w:r>
-        <w:fldChar w:fldCharType="separate"/>
-      </w:r>
-      <w:r>
-        <w:rPr>
-          <w:noProof/>
-        </w:rPr>
-        <w:t>2</w:t>
-      </w:r>
-      <w:r>
-        <w:fldChar w:fldCharType="end"/>
-      </w:r>
+      <w:fldSimple w:instr=" SEQ Bảng \* ARABIC ">
+        <w:r>
+          <w:rPr>
+            <w:noProof/>
+          </w:rPr>
+          <w:t>2</w:t>
+        </w:r>
+      </w:fldSimple>
       <w:r>
         <w:t xml:space="preserve"> Usecase đăng nhập</w:t>
       </w:r>
-      <w:bookmarkEnd w:id="113"/>
+      <w:bookmarkEnd w:id="110"/>
     </w:p>
     <w:tbl>
       <w:tblPr>
@@ -11344,32 +11262,22 @@
       <w:pPr>
         <w:pStyle w:val="Heading4"/>
       </w:pPr>
-      <w:bookmarkStart w:id="114" w:name="_Toc55674202"/>
+      <w:bookmarkStart w:id="111" w:name="_Toc55674202"/>
       <w:r>
         <w:t xml:space="preserve">Bảng </w:t>
       </w:r>
-      <w:r>
-        <w:fldChar w:fldCharType="begin"/>
-      </w:r>
-      <w:r>
-        <w:instrText xml:space="preserve"> SEQ Bảng \* ARABIC </w:instrText>
-      </w:r>
-      <w:r>
-        <w:fldChar w:fldCharType="separate"/>
-      </w:r>
-      <w:r>
-        <w:rPr>
-          <w:noProof/>
-        </w:rPr>
-        <w:t>3</w:t>
-      </w:r>
-      <w:r>
-        <w:fldChar w:fldCharType="end"/>
-      </w:r>
+      <w:fldSimple w:instr=" SEQ Bảng \* ARABIC ">
+        <w:r>
+          <w:rPr>
+            <w:noProof/>
+          </w:rPr>
+          <w:t>3</w:t>
+        </w:r>
+      </w:fldSimple>
       <w:r>
         <w:t xml:space="preserve"> Usecase thay đổi mật khẩu</w:t>
       </w:r>
-      <w:bookmarkEnd w:id="114"/>
+      <w:bookmarkEnd w:id="111"/>
     </w:p>
     <w:tbl>
       <w:tblPr>
@@ -12041,24 +11949,14 @@
       <w:r>
         <w:t xml:space="preserve">Bảng </w:t>
       </w:r>
-      <w:r>
-        <w:fldChar w:fldCharType="begin"/>
-      </w:r>
-      <w:r>
-        <w:instrText xml:space="preserve"> SEQ Bảng \* ARABIC </w:instrText>
-      </w:r>
-      <w:r>
-        <w:fldChar w:fldCharType="separate"/>
-      </w:r>
-      <w:r>
-        <w:rPr>
-          <w:noProof/>
-        </w:rPr>
-        <w:t>4</w:t>
-      </w:r>
-      <w:r>
-        <w:fldChar w:fldCharType="end"/>
-      </w:r>
+      <w:fldSimple w:instr=" SEQ Bảng \* ARABIC ">
+        <w:r>
+          <w:rPr>
+            <w:noProof/>
+          </w:rPr>
+          <w:t>4</w:t>
+        </w:r>
+      </w:fldSimple>
       <w:r>
         <w:t xml:space="preserve"> Usecase cập nhật thông tin cá nhân</w:t>
       </w:r>
@@ -12728,32 +12626,22 @@
       <w:pPr>
         <w:pStyle w:val="Heading4"/>
       </w:pPr>
-      <w:bookmarkStart w:id="115" w:name="_Toc55674203"/>
+      <w:bookmarkStart w:id="112" w:name="_Toc55674203"/>
       <w:r>
         <w:t xml:space="preserve">Bảng </w:t>
       </w:r>
-      <w:r>
-        <w:fldChar w:fldCharType="begin"/>
-      </w:r>
-      <w:r>
-        <w:instrText xml:space="preserve"> SEQ Bảng \* ARABIC </w:instrText>
-      </w:r>
-      <w:r>
-        <w:fldChar w:fldCharType="separate"/>
-      </w:r>
-      <w:r>
-        <w:rPr>
-          <w:noProof/>
-        </w:rPr>
-        <w:t>5</w:t>
-      </w:r>
-      <w:r>
-        <w:fldChar w:fldCharType="end"/>
-      </w:r>
+      <w:fldSimple w:instr=" SEQ Bảng \* ARABIC ">
+        <w:r>
+          <w:rPr>
+            <w:noProof/>
+          </w:rPr>
+          <w:t>5</w:t>
+        </w:r>
+      </w:fldSimple>
       <w:r>
         <w:t xml:space="preserve"> Usecase xem thông tin hàng hóa</w:t>
       </w:r>
-      <w:bookmarkEnd w:id="115"/>
+      <w:bookmarkEnd w:id="112"/>
     </w:p>
     <w:tbl>
       <w:tblPr>
@@ -13304,32 +13192,22 @@
       <w:pPr>
         <w:pStyle w:val="Heading4"/>
       </w:pPr>
-      <w:bookmarkStart w:id="116" w:name="_Toc55674204"/>
+      <w:bookmarkStart w:id="113" w:name="_Toc55674204"/>
       <w:r>
         <w:t xml:space="preserve">Bảng </w:t>
       </w:r>
-      <w:r>
-        <w:fldChar w:fldCharType="begin"/>
-      </w:r>
-      <w:r>
-        <w:instrText xml:space="preserve"> SEQ Bảng \* ARABIC </w:instrText>
-      </w:r>
-      <w:r>
-        <w:fldChar w:fldCharType="separate"/>
-      </w:r>
-      <w:r>
-        <w:rPr>
-          <w:noProof/>
-        </w:rPr>
-        <w:t>6</w:t>
-      </w:r>
-      <w:r>
-        <w:fldChar w:fldCharType="end"/>
-      </w:r>
+      <w:fldSimple w:instr=" SEQ Bảng \* ARABIC ">
+        <w:r>
+          <w:rPr>
+            <w:noProof/>
+          </w:rPr>
+          <w:t>6</w:t>
+        </w:r>
+      </w:fldSimple>
       <w:r>
         <w:t xml:space="preserve"> Usecase thêm hàng hóa cần mua vào giỏ hàng</w:t>
       </w:r>
-      <w:bookmarkEnd w:id="116"/>
+      <w:bookmarkEnd w:id="113"/>
     </w:p>
     <w:tbl>
       <w:tblPr>
@@ -13879,32 +13757,22 @@
       <w:pPr>
         <w:pStyle w:val="Heading4"/>
       </w:pPr>
-      <w:bookmarkStart w:id="117" w:name="_Toc55674205"/>
+      <w:bookmarkStart w:id="114" w:name="_Toc55674205"/>
       <w:r>
         <w:t xml:space="preserve">Bảng </w:t>
       </w:r>
-      <w:r>
-        <w:fldChar w:fldCharType="begin"/>
-      </w:r>
-      <w:r>
-        <w:instrText xml:space="preserve"> SEQ Bảng \* ARABIC </w:instrText>
-      </w:r>
-      <w:r>
-        <w:fldChar w:fldCharType="separate"/>
-      </w:r>
-      <w:r>
-        <w:rPr>
-          <w:noProof/>
-        </w:rPr>
-        <w:t>7</w:t>
-      </w:r>
-      <w:r>
-        <w:fldChar w:fldCharType="end"/>
-      </w:r>
+      <w:fldSimple w:instr=" SEQ Bảng \* ARABIC ">
+        <w:r>
+          <w:rPr>
+            <w:noProof/>
+          </w:rPr>
+          <w:t>7</w:t>
+        </w:r>
+      </w:fldSimple>
       <w:r>
         <w:t xml:space="preserve"> Usecase thanh toán hóa đơn</w:t>
       </w:r>
-      <w:bookmarkEnd w:id="117"/>
+      <w:bookmarkEnd w:id="114"/>
     </w:p>
     <w:tbl>
       <w:tblPr>
@@ -14473,14 +14341,14 @@
           <w:szCs w:val="26"/>
         </w:rPr>
       </w:pPr>
-      <w:bookmarkStart w:id="118" w:name="_Toc11879788"/>
-      <w:bookmarkStart w:id="119" w:name="_Toc11880041"/>
-      <w:bookmarkStart w:id="120" w:name="_Toc12649256"/>
-      <w:bookmarkStart w:id="121" w:name="_Toc12649397"/>
+      <w:bookmarkStart w:id="115" w:name="_Toc11879788"/>
+      <w:bookmarkStart w:id="116" w:name="_Toc11880041"/>
+      <w:bookmarkStart w:id="117" w:name="_Toc12649256"/>
+      <w:bookmarkStart w:id="118" w:name="_Toc12649397"/>
+      <w:bookmarkEnd w:id="104"/>
+      <w:bookmarkEnd w:id="105"/>
       <w:bookmarkEnd w:id="106"/>
       <w:bookmarkEnd w:id="107"/>
-      <w:bookmarkEnd w:id="108"/>
-      <w:bookmarkEnd w:id="109"/>
       <w:r>
         <w:rPr>
           <w:bCs/>
@@ -14615,32 +14483,22 @@
       <w:pPr>
         <w:pStyle w:val="hinh1"/>
       </w:pPr>
-      <w:bookmarkStart w:id="122" w:name="_Toc55676249"/>
+      <w:bookmarkStart w:id="119" w:name="_Toc55676249"/>
       <w:r>
         <w:t xml:space="preserve">Hình </w:t>
       </w:r>
-      <w:r>
-        <w:fldChar w:fldCharType="begin"/>
-      </w:r>
-      <w:r>
-        <w:instrText xml:space="preserve"> SEQ Hình \* ARABIC </w:instrText>
-      </w:r>
-      <w:r>
-        <w:fldChar w:fldCharType="separate"/>
-      </w:r>
-      <w:r>
-        <w:rPr>
-          <w:noProof/>
-        </w:rPr>
-        <w:t>6</w:t>
-      </w:r>
-      <w:r>
-        <w:fldChar w:fldCharType="end"/>
-      </w:r>
+      <w:fldSimple w:instr=" SEQ Hình \* ARABIC ">
+        <w:r>
+          <w:rPr>
+            <w:noProof/>
+          </w:rPr>
+          <w:t>6</w:t>
+        </w:r>
+      </w:fldSimple>
       <w:r>
         <w:t xml:space="preserve"> Tạo thư mục flowermart</w:t>
       </w:r>
-      <w:bookmarkEnd w:id="122"/>
+      <w:bookmarkEnd w:id="119"/>
     </w:p>
     <w:p>
       <w:pPr>
@@ -14708,32 +14566,22 @@
       <w:pPr>
         <w:pStyle w:val="hinh1"/>
       </w:pPr>
-      <w:bookmarkStart w:id="123" w:name="_Toc55676250"/>
+      <w:bookmarkStart w:id="120" w:name="_Toc55676250"/>
       <w:r>
         <w:t xml:space="preserve">Hình </w:t>
       </w:r>
-      <w:r>
-        <w:fldChar w:fldCharType="begin"/>
-      </w:r>
-      <w:r>
-        <w:instrText xml:space="preserve"> SEQ Hình \* ARABIC </w:instrText>
-      </w:r>
-      <w:r>
-        <w:fldChar w:fldCharType="separate"/>
-      </w:r>
-      <w:r>
-        <w:rPr>
-          <w:noProof/>
-        </w:rPr>
-        <w:t>7</w:t>
-      </w:r>
-      <w:r>
-        <w:fldChar w:fldCharType="end"/>
-      </w:r>
+      <w:fldSimple w:instr=" SEQ Hình \* ARABIC ">
+        <w:r>
+          <w:rPr>
+            <w:noProof/>
+          </w:rPr>
+          <w:t>7</w:t>
+        </w:r>
+      </w:fldSimple>
       <w:r>
         <w:t xml:space="preserve"> Khởi tạo dự án trong thư mục vừa tạo</w:t>
       </w:r>
-      <w:bookmarkEnd w:id="123"/>
+      <w:bookmarkEnd w:id="120"/>
     </w:p>
     <w:p>
       <w:pPr>
@@ -14797,32 +14645,22 @@
       <w:pPr>
         <w:pStyle w:val="hinh1"/>
       </w:pPr>
-      <w:bookmarkStart w:id="124" w:name="_Toc55676251"/>
+      <w:bookmarkStart w:id="121" w:name="_Toc55676251"/>
       <w:r>
         <w:t xml:space="preserve">Hình </w:t>
       </w:r>
-      <w:r>
-        <w:fldChar w:fldCharType="begin"/>
-      </w:r>
-      <w:r>
-        <w:instrText xml:space="preserve"> SEQ Hình \* ARABIC </w:instrText>
-      </w:r>
-      <w:r>
-        <w:fldChar w:fldCharType="separate"/>
-      </w:r>
-      <w:r>
-        <w:rPr>
-          <w:noProof/>
-        </w:rPr>
-        <w:t>8</w:t>
-      </w:r>
-      <w:r>
-        <w:fldChar w:fldCharType="end"/>
-      </w:r>
+      <w:fldSimple w:instr=" SEQ Hình \* ARABIC ">
+        <w:r>
+          <w:rPr>
+            <w:noProof/>
+          </w:rPr>
+          <w:t>8</w:t>
+        </w:r>
+      </w:fldSimple>
       <w:r>
         <w:t xml:space="preserve"> Các mục cần chọn để tạo dự án</w:t>
       </w:r>
-      <w:bookmarkEnd w:id="124"/>
+      <w:bookmarkEnd w:id="121"/>
     </w:p>
     <w:p>
       <w:pPr>
@@ -14917,7 +14755,13 @@
         </w:numPr>
       </w:pPr>
       <w:r>
-        <w:t>Chọn loại xác thực tài khoảng là “JWT authentication”</w:t>
+        <w:t>Chọn loại xác thực tài khoả</w:t>
+      </w:r>
+      <w:r>
+        <w:t>n</w:t>
+      </w:r>
+      <w:r>
+        <w:t xml:space="preserve"> là “JWT authentication”</w:t>
       </w:r>
     </w:p>
     <w:p>
@@ -15244,32 +15088,22 @@
       <w:pPr>
         <w:pStyle w:val="hinh1"/>
       </w:pPr>
-      <w:bookmarkStart w:id="125" w:name="_Toc55676252"/>
+      <w:bookmarkStart w:id="122" w:name="_Toc55676252"/>
       <w:r>
         <w:t xml:space="preserve">Hình </w:t>
       </w:r>
-      <w:r>
-        <w:fldChar w:fldCharType="begin"/>
-      </w:r>
-      <w:r>
-        <w:instrText xml:space="preserve"> SEQ Hình \* ARABIC </w:instrText>
-      </w:r>
-      <w:r>
-        <w:fldChar w:fldCharType="separate"/>
-      </w:r>
-      <w:r>
-        <w:rPr>
-          <w:noProof/>
-        </w:rPr>
-        <w:t>9</w:t>
-      </w:r>
-      <w:r>
-        <w:fldChar w:fldCharType="end"/>
-      </w:r>
+      <w:fldSimple w:instr=" SEQ Hình \* ARABIC ">
+        <w:r>
+          <w:rPr>
+            <w:noProof/>
+          </w:rPr>
+          <w:t>9</w:t>
+        </w:r>
+      </w:fldSimple>
       <w:r>
         <w:t xml:space="preserve"> Khởi tạo dự án thành công</w:t>
       </w:r>
-      <w:bookmarkEnd w:id="125"/>
+      <w:bookmarkEnd w:id="122"/>
     </w:p>
     <w:p>
       <w:pPr>
@@ -15469,7 +15303,7 @@
           <w:noProof/>
         </w:rPr>
         <w:drawing>
-          <wp:inline distT="0" distB="0" distL="0" distR="0" wp14:anchorId="4C89F071" wp14:editId="23D23FA9">
+          <wp:inline distT="0" distB="0" distL="0" distR="0" wp14:anchorId="4C89F071" wp14:editId="4ED964A4">
             <wp:extent cx="4895557" cy="2651760"/>
             <wp:effectExtent l="0" t="0" r="635" b="0"/>
             <wp:docPr id="16" name="Picture 16"/>
@@ -15509,35 +15343,25 @@
       <w:pPr>
         <w:pStyle w:val="hinh1"/>
       </w:pPr>
-      <w:bookmarkStart w:id="126" w:name="_Toc55676253"/>
+      <w:bookmarkStart w:id="123" w:name="_Toc55676253"/>
       <w:r>
         <w:t xml:space="preserve">Hình </w:t>
       </w:r>
-      <w:r>
-        <w:fldChar w:fldCharType="begin"/>
-      </w:r>
-      <w:r>
-        <w:instrText xml:space="preserve"> SEQ Hình \* ARABIC </w:instrText>
-      </w:r>
-      <w:r>
-        <w:fldChar w:fldCharType="separate"/>
-      </w:r>
-      <w:r>
-        <w:rPr>
-          <w:noProof/>
-        </w:rPr>
-        <w:t>10</w:t>
-      </w:r>
-      <w:r>
-        <w:fldChar w:fldCharType="end"/>
-      </w:r>
+      <w:fldSimple w:instr=" SEQ Hình \* ARABIC ">
+        <w:r>
+          <w:rPr>
+            <w:noProof/>
+          </w:rPr>
+          <w:t>10</w:t>
+        </w:r>
+      </w:fldSimple>
       <w:r>
         <w:t xml:space="preserve"> Cập nhật </w:t>
       </w:r>
       <w:r>
         <w:t>thông tin cấu hình kết nối database</w:t>
       </w:r>
-      <w:bookmarkEnd w:id="126"/>
+      <w:bookmarkEnd w:id="123"/>
     </w:p>
     <w:p>
       <w:pPr>
@@ -15636,32 +15460,22 @@
       <w:pPr>
         <w:pStyle w:val="hinh1"/>
       </w:pPr>
-      <w:bookmarkStart w:id="127" w:name="_Toc55676254"/>
+      <w:bookmarkStart w:id="124" w:name="_Toc55676254"/>
       <w:r>
         <w:t xml:space="preserve">Hình </w:t>
       </w:r>
-      <w:r>
-        <w:fldChar w:fldCharType="begin"/>
-      </w:r>
-      <w:r>
-        <w:instrText xml:space="preserve"> SEQ Hình \* ARABIC </w:instrText>
-      </w:r>
-      <w:r>
-        <w:fldChar w:fldCharType="separate"/>
-      </w:r>
-      <w:r>
-        <w:rPr>
-          <w:noProof/>
-        </w:rPr>
-        <w:t>11</w:t>
-      </w:r>
-      <w:r>
-        <w:fldChar w:fldCharType="end"/>
-      </w:r>
+      <w:fldSimple w:instr=" SEQ Hình \* ARABIC ">
+        <w:r>
+          <w:rPr>
+            <w:noProof/>
+          </w:rPr>
+          <w:t>11</w:t>
+        </w:r>
+      </w:fldSimple>
       <w:r>
         <w:t xml:space="preserve"> Chạy dự án trong môi trường phát triển</w:t>
       </w:r>
-      <w:bookmarkEnd w:id="127"/>
+      <w:bookmarkEnd w:id="124"/>
     </w:p>
     <w:p>
       <w:pPr>
@@ -15733,32 +15547,22 @@
       <w:pPr>
         <w:pStyle w:val="hinh1"/>
       </w:pPr>
-      <w:bookmarkStart w:id="128" w:name="_Toc55676255"/>
+      <w:bookmarkStart w:id="125" w:name="_Toc55676255"/>
       <w:r>
         <w:t xml:space="preserve">Hình </w:t>
       </w:r>
-      <w:r>
-        <w:fldChar w:fldCharType="begin"/>
-      </w:r>
-      <w:r>
-        <w:instrText xml:space="preserve"> SEQ Hình \* ARABIC </w:instrText>
-      </w:r>
-      <w:r>
-        <w:fldChar w:fldCharType="separate"/>
-      </w:r>
-      <w:r>
-        <w:rPr>
-          <w:noProof/>
-        </w:rPr>
-        <w:t>12</w:t>
-      </w:r>
-      <w:r>
-        <w:fldChar w:fldCharType="end"/>
-      </w:r>
+      <w:fldSimple w:instr=" SEQ Hình \* ARABIC ">
+        <w:r>
+          <w:rPr>
+            <w:noProof/>
+          </w:rPr>
+          <w:t>12</w:t>
+        </w:r>
+      </w:fldSimple>
       <w:r>
         <w:t xml:space="preserve"> Giao diện mặc định của dự án khi vừa khởi tạo</w:t>
       </w:r>
-      <w:bookmarkEnd w:id="128"/>
+      <w:bookmarkEnd w:id="125"/>
     </w:p>
     <w:p>
       <w:pPr>
@@ -15803,6 +15607,8 @@
       <w:r>
         <w:t>Đồ án này sử dụng JDL để tự động hóa việc tạo ra các chức năng thêm xóa sửa cơ bản. Ta tạo 1 file JDL với nội dung như sau:</w:t>
       </w:r>
+      <w:bookmarkStart w:id="126" w:name="_GoBack"/>
+      <w:bookmarkEnd w:id="126"/>
     </w:p>
     <w:p>
       <w:pPr>
@@ -16259,8 +16065,6 @@
         </w:rPr>
         <w:t>    gender Gender required</w:t>
       </w:r>
-      <w:bookmarkStart w:id="129" w:name="_GoBack"/>
-      <w:bookmarkEnd w:id="129"/>
     </w:p>
     <w:p>
       <w:pPr>
@@ -18257,24 +18061,14 @@
                             <w:r>
                               <w:t xml:space="preserve">Hình </w:t>
                             </w:r>
-                            <w:r>
-                              <w:fldChar w:fldCharType="begin"/>
-                            </w:r>
-                            <w:r>
-                              <w:instrText xml:space="preserve"> SEQ Hình \* ARABIC </w:instrText>
-                            </w:r>
-                            <w:r>
-                              <w:fldChar w:fldCharType="separate"/>
-                            </w:r>
-                            <w:r>
-                              <w:rPr>
-                                <w:noProof/>
-                              </w:rPr>
-                              <w:t>13</w:t>
-                            </w:r>
-                            <w:r>
-                              <w:fldChar w:fldCharType="end"/>
-                            </w:r>
+                            <w:fldSimple w:instr=" SEQ Hình \* ARABIC ">
+                              <w:r>
+                                <w:rPr>
+                                  <w:noProof/>
+                                </w:rPr>
+                                <w:t>13</w:t>
+                              </w:r>
+                            </w:fldSimple>
                             <w:r>
                               <w:t xml:space="preserve"> File JDL</w:t>
                             </w:r>
@@ -18457,24 +18251,14 @@
                             <w:r>
                               <w:t xml:space="preserve">Hình </w:t>
                             </w:r>
-                            <w:r>
-                              <w:fldChar w:fldCharType="begin"/>
-                            </w:r>
-                            <w:r>
-                              <w:instrText xml:space="preserve"> SEQ Hình \* ARABIC </w:instrText>
-                            </w:r>
-                            <w:r>
-                              <w:fldChar w:fldCharType="separate"/>
-                            </w:r>
-                            <w:r>
-                              <w:rPr>
-                                <w:noProof/>
-                              </w:rPr>
-                              <w:t>14</w:t>
-                            </w:r>
-                            <w:r>
-                              <w:fldChar w:fldCharType="end"/>
-                            </w:r>
+                            <w:fldSimple w:instr=" SEQ Hình \* ARABIC ">
+                              <w:r>
+                                <w:rPr>
+                                  <w:noProof/>
+                                </w:rPr>
+                                <w:t>14</w:t>
+                              </w:r>
+                            </w:fldSimple>
                             <w:r>
                               <w:t xml:space="preserve"> Nhập file JDL vừa tạo vào dự án</w:t>
                             </w:r>
@@ -18659,15 +18443,15 @@
           <w:szCs w:val="32"/>
         </w:rPr>
       </w:pPr>
-      <w:bookmarkStart w:id="130" w:name="_Toc11879792"/>
-      <w:bookmarkStart w:id="131" w:name="_Toc11880068"/>
-      <w:bookmarkStart w:id="132" w:name="_Toc12649305"/>
-      <w:bookmarkStart w:id="133" w:name="_Toc12649401"/>
-      <w:bookmarkStart w:id="134" w:name="_Toc55497849"/>
+      <w:bookmarkStart w:id="127" w:name="_Toc11879792"/>
+      <w:bookmarkStart w:id="128" w:name="_Toc11880068"/>
+      <w:bookmarkStart w:id="129" w:name="_Toc12649305"/>
+      <w:bookmarkStart w:id="130" w:name="_Toc12649401"/>
+      <w:bookmarkStart w:id="131" w:name="_Toc55497849"/>
+      <w:bookmarkEnd w:id="115"/>
+      <w:bookmarkEnd w:id="116"/>
+      <w:bookmarkEnd w:id="117"/>
       <w:bookmarkEnd w:id="118"/>
-      <w:bookmarkEnd w:id="119"/>
-      <w:bookmarkEnd w:id="120"/>
-      <w:bookmarkEnd w:id="121"/>
       <w:r>
         <w:rPr>
           <w:color w:val="000000" w:themeColor="text1"/>
@@ -18677,11 +18461,43 @@
         <w:lastRenderedPageBreak/>
         <w:t>Chương 4: KẾT QUẢ VÀ HƯỚNG PHÁT TRIỂN</w:t>
       </w:r>
+      <w:bookmarkEnd w:id="127"/>
+      <w:bookmarkEnd w:id="128"/>
+      <w:bookmarkEnd w:id="129"/>
       <w:bookmarkEnd w:id="130"/>
       <w:bookmarkEnd w:id="131"/>
+    </w:p>
+    <w:p>
+      <w:pPr>
+        <w:pStyle w:val="Heading2"/>
+        <w:spacing w:before="0"/>
+        <w:jc w:val="both"/>
+        <w:rPr>
+          <w:rFonts w:cs="Times New Roman"/>
+          <w:b w:val="0"/>
+          <w:bCs/>
+          <w:color w:val="000000" w:themeColor="text1"/>
+        </w:rPr>
+      </w:pPr>
+      <w:bookmarkStart w:id="132" w:name="_Toc11879793"/>
+      <w:bookmarkStart w:id="133" w:name="_Toc11880069"/>
+      <w:bookmarkStart w:id="134" w:name="_Toc12649306"/>
+      <w:bookmarkStart w:id="135" w:name="_Toc12649402"/>
+      <w:bookmarkStart w:id="136" w:name="_Toc55497850"/>
+      <w:r>
+        <w:rPr>
+          <w:rFonts w:cs="Times New Roman"/>
+          <w:b w:val="0"/>
+          <w:bCs/>
+          <w:color w:val="000000" w:themeColor="text1"/>
+        </w:rPr>
+        <w:t>4.1. Kết quả đạt được</w:t>
+      </w:r>
       <w:bookmarkEnd w:id="132"/>
       <w:bookmarkEnd w:id="133"/>
       <w:bookmarkEnd w:id="134"/>
+      <w:bookmarkEnd w:id="135"/>
+      <w:bookmarkEnd w:id="136"/>
     </w:p>
     <w:p>
       <w:pPr>
@@ -18695,11 +18511,11 @@
           <w:color w:val="000000" w:themeColor="text1"/>
         </w:rPr>
       </w:pPr>
-      <w:bookmarkStart w:id="135" w:name="_Toc11879793"/>
-      <w:bookmarkStart w:id="136" w:name="_Toc11880069"/>
-      <w:bookmarkStart w:id="137" w:name="_Toc12649306"/>
-      <w:bookmarkStart w:id="138" w:name="_Toc12649402"/>
-      <w:bookmarkStart w:id="139" w:name="_Toc55497850"/>
+      <w:bookmarkStart w:id="137" w:name="_Toc11879794"/>
+      <w:bookmarkStart w:id="138" w:name="_Toc11880070"/>
+      <w:bookmarkStart w:id="139" w:name="_Toc12649307"/>
+      <w:bookmarkStart w:id="140" w:name="_Toc12649403"/>
+      <w:bookmarkStart w:id="141" w:name="_Toc55497851"/>
       <w:r>
         <w:rPr>
           <w:rFonts w:cs="Times New Roman"/>
@@ -18707,45 +18523,13 @@
           <w:bCs/>
           <w:color w:val="000000" w:themeColor="text1"/>
         </w:rPr>
-        <w:t>4.1. Kết quả đạt được</w:t>
-      </w:r>
-      <w:bookmarkEnd w:id="135"/>
-      <w:bookmarkEnd w:id="136"/>
+        <w:t>4.2. Hạn chế</w:t>
+      </w:r>
       <w:bookmarkEnd w:id="137"/>
       <w:bookmarkEnd w:id="138"/>
       <w:bookmarkEnd w:id="139"/>
-    </w:p>
-    <w:p>
-      <w:pPr>
-        <w:pStyle w:val="Heading2"/>
-        <w:spacing w:before="0"/>
-        <w:jc w:val="both"/>
-        <w:rPr>
-          <w:rFonts w:cs="Times New Roman"/>
-          <w:b w:val="0"/>
-          <w:bCs/>
-          <w:color w:val="000000" w:themeColor="text1"/>
-        </w:rPr>
-      </w:pPr>
-      <w:bookmarkStart w:id="140" w:name="_Toc11879794"/>
-      <w:bookmarkStart w:id="141" w:name="_Toc11880070"/>
-      <w:bookmarkStart w:id="142" w:name="_Toc12649307"/>
-      <w:bookmarkStart w:id="143" w:name="_Toc12649403"/>
-      <w:bookmarkStart w:id="144" w:name="_Toc55497851"/>
-      <w:r>
-        <w:rPr>
-          <w:rFonts w:cs="Times New Roman"/>
-          <w:b w:val="0"/>
-          <w:bCs/>
-          <w:color w:val="000000" w:themeColor="text1"/>
-        </w:rPr>
-        <w:t>4.2. Hạn chế</w:t>
-      </w:r>
       <w:bookmarkEnd w:id="140"/>
       <w:bookmarkEnd w:id="141"/>
-      <w:bookmarkEnd w:id="142"/>
-      <w:bookmarkEnd w:id="143"/>
-      <w:bookmarkEnd w:id="144"/>
     </w:p>
     <w:p>
       <w:pPr>
@@ -18791,11 +18575,11 @@
           <w:color w:val="000000" w:themeColor="text1"/>
         </w:rPr>
       </w:pPr>
-      <w:bookmarkStart w:id="145" w:name="_Toc11879795"/>
-      <w:bookmarkStart w:id="146" w:name="_Toc11880071"/>
-      <w:bookmarkStart w:id="147" w:name="_Toc12649308"/>
-      <w:bookmarkStart w:id="148" w:name="_Toc12649404"/>
-      <w:bookmarkStart w:id="149" w:name="_Toc55497852"/>
+      <w:bookmarkStart w:id="142" w:name="_Toc11879795"/>
+      <w:bookmarkStart w:id="143" w:name="_Toc11880071"/>
+      <w:bookmarkStart w:id="144" w:name="_Toc12649308"/>
+      <w:bookmarkStart w:id="145" w:name="_Toc12649404"/>
+      <w:bookmarkStart w:id="146" w:name="_Toc55497852"/>
       <w:r>
         <w:rPr>
           <w:rFonts w:cs="Times New Roman"/>
@@ -18805,39 +18589,39 @@
         </w:rPr>
         <w:t>4.3. Hướng phát triển</w:t>
       </w:r>
+      <w:bookmarkEnd w:id="142"/>
+      <w:bookmarkEnd w:id="143"/>
+      <w:bookmarkEnd w:id="144"/>
       <w:bookmarkEnd w:id="145"/>
       <w:bookmarkEnd w:id="146"/>
+    </w:p>
+    <w:p>
+      <w:pPr>
+        <w:pStyle w:val="Heading1"/>
+        <w:rPr>
+          <w:color w:val="000000" w:themeColor="text1"/>
+          <w:sz w:val="32"/>
+          <w:szCs w:val="32"/>
+        </w:rPr>
+      </w:pPr>
+      <w:bookmarkStart w:id="147" w:name="_Toc11879796"/>
+      <w:bookmarkStart w:id="148" w:name="_Toc11880072"/>
+      <w:bookmarkStart w:id="149" w:name="_Toc12649309"/>
+      <w:bookmarkStart w:id="150" w:name="_Toc12649405"/>
+      <w:bookmarkStart w:id="151" w:name="_Toc55497853"/>
+      <w:r>
+        <w:rPr>
+          <w:color w:val="000000" w:themeColor="text1"/>
+          <w:sz w:val="32"/>
+          <w:szCs w:val="32"/>
+        </w:rPr>
+        <w:t>TÀI LIỆU THAM KHẢO</w:t>
+      </w:r>
       <w:bookmarkEnd w:id="147"/>
       <w:bookmarkEnd w:id="148"/>
       <w:bookmarkEnd w:id="149"/>
-    </w:p>
-    <w:p>
-      <w:pPr>
-        <w:pStyle w:val="Heading1"/>
-        <w:rPr>
-          <w:color w:val="000000" w:themeColor="text1"/>
-          <w:sz w:val="32"/>
-          <w:szCs w:val="32"/>
-        </w:rPr>
-      </w:pPr>
-      <w:bookmarkStart w:id="150" w:name="_Toc11879796"/>
-      <w:bookmarkStart w:id="151" w:name="_Toc11880072"/>
-      <w:bookmarkStart w:id="152" w:name="_Toc12649309"/>
-      <w:bookmarkStart w:id="153" w:name="_Toc12649405"/>
-      <w:bookmarkStart w:id="154" w:name="_Toc55497853"/>
-      <w:r>
-        <w:rPr>
-          <w:color w:val="000000" w:themeColor="text1"/>
-          <w:sz w:val="32"/>
-          <w:szCs w:val="32"/>
-        </w:rPr>
-        <w:t>TÀI LIỆU THAM KHẢO</w:t>
-      </w:r>
       <w:bookmarkEnd w:id="150"/>
       <w:bookmarkEnd w:id="151"/>
-      <w:bookmarkEnd w:id="152"/>
-      <w:bookmarkEnd w:id="153"/>
-      <w:bookmarkEnd w:id="154"/>
     </w:p>
     <w:p>
       <w:pPr>
@@ -19088,7 +18872,7 @@
 </file>
 
 <file path=word/endnotes.xml><?xml version="1.0" encoding="utf-8"?>
-<w:endnotes xmlns:wpc="http://schemas.microsoft.com/office/word/2010/wordprocessingCanvas" xmlns:cx="http://schemas.microsoft.com/office/drawing/2014/chartex" xmlns:mc="http://schemas.openxmlformats.org/markup-compatibility/2006" xmlns:o="urn:schemas-microsoft-com:office:office" xmlns:r="http://schemas.openxmlformats.org/officeDocument/2006/relationships" xmlns:m="http://schemas.openxmlformats.org/officeDocument/2006/math" xmlns:v="urn:schemas-microsoft-com:vml" xmlns:wp14="http://schemas.microsoft.com/office/word/2010/wordprocessingDrawing" xmlns:wp="http://schemas.openxmlformats.org/drawingml/2006/wordprocessingDrawing" xmlns:w10="urn:schemas-microsoft-com:office:word" xmlns:w="http://schemas.openxmlformats.org/wordprocessingml/2006/main" xmlns:w14="http://schemas.microsoft.com/office/word/2010/wordml" xmlns:w15="http://schemas.microsoft.com/office/word/2012/wordml" xmlns:w16se="http://schemas.microsoft.com/office/word/2015/wordml/symex" xmlns:wpg="http://schemas.microsoft.com/office/word/2010/wordprocessingGroup" xmlns:wpi="http://schemas.microsoft.com/office/word/2010/wordprocessingInk" xmlns:wne="http://schemas.microsoft.com/office/word/2006/wordml" xmlns:wps="http://schemas.microsoft.com/office/word/2010/wordprocessingShape" mc:Ignorable="w14 w15 w16se wp14">
+<w:endnotes xmlns:wpc="http://schemas.microsoft.com/office/word/2010/wordprocessingCanvas" xmlns:cx="http://schemas.microsoft.com/office/drawing/2014/chartex" xmlns:cx1="http://schemas.microsoft.com/office/drawing/2015/9/8/chartex" xmlns:mc="http://schemas.openxmlformats.org/markup-compatibility/2006" xmlns:o="urn:schemas-microsoft-com:office:office" xmlns:r="http://schemas.openxmlformats.org/officeDocument/2006/relationships" xmlns:m="http://schemas.openxmlformats.org/officeDocument/2006/math" xmlns:v="urn:schemas-microsoft-com:vml" xmlns:wp14="http://schemas.microsoft.com/office/word/2010/wordprocessingDrawing" xmlns:wp="http://schemas.openxmlformats.org/drawingml/2006/wordprocessingDrawing" xmlns:w10="urn:schemas-microsoft-com:office:word" xmlns:w="http://schemas.openxmlformats.org/wordprocessingml/2006/main" xmlns:w14="http://schemas.microsoft.com/office/word/2010/wordml" xmlns:w15="http://schemas.microsoft.com/office/word/2012/wordml" xmlns:w16se="http://schemas.microsoft.com/office/word/2015/wordml/symex" xmlns:wpg="http://schemas.microsoft.com/office/word/2010/wordprocessingGroup" xmlns:wpi="http://schemas.microsoft.com/office/word/2010/wordprocessingInk" xmlns:wne="http://schemas.microsoft.com/office/word/2006/wordml" xmlns:wps="http://schemas.microsoft.com/office/word/2010/wordprocessingShape" mc:Ignorable="w14 w15 w16se wp14">
   <w:endnote w:type="separator" w:id="-1">
     <w:p>
       <w:r>
@@ -19107,7 +18891,7 @@
 </file>
 
 <file path=word/footer1.xml><?xml version="1.0" encoding="utf-8"?>
-<w:ftr xmlns:wpc="http://schemas.microsoft.com/office/word/2010/wordprocessingCanvas" xmlns:cx="http://schemas.microsoft.com/office/drawing/2014/chartex" xmlns:mc="http://schemas.openxmlformats.org/markup-compatibility/2006" xmlns:o="urn:schemas-microsoft-com:office:office" xmlns:r="http://schemas.openxmlformats.org/officeDocument/2006/relationships" xmlns:m="http://schemas.openxmlformats.org/officeDocument/2006/math" xmlns:v="urn:schemas-microsoft-com:vml" xmlns:wp14="http://schemas.microsoft.com/office/word/2010/wordprocessingDrawing" xmlns:wp="http://schemas.openxmlformats.org/drawingml/2006/wordprocessingDrawing" xmlns:w10="urn:schemas-microsoft-com:office:word" xmlns:w="http://schemas.openxmlformats.org/wordprocessingml/2006/main" xmlns:w14="http://schemas.microsoft.com/office/word/2010/wordml" xmlns:w15="http://schemas.microsoft.com/office/word/2012/wordml" xmlns:w16se="http://schemas.microsoft.com/office/word/2015/wordml/symex" xmlns:wpg="http://schemas.microsoft.com/office/word/2010/wordprocessingGroup" xmlns:wpi="http://schemas.microsoft.com/office/word/2010/wordprocessingInk" xmlns:wne="http://schemas.microsoft.com/office/word/2006/wordml" xmlns:wps="http://schemas.microsoft.com/office/word/2010/wordprocessingShape" mc:Ignorable="w14 w15 w16se wp14">
+<w:ftr xmlns:wpc="http://schemas.microsoft.com/office/word/2010/wordprocessingCanvas" xmlns:cx="http://schemas.microsoft.com/office/drawing/2014/chartex" xmlns:cx1="http://schemas.microsoft.com/office/drawing/2015/9/8/chartex" xmlns:mc="http://schemas.openxmlformats.org/markup-compatibility/2006" xmlns:o="urn:schemas-microsoft-com:office:office" xmlns:r="http://schemas.openxmlformats.org/officeDocument/2006/relationships" xmlns:m="http://schemas.openxmlformats.org/officeDocument/2006/math" xmlns:v="urn:schemas-microsoft-com:vml" xmlns:wp14="http://schemas.microsoft.com/office/word/2010/wordprocessingDrawing" xmlns:wp="http://schemas.openxmlformats.org/drawingml/2006/wordprocessingDrawing" xmlns:w10="urn:schemas-microsoft-com:office:word" xmlns:w="http://schemas.openxmlformats.org/wordprocessingml/2006/main" xmlns:w14="http://schemas.microsoft.com/office/word/2010/wordml" xmlns:w15="http://schemas.microsoft.com/office/word/2012/wordml" xmlns:w16se="http://schemas.microsoft.com/office/word/2015/wordml/symex" xmlns:wpg="http://schemas.microsoft.com/office/word/2010/wordprocessingGroup" xmlns:wpi="http://schemas.microsoft.com/office/word/2010/wordprocessingInk" xmlns:wne="http://schemas.microsoft.com/office/word/2006/wordml" xmlns:wps="http://schemas.microsoft.com/office/word/2010/wordprocessingShape" mc:Ignorable="w14 w15 w16se wp14">
   <w:p>
     <w:pPr>
       <w:pStyle w:val="Footer"/>
@@ -19123,7 +18907,7 @@
 </file>
 
 <file path=word/footer2.xml><?xml version="1.0" encoding="utf-8"?>
-<w:ftr xmlns:wpc="http://schemas.microsoft.com/office/word/2010/wordprocessingCanvas" xmlns:cx="http://schemas.microsoft.com/office/drawing/2014/chartex" xmlns:mc="http://schemas.openxmlformats.org/markup-compatibility/2006" xmlns:o="urn:schemas-microsoft-com:office:office" xmlns:r="http://schemas.openxmlformats.org/officeDocument/2006/relationships" xmlns:m="http://schemas.openxmlformats.org/officeDocument/2006/math" xmlns:v="urn:schemas-microsoft-com:vml" xmlns:wp14="http://schemas.microsoft.com/office/word/2010/wordprocessingDrawing" xmlns:wp="http://schemas.openxmlformats.org/drawingml/2006/wordprocessingDrawing" xmlns:w10="urn:schemas-microsoft-com:office:word" xmlns:w="http://schemas.openxmlformats.org/wordprocessingml/2006/main" xmlns:w14="http://schemas.microsoft.com/office/word/2010/wordml" xmlns:w15="http://schemas.microsoft.com/office/word/2012/wordml" xmlns:w16se="http://schemas.microsoft.com/office/word/2015/wordml/symex" xmlns:wpg="http://schemas.microsoft.com/office/word/2010/wordprocessingGroup" xmlns:wpi="http://schemas.microsoft.com/office/word/2010/wordprocessingInk" xmlns:wne="http://schemas.microsoft.com/office/word/2006/wordml" xmlns:wps="http://schemas.microsoft.com/office/word/2010/wordprocessingShape" mc:Ignorable="w14 w15 w16se wp14">
+<w:ftr xmlns:wpc="http://schemas.microsoft.com/office/word/2010/wordprocessingCanvas" xmlns:cx="http://schemas.microsoft.com/office/drawing/2014/chartex" xmlns:cx1="http://schemas.microsoft.com/office/drawing/2015/9/8/chartex" xmlns:mc="http://schemas.openxmlformats.org/markup-compatibility/2006" xmlns:o="urn:schemas-microsoft-com:office:office" xmlns:r="http://schemas.openxmlformats.org/officeDocument/2006/relationships" xmlns:m="http://schemas.openxmlformats.org/officeDocument/2006/math" xmlns:v="urn:schemas-microsoft-com:vml" xmlns:wp14="http://schemas.microsoft.com/office/word/2010/wordprocessingDrawing" xmlns:wp="http://schemas.openxmlformats.org/drawingml/2006/wordprocessingDrawing" xmlns:w10="urn:schemas-microsoft-com:office:word" xmlns:w="http://schemas.openxmlformats.org/wordprocessingml/2006/main" xmlns:w14="http://schemas.microsoft.com/office/word/2010/wordml" xmlns:w15="http://schemas.microsoft.com/office/word/2012/wordml" xmlns:w16se="http://schemas.microsoft.com/office/word/2015/wordml/symex" xmlns:wpg="http://schemas.microsoft.com/office/word/2010/wordprocessingGroup" xmlns:wpi="http://schemas.microsoft.com/office/word/2010/wordprocessingInk" xmlns:wne="http://schemas.microsoft.com/office/word/2006/wordml" xmlns:wps="http://schemas.microsoft.com/office/word/2010/wordprocessingShape" mc:Ignorable="w14 w15 w16se wp14">
   <w:sdt>
     <w:sdtPr>
       <w:id w:val="-544139109"/>
@@ -19156,7 +18940,7 @@
           <w:rPr>
             <w:noProof/>
           </w:rPr>
-          <w:t>22</w:t>
+          <w:t>23</w:t>
         </w:r>
         <w:r>
           <w:rPr>
@@ -19176,7 +18960,7 @@
 </file>
 
 <file path=word/footnotes.xml><?xml version="1.0" encoding="utf-8"?>
-<w:footnotes xmlns:wpc="http://schemas.microsoft.com/office/word/2010/wordprocessingCanvas" xmlns:cx="http://schemas.microsoft.com/office/drawing/2014/chartex" xmlns:mc="http://schemas.openxmlformats.org/markup-compatibility/2006" xmlns:o="urn:schemas-microsoft-com:office:office" xmlns:r="http://schemas.openxmlformats.org/officeDocument/2006/relationships" xmlns:m="http://schemas.openxmlformats.org/officeDocument/2006/math" xmlns:v="urn:schemas-microsoft-com:vml" xmlns:wp14="http://schemas.microsoft.com/office/word/2010/wordprocessingDrawing" xmlns:wp="http://schemas.openxmlformats.org/drawingml/2006/wordprocessingDrawing" xmlns:w10="urn:schemas-microsoft-com:office:word" xmlns:w="http://schemas.openxmlformats.org/wordprocessingml/2006/main" xmlns:w14="http://schemas.microsoft.com/office/word/2010/wordml" xmlns:w15="http://schemas.microsoft.com/office/word/2012/wordml" xmlns:w16se="http://schemas.microsoft.com/office/word/2015/wordml/symex" xmlns:wpg="http://schemas.microsoft.com/office/word/2010/wordprocessingGroup" xmlns:wpi="http://schemas.microsoft.com/office/word/2010/wordprocessingInk" xmlns:wne="http://schemas.microsoft.com/office/word/2006/wordml" xmlns:wps="http://schemas.microsoft.com/office/word/2010/wordprocessingShape" mc:Ignorable="w14 w15 w16se wp14">
+<w:footnotes xmlns:wpc="http://schemas.microsoft.com/office/word/2010/wordprocessingCanvas" xmlns:cx="http://schemas.microsoft.com/office/drawing/2014/chartex" xmlns:cx1="http://schemas.microsoft.com/office/drawing/2015/9/8/chartex" xmlns:mc="http://schemas.openxmlformats.org/markup-compatibility/2006" xmlns:o="urn:schemas-microsoft-com:office:office" xmlns:r="http://schemas.openxmlformats.org/officeDocument/2006/relationships" xmlns:m="http://schemas.openxmlformats.org/officeDocument/2006/math" xmlns:v="urn:schemas-microsoft-com:vml" xmlns:wp14="http://schemas.microsoft.com/office/word/2010/wordprocessingDrawing" xmlns:wp="http://schemas.openxmlformats.org/drawingml/2006/wordprocessingDrawing" xmlns:w10="urn:schemas-microsoft-com:office:word" xmlns:w="http://schemas.openxmlformats.org/wordprocessingml/2006/main" xmlns:w14="http://schemas.microsoft.com/office/word/2010/wordml" xmlns:w15="http://schemas.microsoft.com/office/word/2012/wordml" xmlns:w16se="http://schemas.microsoft.com/office/word/2015/wordml/symex" xmlns:wpg="http://schemas.microsoft.com/office/word/2010/wordprocessingGroup" xmlns:wpi="http://schemas.microsoft.com/office/word/2010/wordprocessingInk" xmlns:wne="http://schemas.microsoft.com/office/word/2006/wordml" xmlns:wps="http://schemas.microsoft.com/office/word/2010/wordprocessingShape" mc:Ignorable="w14 w15 w16se wp14">
   <w:footnote w:type="separator" w:id="-1">
     <w:p>
       <w:r>
@@ -19195,7 +18979,7 @@
 </file>
 
 <file path=word/numbering.xml><?xml version="1.0" encoding="utf-8"?>
-<w:numbering xmlns:wpc="http://schemas.microsoft.com/office/word/2010/wordprocessingCanvas" xmlns:cx="http://schemas.microsoft.com/office/drawing/2014/chartex" xmlns:mc="http://schemas.openxmlformats.org/markup-compatibility/2006" xmlns:o="urn:schemas-microsoft-com:office:office" xmlns:r="http://schemas.openxmlformats.org/officeDocument/2006/relationships" xmlns:m="http://schemas.openxmlformats.org/officeDocument/2006/math" xmlns:v="urn:schemas-microsoft-com:vml" xmlns:wp14="http://schemas.microsoft.com/office/word/2010/wordprocessingDrawing" xmlns:wp="http://schemas.openxmlformats.org/drawingml/2006/wordprocessingDrawing" xmlns:w10="urn:schemas-microsoft-com:office:word" xmlns:w="http://schemas.openxmlformats.org/wordprocessingml/2006/main" xmlns:w14="http://schemas.microsoft.com/office/word/2010/wordml" xmlns:w15="http://schemas.microsoft.com/office/word/2012/wordml" xmlns:w16se="http://schemas.microsoft.com/office/word/2015/wordml/symex" xmlns:wpg="http://schemas.microsoft.com/office/word/2010/wordprocessingGroup" xmlns:wpi="http://schemas.microsoft.com/office/word/2010/wordprocessingInk" xmlns:wne="http://schemas.microsoft.com/office/word/2006/wordml" xmlns:wps="http://schemas.microsoft.com/office/word/2010/wordprocessingShape" mc:Ignorable="w14 w15 w16se wp14">
+<w:numbering xmlns:wpc="http://schemas.microsoft.com/office/word/2010/wordprocessingCanvas" xmlns:cx="http://schemas.microsoft.com/office/drawing/2014/chartex" xmlns:cx1="http://schemas.microsoft.com/office/drawing/2015/9/8/chartex" xmlns:mc="http://schemas.openxmlformats.org/markup-compatibility/2006" xmlns:o="urn:schemas-microsoft-com:office:office" xmlns:r="http://schemas.openxmlformats.org/officeDocument/2006/relationships" xmlns:m="http://schemas.openxmlformats.org/officeDocument/2006/math" xmlns:v="urn:schemas-microsoft-com:vml" xmlns:wp14="http://schemas.microsoft.com/office/word/2010/wordprocessingDrawing" xmlns:wp="http://schemas.openxmlformats.org/drawingml/2006/wordprocessingDrawing" xmlns:w10="urn:schemas-microsoft-com:office:word" xmlns:w="http://schemas.openxmlformats.org/wordprocessingml/2006/main" xmlns:w14="http://schemas.microsoft.com/office/word/2010/wordml" xmlns:w15="http://schemas.microsoft.com/office/word/2012/wordml" xmlns:w16se="http://schemas.microsoft.com/office/word/2015/wordml/symex" xmlns:wpg="http://schemas.microsoft.com/office/word/2010/wordprocessingGroup" xmlns:wpi="http://schemas.microsoft.com/office/word/2010/wordprocessingInk" xmlns:wne="http://schemas.microsoft.com/office/word/2006/wordml" xmlns:wps="http://schemas.microsoft.com/office/word/2010/wordprocessingShape" mc:Ignorable="w14 w15 w16se wp14">
   <w:abstractNum w:abstractNumId="0" w15:restartNumberingAfterBreak="0">
     <w:nsid w:val="013D1D72"/>
     <w:multiLevelType w:val="multilevel"/>
@@ -24297,7 +24081,7 @@
 </file>
 
 <file path=customXml/itemProps1.xml><?xml version="1.0" encoding="utf-8"?>
-<ds:datastoreItem xmlns:ds="http://schemas.openxmlformats.org/officeDocument/2006/customXml" ds:itemID="{98DF88E6-67C8-4AF6-A0D0-D243ECFF9ABB}">
+<ds:datastoreItem xmlns:ds="http://schemas.openxmlformats.org/officeDocument/2006/customXml" ds:itemID="{D769FEF7-606F-46A9-9FD4-99ABE7C9F72D}">
   <ds:schemaRefs>
     <ds:schemaRef ds:uri="http://schemas.openxmlformats.org/officeDocument/2006/bibliography"/>
   </ds:schemaRefs>
